--- a/images/Moses_Resume.docx
+++ b/images/Moses_Resume.docx
@@ -2004,11 +2004,15 @@
         <w:pStyle w:val="BodyText"/>
         <w:rPr>
           <w:rFonts w:asciiTheme="minorHAnsi" w:hAnsiTheme="minorHAnsi" w:cstheme="minorHAnsi"/>
-        </w:rPr>
-      </w:pPr>
-      <w:r>
-        <w:rPr>
-          <w:rFonts w:asciiTheme="minorHAnsi" w:hAnsiTheme="minorHAnsi" w:cstheme="minorHAnsi"/>
+          <w:sz w:val="20"/>
+          <w:szCs w:val="20"/>
+        </w:rPr>
+      </w:pPr>
+      <w:r>
+        <w:rPr>
+          <w:rFonts w:asciiTheme="minorHAnsi" w:hAnsiTheme="minorHAnsi" w:cstheme="minorHAnsi"/>
+          <w:sz w:val="20"/>
+          <w:szCs w:val="20"/>
         </w:rPr>
         <w:t>Creative, industrious, result-oriented, and solution-driven Data Analyst with excellent skills in data analysis, data visualization, and database management. Possessing strong communication and analytical capabilities, I am passionate about crafting data-driven business solutions and seek to broaden my horizons by taking on a data analytics role in a technology-driven company.</w:t>
       </w:r>
@@ -2408,33 +2412,13 @@
         </w:rPr>
         <w:t xml:space="preserve"> clustering algorithm in the Python ecosystem to cluster customers and performed cluster analysis, presenting reports to the client team ensuring data privacy and documentation of analysis step</w:t>
       </w:r>
-    </w:p>
-    <w:p>
-      <w:pPr>
-        <w:pStyle w:val="ListParagraph"/>
-        <w:numPr>
-          <w:ilvl w:val="1"/>
-          <w:numId w:val="1"/>
-        </w:numPr>
-        <w:tabs>
-          <w:tab w:val="left" w:pos="710"/>
-          <w:tab w:val="left" w:pos="711"/>
-        </w:tabs>
-        <w:spacing w:line="278" w:lineRule="auto"/>
-        <w:ind w:right="129"/>
-        <w:rPr>
-          <w:rFonts w:asciiTheme="minorHAnsi" w:hAnsiTheme="minorHAnsi" w:cstheme="minorHAnsi"/>
-          <w:sz w:val="20"/>
-          <w:szCs w:val="20"/>
-        </w:rPr>
-      </w:pPr>
-      <w:r>
-        <w:rPr>
-          <w:rFonts w:asciiTheme="minorHAnsi" w:hAnsiTheme="minorHAnsi" w:cstheme="minorHAnsi"/>
-          <w:sz w:val="20"/>
-          <w:szCs w:val="20"/>
-        </w:rPr>
-        <w:t>Ensured data privacy and documentation of analysis steps.</w:t>
+      <w:r>
+        <w:rPr>
+          <w:rFonts w:asciiTheme="minorHAnsi" w:hAnsiTheme="minorHAnsi" w:cstheme="minorHAnsi"/>
+          <w:sz w:val="20"/>
+          <w:szCs w:val="20"/>
+        </w:rPr>
+        <w:t>.</w:t>
       </w:r>
     </w:p>
     <w:p>

--- a/images/Moses_Resume.docx
+++ b/images/Moses_Resume.docx
@@ -11,44 +11,86 @@
         </w:rPr>
       </w:pPr>
       <w:r>
-        <w:pict w14:anchorId="023A8D6A">
-          <v:group id="docshapegroup1" o:spid="_x0000_s1026" style="position:absolute;margin-left:-1pt;margin-top:0;width:209.85pt;height:848.25pt;z-index:-251658240;mso-position-horizontal-relative:page;mso-position-vertical-relative:page" coordorigin="-20" coordsize="4197,16851">
-            <v:rect id="docshape2" o:spid="_x0000_s1032" style="position:absolute;left:1;width:4176;height:16851" fillcolor="#123057" stroked="f"/>
-            <v:shapetype id="_x0000_t75" coordsize="21600,21600" o:spt="75" o:preferrelative="t" path="m@4@5l@4@11@9@11@9@5xe" filled="f" stroked="f">
-              <v:stroke joinstyle="miter"/>
-              <v:formulas>
-                <v:f eqn="if lineDrawn pixelLineWidth 0"/>
-                <v:f eqn="sum @0 1 0"/>
-                <v:f eqn="sum 0 0 @1"/>
-                <v:f eqn="prod @2 1 2"/>
-                <v:f eqn="prod @3 21600 pixelWidth"/>
-                <v:f eqn="prod @3 21600 pixelHeight"/>
-                <v:f eqn="sum @0 0 1"/>
-                <v:f eqn="prod @6 1 2"/>
-                <v:f eqn="prod @7 21600 pixelWidth"/>
-                <v:f eqn="sum @8 21600 0"/>
-                <v:f eqn="prod @7 21600 pixelHeight"/>
-                <v:f eqn="sum @10 21600 0"/>
-              </v:formulas>
-              <v:path o:extrusionok="f" gradientshapeok="t" o:connecttype="rect"/>
-              <o:lock v:ext="edit" aspectratio="t"/>
-            </v:shapetype>
-            <v:shape id="docshape3" o:spid="_x0000_s1031" type="#_x0000_t75" style="position:absolute;left:235;top:1424;width:300;height:312">
-              <v:imagedata r:id="rId5" o:title=""/>
-            </v:shape>
-            <v:shape id="docshape4" o:spid="_x0000_s1030" type="#_x0000_t75" style="position:absolute;left:262;top:1894;width:300;height:313">
-              <v:imagedata r:id="rId6" o:title=""/>
-            </v:shape>
-            <v:shape id="docshape5" o:spid="_x0000_s1029" type="#_x0000_t75" style="position:absolute;left:213;top:2358;width:300;height:312">
-              <v:imagedata r:id="rId7" o:title=""/>
-            </v:shape>
-            <v:rect id="docshape6" o:spid="_x0000_s1028" style="position:absolute;top:4889;width:4035;height:11745" filled="f" strokecolor="#123057" strokeweight="2pt"/>
-            <v:shape id="docshape7" o:spid="_x0000_s1027" type="#_x0000_t75" style="position:absolute;left:210;top:2918;width:330;height:330">
-              <v:imagedata r:id="rId8" o:title=""/>
-            </v:shape>
-            <w10:wrap anchorx="page" anchory="page"/>
-          </v:group>
-        </w:pict>
+        <w:rPr>
+          <w:rFonts w:ascii="Times New Roman"/>
+          <w:noProof/>
+          <w:sz w:val="19"/>
+        </w:rPr>
+        <mc:AlternateContent>
+          <mc:Choice Requires="wps">
+            <w:drawing>
+              <wp:anchor distT="0" distB="0" distL="114300" distR="114300" simplePos="0" relativeHeight="251636224" behindDoc="1" locked="0" layoutInCell="1" allowOverlap="1" wp14:anchorId="01A53884" wp14:editId="694F8B19">
+                <wp:simplePos x="0" y="0"/>
+                <wp:positionH relativeFrom="column">
+                  <wp:posOffset>-38099</wp:posOffset>
+                </wp:positionH>
+                <wp:positionV relativeFrom="paragraph">
+                  <wp:posOffset>-447675</wp:posOffset>
+                </wp:positionV>
+                <wp:extent cx="2495550" cy="11210925"/>
+                <wp:effectExtent l="0" t="0" r="0" b="9525"/>
+                <wp:wrapNone/>
+                <wp:docPr id="8" name="Rectangle 8"/>
+                <wp:cNvGraphicFramePr/>
+                <a:graphic xmlns:a="http://schemas.openxmlformats.org/drawingml/2006/main">
+                  <a:graphicData uri="http://schemas.microsoft.com/office/word/2010/wordprocessingShape">
+                    <wps:wsp>
+                      <wps:cNvSpPr/>
+                      <wps:spPr>
+                        <a:xfrm>
+                          <a:off x="0" y="0"/>
+                          <a:ext cx="2495550" cy="11210925"/>
+                        </a:xfrm>
+                        <a:prstGeom prst="rect">
+                          <a:avLst/>
+                        </a:prstGeom>
+                        <a:solidFill>
+                          <a:srgbClr val="002060"/>
+                        </a:solidFill>
+                        <a:ln>
+                          <a:noFill/>
+                        </a:ln>
+                      </wps:spPr>
+                      <wps:style>
+                        <a:lnRef idx="2">
+                          <a:schemeClr val="accent1">
+                            <a:shade val="50000"/>
+                          </a:schemeClr>
+                        </a:lnRef>
+                        <a:fillRef idx="1">
+                          <a:schemeClr val="accent1"/>
+                        </a:fillRef>
+                        <a:effectRef idx="0">
+                          <a:schemeClr val="accent1"/>
+                        </a:effectRef>
+                        <a:fontRef idx="minor">
+                          <a:schemeClr val="lt1"/>
+                        </a:fontRef>
+                      </wps:style>
+                      <wps:bodyPr rot="0" spcFirstLastPara="0" vertOverflow="overflow" horzOverflow="overflow" vert="horz" wrap="square" lIns="91440" tIns="45720" rIns="91440" bIns="45720" numCol="1" spcCol="0" rtlCol="0" fromWordArt="0" anchor="ctr" anchorCtr="0" forceAA="0" compatLnSpc="1">
+                        <a:prstTxWarp prst="textNoShape">
+                          <a:avLst/>
+                        </a:prstTxWarp>
+                        <a:noAutofit/>
+                      </wps:bodyPr>
+                    </wps:wsp>
+                  </a:graphicData>
+                </a:graphic>
+                <wp14:sizeRelH relativeFrom="margin">
+                  <wp14:pctWidth>0</wp14:pctWidth>
+                </wp14:sizeRelH>
+                <wp14:sizeRelV relativeFrom="margin">
+                  <wp14:pctHeight>0</wp14:pctHeight>
+                </wp14:sizeRelV>
+              </wp:anchor>
+            </w:drawing>
+          </mc:Choice>
+          <mc:Fallback>
+            <w:pict>
+              <v:rect w14:anchorId="25EE9B7F" id="Rectangle 8" o:spid="_x0000_s1026" style="position:absolute;margin-left:-3pt;margin-top:-35.25pt;width:196.5pt;height:882.75pt;z-index:-251680256;visibility:visible;mso-wrap-style:square;mso-width-percent:0;mso-height-percent:0;mso-wrap-distance-left:9pt;mso-wrap-distance-top:0;mso-wrap-distance-right:9pt;mso-wrap-distance-bottom:0;mso-position-horizontal:absolute;mso-position-horizontal-relative:text;mso-position-vertical:absolute;mso-position-vertical-relative:text;mso-width-percent:0;mso-height-percent:0;mso-width-relative:margin;mso-height-relative:margin;v-text-anchor:middle" o:gfxdata="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" fillcolor="#002060" stroked="f" strokeweight="2pt"/>
+            </w:pict>
+          </mc:Fallback>
+        </mc:AlternateContent>
       </w:r>
     </w:p>
     <w:p>
@@ -81,10 +123,13 @@
         <w:spacing w:before="221"/>
         <w:ind w:left="143" w:right="85"/>
         <w:jc w:val="center"/>
-      </w:pPr>
-      <w:r>
-        <w:rPr>
-          <w:color w:val="FFFFFF"/>
+        <w:rPr>
+          <w:color w:val="FFFFFF" w:themeColor="background1"/>
+        </w:rPr>
+      </w:pPr>
+      <w:r>
+        <w:rPr>
+          <w:color w:val="FFFFFF" w:themeColor="background1"/>
           <w:spacing w:val="-2"/>
         </w:rPr>
         <w:t>CONTACT</w:t>
@@ -93,167 +138,643 @@
     <w:p>
       <w:pPr>
         <w:pStyle w:val="BodyText"/>
-        <w:spacing w:before="1"/>
-        <w:rPr>
-          <w:sz w:val="45"/>
-        </w:rPr>
-      </w:pPr>
+        <w:spacing w:line="276" w:lineRule="auto"/>
+        <w:rPr>
+          <w:rFonts w:asciiTheme="minorHAnsi" w:hAnsiTheme="minorHAnsi" w:cstheme="minorHAnsi"/>
+          <w:color w:val="FFFFFF" w:themeColor="background1"/>
+          <w:szCs w:val="18"/>
+        </w:rPr>
+      </w:pPr>
+      <w:r>
+        <w:rPr>
+          <w:rFonts w:asciiTheme="minorHAnsi" w:hAnsiTheme="minorHAnsi" w:cstheme="minorHAnsi"/>
+          <w:noProof/>
+          <w:color w:val="FFFFFF" w:themeColor="background1"/>
+          <w:sz w:val="24"/>
+          <w:szCs w:val="20"/>
+        </w:rPr>
+        <w:drawing>
+          <wp:anchor distT="0" distB="0" distL="114300" distR="114300" simplePos="0" relativeHeight="251672064" behindDoc="1" locked="0" layoutInCell="1" allowOverlap="1" wp14:anchorId="7FC1D0D1" wp14:editId="4D02FE7F">
+            <wp:simplePos x="0" y="0"/>
+            <wp:positionH relativeFrom="column">
+              <wp:posOffset>19050</wp:posOffset>
+            </wp:positionH>
+            <wp:positionV relativeFrom="paragraph">
+              <wp:posOffset>160655</wp:posOffset>
+            </wp:positionV>
+            <wp:extent cx="247650" cy="219075"/>
+            <wp:effectExtent l="0" t="0" r="0" b="9525"/>
+            <wp:wrapTight wrapText="bothSides">
+              <wp:wrapPolygon edited="0">
+                <wp:start x="0" y="0"/>
+                <wp:lineTo x="0" y="20661"/>
+                <wp:lineTo x="19938" y="20661"/>
+                <wp:lineTo x="19938" y="0"/>
+                <wp:lineTo x="0" y="0"/>
+              </wp:wrapPolygon>
+            </wp:wrapTight>
+            <wp:docPr id="7" name="Picture 7"/>
+            <wp:cNvGraphicFramePr>
+              <a:graphicFrameLocks xmlns:a="http://schemas.openxmlformats.org/drawingml/2006/main" noChangeAspect="1"/>
+            </wp:cNvGraphicFramePr>
+            <a:graphic xmlns:a="http://schemas.openxmlformats.org/drawingml/2006/main">
+              <a:graphicData uri="http://schemas.openxmlformats.org/drawingml/2006/picture">
+                <pic:pic xmlns:pic="http://schemas.openxmlformats.org/drawingml/2006/picture">
+                  <pic:nvPicPr>
+                    <pic:cNvPr id="7" name="Picture 7"/>
+                    <pic:cNvPicPr/>
+                  </pic:nvPicPr>
+                  <pic:blipFill>
+                    <a:blip r:embed="rId5">
+                      <a:duotone>
+                        <a:schemeClr val="bg2">
+                          <a:shade val="45000"/>
+                          <a:satMod val="135000"/>
+                        </a:schemeClr>
+                        <a:prstClr val="white"/>
+                      </a:duotone>
+                      <a:extLst>
+                        <a:ext uri="{28A0092B-C50C-407E-A947-70E740481C1C}">
+                          <a14:useLocalDpi xmlns:a14="http://schemas.microsoft.com/office/drawing/2010/main" val="0"/>
+                        </a:ext>
+                      </a:extLst>
+                    </a:blip>
+                    <a:stretch>
+                      <a:fillRect/>
+                    </a:stretch>
+                  </pic:blipFill>
+                  <pic:spPr>
+                    <a:xfrm>
+                      <a:off x="0" y="0"/>
+                      <a:ext cx="247650" cy="219075"/>
+                    </a:xfrm>
+                    <a:prstGeom prst="rect">
+                      <a:avLst/>
+                    </a:prstGeom>
+                  </pic:spPr>
+                </pic:pic>
+              </a:graphicData>
+            </a:graphic>
+            <wp14:sizeRelH relativeFrom="margin">
+              <wp14:pctWidth>0</wp14:pctWidth>
+            </wp14:sizeRelH>
+            <wp14:sizeRelV relativeFrom="margin">
+              <wp14:pctHeight>0</wp14:pctHeight>
+            </wp14:sizeRelV>
+          </wp:anchor>
+        </w:drawing>
+      </w:r>
+      <w:r>
+        <w:rPr>
+          <w:rFonts w:asciiTheme="minorHAnsi" w:hAnsiTheme="minorHAnsi" w:cstheme="minorHAnsi"/>
+          <w:color w:val="FFFFFF" w:themeColor="background1"/>
+          <w:szCs w:val="18"/>
+        </w:rPr>
+        <w:t xml:space="preserve">            </w:t>
+      </w:r>
     </w:p>
     <w:p>
       <w:pPr>
         <w:pStyle w:val="BodyText"/>
-        <w:spacing w:before="1" w:line="446" w:lineRule="auto"/>
-        <w:ind w:left="640" w:hanging="32"/>
-        <w:rPr>
-          <w:rFonts w:asciiTheme="minorHAnsi" w:hAnsiTheme="minorHAnsi" w:cstheme="minorHAnsi"/>
-          <w:sz w:val="20"/>
-          <w:szCs w:val="20"/>
-        </w:rPr>
-      </w:pPr>
-      <w:hyperlink r:id="rId9">
+        <w:spacing w:line="276" w:lineRule="auto"/>
+        <w:ind w:left="360"/>
+        <w:rPr>
+          <w:rFonts w:asciiTheme="minorHAnsi" w:hAnsiTheme="minorHAnsi" w:cstheme="minorHAnsi"/>
+          <w:color w:val="FFFFFF" w:themeColor="background1"/>
+          <w:sz w:val="24"/>
+          <w:szCs w:val="20"/>
+        </w:rPr>
+      </w:pPr>
+      <w:r>
+        <w:rPr>
+          <w:rFonts w:asciiTheme="minorHAnsi" w:hAnsiTheme="minorHAnsi" w:cstheme="minorHAnsi"/>
+          <w:color w:val="FFFFFF" w:themeColor="background1"/>
+          <w:sz w:val="24"/>
+          <w:szCs w:val="20"/>
+        </w:rPr>
+        <w:t xml:space="preserve"> </w:t>
+      </w:r>
+      <w:hyperlink r:id="rId6" w:history="1">
         <w:r>
           <w:rPr>
+            <w:rStyle w:val="Hyperlink"/>
             <w:rFonts w:asciiTheme="minorHAnsi" w:hAnsiTheme="minorHAnsi" w:cstheme="minorHAnsi"/>
-            <w:color w:val="FFFFFF"/>
-            <w:spacing w:val="-2"/>
-            <w:sz w:val="20"/>
+            <w:color w:val="FFFFFF" w:themeColor="background1"/>
+            <w:sz w:val="24"/>
             <w:szCs w:val="20"/>
           </w:rPr>
           <w:t>jobmosesubeh@gmail.com</w:t>
         </w:r>
       </w:hyperlink>
-      <w:r>
-        <w:rPr>
-          <w:rFonts w:asciiTheme="minorHAnsi" w:hAnsiTheme="minorHAnsi" w:cstheme="minorHAnsi"/>
-          <w:color w:val="FFFFFF"/>
-          <w:spacing w:val="-2"/>
-          <w:sz w:val="20"/>
-          <w:szCs w:val="20"/>
-        </w:rPr>
-        <w:t xml:space="preserve"> </w:t>
-      </w:r>
-      <w:r>
-        <w:rPr>
-          <w:rFonts w:asciiTheme="minorHAnsi" w:hAnsiTheme="minorHAnsi" w:cstheme="minorHAnsi"/>
-          <w:color w:val="FFFFFF"/>
-          <w:spacing w:val="-2"/>
-          <w:sz w:val="20"/>
-          <w:szCs w:val="20"/>
-        </w:rPr>
-        <w:t>+</w:t>
-      </w:r>
-      <w:r>
-        <w:rPr>
-          <w:rFonts w:asciiTheme="minorHAnsi" w:hAnsiTheme="minorHAnsi" w:cstheme="minorHAnsi"/>
-          <w:color w:val="FFFFFF"/>
-          <w:spacing w:val="-2"/>
-          <w:w w:val="105"/>
-          <w:sz w:val="20"/>
-          <w:szCs w:val="20"/>
-        </w:rPr>
-        <w:t>2348038887619</w:t>
-      </w:r>
     </w:p>
     <w:p>
       <w:pPr>
         <w:pStyle w:val="BodyText"/>
-        <w:spacing w:before="3"/>
-        <w:ind w:left="662"/>
-        <w:rPr>
-          <w:rFonts w:asciiTheme="minorHAnsi" w:hAnsiTheme="minorHAnsi" w:cstheme="minorHAnsi"/>
-          <w:sz w:val="20"/>
-          <w:szCs w:val="20"/>
-        </w:rPr>
-      </w:pPr>
-      <w:hyperlink r:id="rId10">
+        <w:spacing w:line="276" w:lineRule="auto"/>
+        <w:ind w:left="360"/>
+        <w:rPr>
+          <w:rFonts w:asciiTheme="minorHAnsi" w:hAnsiTheme="minorHAnsi" w:cstheme="minorHAnsi"/>
+          <w:color w:val="FFFFFF" w:themeColor="background1"/>
+          <w:sz w:val="24"/>
+          <w:szCs w:val="20"/>
+        </w:rPr>
+      </w:pPr>
+      <w:r>
+        <w:rPr>
+          <w:noProof/>
+          <w:color w:val="FFFFFF" w:themeColor="background1"/>
+          <w:sz w:val="24"/>
+          <w:szCs w:val="24"/>
+        </w:rPr>
+        <w:drawing>
+          <wp:anchor distT="0" distB="0" distL="114300" distR="114300" simplePos="0" relativeHeight="251663872" behindDoc="1" locked="0" layoutInCell="1" allowOverlap="1" wp14:anchorId="71C0CBEB" wp14:editId="12576F5C">
+            <wp:simplePos x="0" y="0"/>
+            <wp:positionH relativeFrom="column">
+              <wp:posOffset>47625</wp:posOffset>
+            </wp:positionH>
+            <wp:positionV relativeFrom="paragraph">
+              <wp:posOffset>249555</wp:posOffset>
+            </wp:positionV>
+            <wp:extent cx="238125" cy="238125"/>
+            <wp:effectExtent l="0" t="0" r="9525" b="9525"/>
+            <wp:wrapTight wrapText="bothSides">
+              <wp:wrapPolygon edited="0">
+                <wp:start x="0" y="0"/>
+                <wp:lineTo x="0" y="20736"/>
+                <wp:lineTo x="20736" y="20736"/>
+                <wp:lineTo x="20736" y="0"/>
+                <wp:lineTo x="0" y="0"/>
+              </wp:wrapPolygon>
+            </wp:wrapTight>
+            <wp:docPr id="5" name="Picture 5"/>
+            <wp:cNvGraphicFramePr>
+              <a:graphicFrameLocks xmlns:a="http://schemas.openxmlformats.org/drawingml/2006/main" noChangeAspect="1"/>
+            </wp:cNvGraphicFramePr>
+            <a:graphic xmlns:a="http://schemas.openxmlformats.org/drawingml/2006/main">
+              <a:graphicData uri="http://schemas.openxmlformats.org/drawingml/2006/picture">
+                <pic:pic xmlns:pic="http://schemas.openxmlformats.org/drawingml/2006/picture">
+                  <pic:nvPicPr>
+                    <pic:cNvPr id="5" name="Picture 5"/>
+                    <pic:cNvPicPr/>
+                  </pic:nvPicPr>
+                  <pic:blipFill>
+                    <a:blip r:embed="rId7">
+                      <a:duotone>
+                        <a:schemeClr val="bg2">
+                          <a:shade val="45000"/>
+                          <a:satMod val="135000"/>
+                        </a:schemeClr>
+                        <a:prstClr val="white"/>
+                      </a:duotone>
+                      <a:extLst>
+                        <a:ext uri="{28A0092B-C50C-407E-A947-70E740481C1C}">
+                          <a14:useLocalDpi xmlns:a14="http://schemas.microsoft.com/office/drawing/2010/main" val="0"/>
+                        </a:ext>
+                      </a:extLst>
+                    </a:blip>
+                    <a:stretch>
+                      <a:fillRect/>
+                    </a:stretch>
+                  </pic:blipFill>
+                  <pic:spPr>
+                    <a:xfrm flipH="1">
+                      <a:off x="0" y="0"/>
+                      <a:ext cx="238125" cy="238125"/>
+                    </a:xfrm>
+                    <a:prstGeom prst="rect">
+                      <a:avLst/>
+                    </a:prstGeom>
+                  </pic:spPr>
+                </pic:pic>
+              </a:graphicData>
+            </a:graphic>
+          </wp:anchor>
+        </w:drawing>
+      </w:r>
+      <w:r>
+        <w:rPr>
+          <w:rFonts w:asciiTheme="minorHAnsi" w:hAnsiTheme="minorHAnsi" w:cstheme="minorHAnsi"/>
+          <w:noProof/>
+          <w:color w:val="FFFFFF" w:themeColor="background1"/>
+          <w:sz w:val="24"/>
+          <w:szCs w:val="20"/>
+        </w:rPr>
+        <w:drawing>
+          <wp:anchor distT="0" distB="0" distL="114300" distR="114300" simplePos="0" relativeHeight="251667968" behindDoc="1" locked="0" layoutInCell="1" allowOverlap="1" wp14:anchorId="6C66BE57" wp14:editId="21B1714B">
+            <wp:simplePos x="0" y="0"/>
+            <wp:positionH relativeFrom="column">
+              <wp:posOffset>28575</wp:posOffset>
+            </wp:positionH>
+            <wp:positionV relativeFrom="paragraph">
+              <wp:posOffset>8255</wp:posOffset>
+            </wp:positionV>
+            <wp:extent cx="257175" cy="257175"/>
+            <wp:effectExtent l="0" t="0" r="9525" b="9525"/>
+            <wp:wrapTight wrapText="bothSides">
+              <wp:wrapPolygon edited="0">
+                <wp:start x="0" y="0"/>
+                <wp:lineTo x="0" y="20800"/>
+                <wp:lineTo x="20800" y="20800"/>
+                <wp:lineTo x="20800" y="0"/>
+                <wp:lineTo x="0" y="0"/>
+              </wp:wrapPolygon>
+            </wp:wrapTight>
+            <wp:docPr id="6" name="Picture 6"/>
+            <wp:cNvGraphicFramePr>
+              <a:graphicFrameLocks xmlns:a="http://schemas.openxmlformats.org/drawingml/2006/main" noChangeAspect="1"/>
+            </wp:cNvGraphicFramePr>
+            <a:graphic xmlns:a="http://schemas.openxmlformats.org/drawingml/2006/main">
+              <a:graphicData uri="http://schemas.openxmlformats.org/drawingml/2006/picture">
+                <pic:pic xmlns:pic="http://schemas.openxmlformats.org/drawingml/2006/picture">
+                  <pic:nvPicPr>
+                    <pic:cNvPr id="6" name="Picture 6"/>
+                    <pic:cNvPicPr/>
+                  </pic:nvPicPr>
+                  <pic:blipFill>
+                    <a:blip r:embed="rId8">
+                      <a:duotone>
+                        <a:schemeClr val="bg2">
+                          <a:shade val="45000"/>
+                          <a:satMod val="135000"/>
+                        </a:schemeClr>
+                        <a:prstClr val="white"/>
+                      </a:duotone>
+                      <a:extLst>
+                        <a:ext uri="{28A0092B-C50C-407E-A947-70E740481C1C}">
+                          <a14:useLocalDpi xmlns:a14="http://schemas.microsoft.com/office/drawing/2010/main" val="0"/>
+                        </a:ext>
+                      </a:extLst>
+                    </a:blip>
+                    <a:stretch>
+                      <a:fillRect/>
+                    </a:stretch>
+                  </pic:blipFill>
+                  <pic:spPr>
+                    <a:xfrm flipH="1">
+                      <a:off x="0" y="0"/>
+                      <a:ext cx="257175" cy="257175"/>
+                    </a:xfrm>
+                    <a:prstGeom prst="rect">
+                      <a:avLst/>
+                    </a:prstGeom>
+                  </pic:spPr>
+                </pic:pic>
+              </a:graphicData>
+            </a:graphic>
+          </wp:anchor>
+        </w:drawing>
+      </w:r>
+      <w:r>
+        <w:rPr>
+          <w:rFonts w:asciiTheme="minorHAnsi" w:hAnsiTheme="minorHAnsi" w:cstheme="minorHAnsi"/>
+          <w:color w:val="FFFFFF" w:themeColor="background1"/>
+          <w:sz w:val="24"/>
+          <w:szCs w:val="20"/>
+        </w:rPr>
+        <w:t>+234-803-888-7619</w:t>
+      </w:r>
+    </w:p>
+    <w:p>
+      <w:pPr>
+        <w:pStyle w:val="BodyText"/>
+        <w:spacing w:line="276" w:lineRule="auto"/>
+        <w:ind w:left="360"/>
+        <w:rPr>
+          <w:rFonts w:asciiTheme="minorHAnsi" w:hAnsiTheme="minorHAnsi" w:cstheme="minorHAnsi"/>
+          <w:color w:val="FFFFFF" w:themeColor="background1"/>
+          <w:sz w:val="24"/>
+          <w:szCs w:val="20"/>
+        </w:rPr>
+      </w:pPr>
+      <w:hyperlink r:id="rId9">
         <w:r>
           <w:rPr>
             <w:rFonts w:asciiTheme="minorHAnsi" w:hAnsiTheme="minorHAnsi" w:cstheme="minorHAnsi"/>
-            <w:color w:val="FFFFFF"/>
-            <w:sz w:val="20"/>
+            <w:color w:val="FFFFFF" w:themeColor="background1"/>
+            <w:sz w:val="24"/>
             <w:szCs w:val="20"/>
           </w:rPr>
-          <w:t>linkedin.com/in/moses-</w:t>
+          <w:t>linkedin.com/in/moses-job/</w:t>
+        </w:r>
+      </w:hyperlink>
+    </w:p>
+    <w:p>
+      <w:pPr>
+        <w:pStyle w:val="BodyText"/>
+        <w:spacing w:line="276" w:lineRule="auto"/>
+        <w:rPr>
+          <w:rFonts w:asciiTheme="minorHAnsi" w:hAnsiTheme="minorHAnsi" w:cstheme="minorHAnsi"/>
+          <w:color w:val="FFFFFF" w:themeColor="background1"/>
+          <w:szCs w:val="18"/>
+        </w:rPr>
+      </w:pPr>
+      <w:r>
+        <w:rPr>
+          <w:rFonts w:asciiTheme="minorHAnsi" w:hAnsiTheme="minorHAnsi" w:cstheme="minorHAnsi"/>
+          <w:noProof/>
+          <w:color w:val="FFFFFF" w:themeColor="background1"/>
+          <w:sz w:val="20"/>
+          <w:szCs w:val="16"/>
+        </w:rPr>
+        <w:drawing>
+          <wp:anchor distT="0" distB="0" distL="114300" distR="114300" simplePos="0" relativeHeight="251680256" behindDoc="1" locked="0" layoutInCell="1" allowOverlap="1" wp14:anchorId="5FEB3084" wp14:editId="7E181050">
+            <wp:simplePos x="0" y="0"/>
+            <wp:positionH relativeFrom="column">
+              <wp:posOffset>75565</wp:posOffset>
+            </wp:positionH>
+            <wp:positionV relativeFrom="paragraph">
+              <wp:posOffset>62230</wp:posOffset>
+            </wp:positionV>
+            <wp:extent cx="182880" cy="182880"/>
+            <wp:effectExtent l="0" t="0" r="7620" b="7620"/>
+            <wp:wrapTight wrapText="bothSides">
+              <wp:wrapPolygon edited="0">
+                <wp:start x="0" y="0"/>
+                <wp:lineTo x="0" y="20250"/>
+                <wp:lineTo x="20250" y="20250"/>
+                <wp:lineTo x="20250" y="0"/>
+                <wp:lineTo x="0" y="0"/>
+              </wp:wrapPolygon>
+            </wp:wrapTight>
+            <wp:docPr id="10" name="Picture 10"/>
+            <wp:cNvGraphicFramePr>
+              <a:graphicFrameLocks xmlns:a="http://schemas.openxmlformats.org/drawingml/2006/main" noChangeAspect="1"/>
+            </wp:cNvGraphicFramePr>
+            <a:graphic xmlns:a="http://schemas.openxmlformats.org/drawingml/2006/main">
+              <a:graphicData uri="http://schemas.openxmlformats.org/drawingml/2006/picture">
+                <pic:pic xmlns:pic="http://schemas.openxmlformats.org/drawingml/2006/picture">
+                  <pic:nvPicPr>
+                    <pic:cNvPr id="10" name="Picture 10"/>
+                    <pic:cNvPicPr/>
+                  </pic:nvPicPr>
+                  <pic:blipFill>
+                    <a:blip r:embed="rId10" cstate="print">
+                      <a:duotone>
+                        <a:schemeClr val="bg2">
+                          <a:shade val="45000"/>
+                          <a:satMod val="135000"/>
+                        </a:schemeClr>
+                        <a:prstClr val="white"/>
+                      </a:duotone>
+                      <a:extLst>
+                        <a:ext uri="{28A0092B-C50C-407E-A947-70E740481C1C}">
+                          <a14:useLocalDpi xmlns:a14="http://schemas.microsoft.com/office/drawing/2010/main" val="0"/>
+                        </a:ext>
+                      </a:extLst>
+                    </a:blip>
+                    <a:stretch>
+                      <a:fillRect/>
+                    </a:stretch>
+                  </pic:blipFill>
+                  <pic:spPr>
+                    <a:xfrm>
+                      <a:off x="0" y="0"/>
+                      <a:ext cx="182880" cy="182880"/>
+                    </a:xfrm>
+                    <a:prstGeom prst="rect">
+                      <a:avLst/>
+                    </a:prstGeom>
+                  </pic:spPr>
+                </pic:pic>
+              </a:graphicData>
+            </a:graphic>
+            <wp14:sizeRelH relativeFrom="margin">
+              <wp14:pctWidth>0</wp14:pctWidth>
+            </wp14:sizeRelH>
+            <wp14:sizeRelV relativeFrom="margin">
+              <wp14:pctHeight>0</wp14:pctHeight>
+            </wp14:sizeRelV>
+          </wp:anchor>
+        </w:drawing>
+      </w:r>
+      <w:hyperlink r:id="rId11" w:history="1">
+        <w:r>
+          <w:rPr>
+            <w:rStyle w:val="Hyperlink"/>
+            <w:rFonts w:asciiTheme="minorHAnsi" w:hAnsiTheme="minorHAnsi" w:cstheme="minorHAnsi"/>
+            <w:color w:val="FFFFFF" w:themeColor="background1"/>
+            <w:sz w:val="20"/>
+            <w:szCs w:val="16"/>
+          </w:rPr>
+          <w:t>https://job-moses.github.io/portfolio</w:t>
         </w:r>
         <w:r>
           <w:rPr>
+            <w:rStyle w:val="Hyperlink"/>
             <w:rFonts w:asciiTheme="minorHAnsi" w:hAnsiTheme="minorHAnsi" w:cstheme="minorHAnsi"/>
-            <w:color w:val="FFFFFF"/>
-            <w:spacing w:val="-4"/>
-            <w:w w:val="105"/>
-            <w:sz w:val="20"/>
-            <w:szCs w:val="20"/>
+            <w:color w:val="FFFFFF" w:themeColor="background1"/>
+            <w:szCs w:val="18"/>
           </w:rPr>
-          <w:t>job/</w:t>
+          <w:t>/</w:t>
         </w:r>
       </w:hyperlink>
     </w:p>
     <w:p>
       <w:pPr>
         <w:pStyle w:val="BodyText"/>
-        <w:spacing w:before="8"/>
-        <w:rPr>
-          <w:rFonts w:asciiTheme="minorHAnsi" w:hAnsiTheme="minorHAnsi" w:cstheme="minorHAnsi"/>
-          <w:sz w:val="20"/>
-          <w:szCs w:val="20"/>
-        </w:rPr>
-      </w:pPr>
-    </w:p>
-    <w:p>
-      <w:pPr>
-        <w:spacing w:before="1"/>
-        <w:ind w:left="660"/>
-        <w:rPr>
-          <w:rFonts w:asciiTheme="minorHAnsi" w:hAnsiTheme="minorHAnsi" w:cstheme="minorHAnsi"/>
+        <w:spacing w:line="276" w:lineRule="auto"/>
+        <w:rPr>
+          <w:rFonts w:asciiTheme="minorHAnsi" w:hAnsiTheme="minorHAnsi" w:cstheme="minorHAnsi"/>
+          <w:color w:val="FFFFFF" w:themeColor="background1"/>
+        </w:rPr>
+      </w:pPr>
+      <w:r>
+        <w:rPr>
+          <w:rFonts w:asciiTheme="minorHAnsi" w:hAnsiTheme="minorHAnsi" w:cstheme="minorHAnsi"/>
+          <w:noProof/>
+          <w:color w:val="FFFFFF" w:themeColor="background1"/>
           <w:sz w:val="18"/>
-          <w:szCs w:val="20"/>
-        </w:rPr>
-      </w:pPr>
-      <w:hyperlink r:id="rId11">
-        <w:r>
-          <w:rPr>
-            <w:rFonts w:asciiTheme="minorHAnsi" w:hAnsiTheme="minorHAnsi" w:cstheme="minorHAnsi"/>
-            <w:color w:val="FFFFFF"/>
-            <w:w w:val="95"/>
-            <w:sz w:val="18"/>
-            <w:szCs w:val="20"/>
-          </w:rPr>
-          <w:t>https://job-</w:t>
-        </w:r>
-        <w:r>
-          <w:rPr>
-            <w:rFonts w:asciiTheme="minorHAnsi" w:hAnsiTheme="minorHAnsi" w:cstheme="minorHAnsi"/>
-            <w:color w:val="FFFFFF"/>
-            <w:spacing w:val="-2"/>
-            <w:sz w:val="18"/>
-            <w:szCs w:val="20"/>
-          </w:rPr>
-          <w:t>moses.github.io/portfolio/</w:t>
-        </w:r>
-      </w:hyperlink>
+          <w:szCs w:val="18"/>
+        </w:rPr>
+        <w:drawing>
+          <wp:anchor distT="0" distB="0" distL="114300" distR="114300" simplePos="0" relativeHeight="251644416" behindDoc="1" locked="0" layoutInCell="1" allowOverlap="1" wp14:anchorId="17F10D83" wp14:editId="11B37EAF">
+            <wp:simplePos x="0" y="0"/>
+            <wp:positionH relativeFrom="column">
+              <wp:posOffset>-254000</wp:posOffset>
+            </wp:positionH>
+            <wp:positionV relativeFrom="paragraph">
+              <wp:posOffset>95885</wp:posOffset>
+            </wp:positionV>
+            <wp:extent cx="151765" cy="151765"/>
+            <wp:effectExtent l="0" t="0" r="635" b="635"/>
+            <wp:wrapSquare wrapText="bothSides"/>
+            <wp:docPr id="1" name="Picture 1"/>
+            <wp:cNvGraphicFramePr>
+              <a:graphicFrameLocks xmlns:a="http://schemas.openxmlformats.org/drawingml/2006/main" noChangeAspect="1"/>
+            </wp:cNvGraphicFramePr>
+            <a:graphic xmlns:a="http://schemas.openxmlformats.org/drawingml/2006/main">
+              <a:graphicData uri="http://schemas.openxmlformats.org/drawingml/2006/picture">
+                <pic:pic xmlns:pic="http://schemas.openxmlformats.org/drawingml/2006/picture">
+                  <pic:nvPicPr>
+                    <pic:cNvPr id="1" name="Picture 1"/>
+                    <pic:cNvPicPr/>
+                  </pic:nvPicPr>
+                  <pic:blipFill>
+                    <a:blip r:embed="rId12">
+                      <a:duotone>
+                        <a:schemeClr val="bg2">
+                          <a:shade val="45000"/>
+                          <a:satMod val="135000"/>
+                        </a:schemeClr>
+                        <a:prstClr val="white"/>
+                      </a:duotone>
+                      <a:extLst>
+                        <a:ext uri="{BEBA8EAE-BF5A-486C-A8C5-ECC9F3942E4B}">
+                          <a14:imgProps xmlns:a14="http://schemas.microsoft.com/office/drawing/2010/main">
+                            <a14:imgLayer r:embed="rId13">
+                              <a14:imgEffect>
+                                <a14:brightnessContrast bright="-40000" contrast="-40000"/>
+                              </a14:imgEffect>
+                            </a14:imgLayer>
+                          </a14:imgProps>
+                        </a:ext>
+                        <a:ext uri="{28A0092B-C50C-407E-A947-70E740481C1C}">
+                          <a14:useLocalDpi xmlns:a14="http://schemas.microsoft.com/office/drawing/2010/main" val="0"/>
+                        </a:ext>
+                      </a:extLst>
+                    </a:blip>
+                    <a:stretch>
+                      <a:fillRect/>
+                    </a:stretch>
+                  </pic:blipFill>
+                  <pic:spPr>
+                    <a:xfrm>
+                      <a:off x="0" y="0"/>
+                      <a:ext cx="151765" cy="151765"/>
+                    </a:xfrm>
+                    <a:prstGeom prst="rect">
+                      <a:avLst/>
+                    </a:prstGeom>
+                  </pic:spPr>
+                </pic:pic>
+              </a:graphicData>
+            </a:graphic>
+            <wp14:sizeRelH relativeFrom="margin">
+              <wp14:pctWidth>0</wp14:pctWidth>
+            </wp14:sizeRelH>
+            <wp14:sizeRelV relativeFrom="margin">
+              <wp14:pctHeight>0</wp14:pctHeight>
+            </wp14:sizeRelV>
+          </wp:anchor>
+        </w:drawing>
+      </w:r>
+      <w:r>
+        <w:rPr>
+          <w:rFonts w:asciiTheme="minorHAnsi" w:hAnsiTheme="minorHAnsi" w:cstheme="minorHAnsi"/>
+          <w:color w:val="FFFFFF" w:themeColor="background1"/>
+          <w:szCs w:val="18"/>
+        </w:rPr>
+        <w:t xml:space="preserve">8a, </w:t>
+      </w:r>
+      <w:proofErr w:type="spellStart"/>
+      <w:r>
+        <w:rPr>
+          <w:rFonts w:asciiTheme="minorHAnsi" w:hAnsiTheme="minorHAnsi" w:cstheme="minorHAnsi"/>
+          <w:color w:val="FFFFFF" w:themeColor="background1"/>
+          <w:szCs w:val="18"/>
+        </w:rPr>
+        <w:t>Kingsambo</w:t>
+      </w:r>
+      <w:proofErr w:type="spellEnd"/>
+      <w:r>
+        <w:rPr>
+          <w:rFonts w:asciiTheme="minorHAnsi" w:hAnsiTheme="minorHAnsi" w:cstheme="minorHAnsi"/>
+          <w:color w:val="FFFFFF" w:themeColor="background1"/>
+          <w:szCs w:val="18"/>
+        </w:rPr>
+        <w:t xml:space="preserve"> </w:t>
+      </w:r>
+      <w:r>
+        <w:rPr>
+          <w:rFonts w:asciiTheme="minorHAnsi" w:hAnsiTheme="minorHAnsi" w:cstheme="minorHAnsi"/>
+          <w:color w:val="FFFFFF" w:themeColor="background1"/>
+          <w:szCs w:val="18"/>
+        </w:rPr>
+        <w:t>Street, Edu</w:t>
+      </w:r>
+      <w:r>
+        <w:rPr>
+          <w:rFonts w:asciiTheme="minorHAnsi" w:hAnsiTheme="minorHAnsi" w:cstheme="minorHAnsi"/>
+          <w:color w:val="FFFFFF" w:themeColor="background1"/>
+          <w:szCs w:val="18"/>
+        </w:rPr>
+        <w:t xml:space="preserve"> </w:t>
+      </w:r>
+      <w:proofErr w:type="spellStart"/>
+      <w:r>
+        <w:rPr>
+          <w:rFonts w:asciiTheme="minorHAnsi" w:hAnsiTheme="minorHAnsi" w:cstheme="minorHAnsi"/>
+          <w:color w:val="FFFFFF" w:themeColor="background1"/>
+          <w:szCs w:val="18"/>
+        </w:rPr>
+        <w:t>Agbara</w:t>
+      </w:r>
+      <w:proofErr w:type="spellEnd"/>
+      <w:r>
+        <w:rPr>
+          <w:rFonts w:asciiTheme="minorHAnsi" w:hAnsiTheme="minorHAnsi" w:cstheme="minorHAnsi"/>
+          <w:color w:val="FFFFFF" w:themeColor="background1"/>
+          <w:szCs w:val="18"/>
+        </w:rPr>
+        <w:t>,</w:t>
+      </w:r>
     </w:p>
     <w:p>
       <w:pPr>
         <w:pStyle w:val="BodyText"/>
-      </w:pPr>
-    </w:p>
-    <w:p>
-      <w:pPr>
-        <w:pStyle w:val="BodyText"/>
-        <w:spacing w:before="1"/>
-        <w:rPr>
-          <w:sz w:val="26"/>
-        </w:rPr>
-      </w:pPr>
+        <w:spacing w:line="276" w:lineRule="auto"/>
+        <w:rPr>
+          <w:rFonts w:asciiTheme="minorHAnsi" w:hAnsiTheme="minorHAnsi" w:cstheme="minorHAnsi"/>
+          <w:color w:val="FFFFFF" w:themeColor="background1"/>
+          <w:szCs w:val="18"/>
+        </w:rPr>
+      </w:pPr>
+      <w:r>
+        <w:rPr>
+          <w:rFonts w:asciiTheme="minorHAnsi" w:hAnsiTheme="minorHAnsi" w:cstheme="minorHAnsi"/>
+          <w:color w:val="FFFFFF" w:themeColor="background1"/>
+          <w:szCs w:val="18"/>
+        </w:rPr>
+        <w:t>Ogun State</w:t>
+      </w:r>
+      <w:r>
+        <w:rPr>
+          <w:rFonts w:asciiTheme="minorHAnsi" w:hAnsiTheme="minorHAnsi" w:cstheme="minorHAnsi"/>
+          <w:color w:val="FFFFFF" w:themeColor="background1"/>
+          <w:szCs w:val="18"/>
+        </w:rPr>
+        <w:t>,</w:t>
+      </w:r>
+      <w:r>
+        <w:rPr>
+          <w:rFonts w:asciiTheme="minorHAnsi" w:hAnsiTheme="minorHAnsi" w:cstheme="minorHAnsi"/>
+          <w:color w:val="FFFFFF" w:themeColor="background1"/>
+          <w:szCs w:val="18"/>
+        </w:rPr>
+        <w:t xml:space="preserve"> Nigeria</w:t>
+      </w:r>
     </w:p>
     <w:p>
       <w:pPr>
         <w:pStyle w:val="Heading1"/>
         <w:ind w:left="566"/>
-      </w:pPr>
-      <w:r>
-        <w:rPr>
-          <w:color w:val="FFFFFF"/>
+        <w:rPr>
+          <w:color w:val="FFFFFF" w:themeColor="background1"/>
+          <w:spacing w:val="-2"/>
+        </w:rPr>
+      </w:pPr>
+    </w:p>
+    <w:p>
+      <w:pPr>
+        <w:pStyle w:val="Heading1"/>
+        <w:ind w:left="566"/>
+        <w:rPr>
+          <w:color w:val="FFFFFF" w:themeColor="background1"/>
+        </w:rPr>
+      </w:pPr>
+      <w:r>
+        <w:rPr>
+          <w:color w:val="FFFFFF" w:themeColor="background1"/>
           <w:spacing w:val="-2"/>
         </w:rPr>
         <w:t>EDUCATION</w:t>
@@ -267,14 +788,15 @@
         <w:jc w:val="center"/>
         <w:rPr>
           <w:rFonts w:asciiTheme="minorHAnsi" w:hAnsiTheme="minorHAnsi" w:cstheme="minorHAnsi"/>
-          <w:sz w:val="20"/>
-          <w:szCs w:val="20"/>
-        </w:rPr>
-      </w:pPr>
-      <w:r>
-        <w:rPr>
-          <w:rFonts w:asciiTheme="minorHAnsi" w:hAnsiTheme="minorHAnsi" w:cstheme="minorHAnsi"/>
-          <w:color w:val="FFFFFF"/>
+          <w:color w:val="FFFFFF" w:themeColor="background1"/>
+          <w:sz w:val="20"/>
+          <w:szCs w:val="20"/>
+        </w:rPr>
+      </w:pPr>
+      <w:r>
+        <w:rPr>
+          <w:rFonts w:asciiTheme="minorHAnsi" w:hAnsiTheme="minorHAnsi" w:cstheme="minorHAnsi"/>
+          <w:color w:val="FFFFFF" w:themeColor="background1"/>
           <w:sz w:val="20"/>
           <w:szCs w:val="20"/>
         </w:rPr>
@@ -283,7 +805,7 @@
       <w:r>
         <w:rPr>
           <w:rFonts w:asciiTheme="minorHAnsi" w:hAnsiTheme="minorHAnsi" w:cstheme="minorHAnsi"/>
-          <w:color w:val="FFFFFF"/>
+          <w:color w:val="FFFFFF" w:themeColor="background1"/>
           <w:spacing w:val="-8"/>
           <w:sz w:val="20"/>
           <w:szCs w:val="20"/>
@@ -293,7 +815,7 @@
       <w:r>
         <w:rPr>
           <w:rFonts w:asciiTheme="minorHAnsi" w:hAnsiTheme="minorHAnsi" w:cstheme="minorHAnsi"/>
-          <w:color w:val="FFFFFF"/>
+          <w:color w:val="FFFFFF" w:themeColor="background1"/>
           <w:sz w:val="20"/>
           <w:szCs w:val="20"/>
         </w:rPr>
@@ -302,7 +824,7 @@
       <w:r>
         <w:rPr>
           <w:rFonts w:asciiTheme="minorHAnsi" w:hAnsiTheme="minorHAnsi" w:cstheme="minorHAnsi"/>
-          <w:color w:val="FFFFFF"/>
+          <w:color w:val="FFFFFF" w:themeColor="background1"/>
           <w:spacing w:val="-9"/>
           <w:sz w:val="20"/>
           <w:szCs w:val="20"/>
@@ -312,7 +834,7 @@
       <w:r>
         <w:rPr>
           <w:rFonts w:asciiTheme="minorHAnsi" w:hAnsiTheme="minorHAnsi" w:cstheme="minorHAnsi"/>
-          <w:color w:val="FFFFFF"/>
+          <w:color w:val="FFFFFF" w:themeColor="background1"/>
           <w:sz w:val="20"/>
           <w:szCs w:val="20"/>
         </w:rPr>
@@ -321,7 +843,7 @@
       <w:r>
         <w:rPr>
           <w:rFonts w:asciiTheme="minorHAnsi" w:hAnsiTheme="minorHAnsi" w:cstheme="minorHAnsi"/>
-          <w:color w:val="FFFFFF"/>
+          <w:color w:val="FFFFFF" w:themeColor="background1"/>
           <w:spacing w:val="-10"/>
           <w:sz w:val="20"/>
           <w:szCs w:val="20"/>
@@ -331,7 +853,7 @@
       <w:r>
         <w:rPr>
           <w:rFonts w:asciiTheme="minorHAnsi" w:hAnsiTheme="minorHAnsi" w:cstheme="minorHAnsi"/>
-          <w:color w:val="FFFFFF"/>
+          <w:color w:val="FFFFFF" w:themeColor="background1"/>
           <w:sz w:val="20"/>
           <w:szCs w:val="20"/>
         </w:rPr>
@@ -340,7 +862,7 @@
       <w:r>
         <w:rPr>
           <w:rFonts w:asciiTheme="minorHAnsi" w:hAnsiTheme="minorHAnsi" w:cstheme="minorHAnsi"/>
-          <w:color w:val="FFFFFF"/>
+          <w:color w:val="FFFFFF" w:themeColor="background1"/>
           <w:spacing w:val="-8"/>
           <w:sz w:val="20"/>
           <w:szCs w:val="20"/>
@@ -350,7 +872,7 @@
       <w:r>
         <w:rPr>
           <w:rFonts w:asciiTheme="minorHAnsi" w:hAnsiTheme="minorHAnsi" w:cstheme="minorHAnsi"/>
-          <w:color w:val="FFFFFF"/>
+          <w:color w:val="FFFFFF" w:themeColor="background1"/>
           <w:sz w:val="20"/>
           <w:szCs w:val="20"/>
         </w:rPr>
@@ -360,7 +882,7 @@
       <w:r>
         <w:rPr>
           <w:rFonts w:asciiTheme="minorHAnsi" w:hAnsiTheme="minorHAnsi" w:cstheme="minorHAnsi"/>
-          <w:color w:val="FFFFFF"/>
+          <w:color w:val="FFFFFF" w:themeColor="background1"/>
           <w:sz w:val="20"/>
           <w:szCs w:val="20"/>
         </w:rPr>
@@ -370,7 +892,7 @@
       <w:r>
         <w:rPr>
           <w:rFonts w:asciiTheme="minorHAnsi" w:hAnsiTheme="minorHAnsi" w:cstheme="minorHAnsi"/>
-          <w:color w:val="FFFFFF"/>
+          <w:color w:val="FFFFFF" w:themeColor="background1"/>
           <w:sz w:val="20"/>
           <w:szCs w:val="20"/>
         </w:rPr>
@@ -382,6 +904,7 @@
         <w:pStyle w:val="BodyText"/>
         <w:spacing w:before="4"/>
         <w:rPr>
+          <w:color w:val="FFFFFF" w:themeColor="background1"/>
           <w:sz w:val="24"/>
         </w:rPr>
       </w:pPr>
@@ -391,6 +914,7 @@
         <w:pStyle w:val="BodyText"/>
         <w:spacing w:before="4"/>
         <w:rPr>
+          <w:color w:val="FFFFFF" w:themeColor="background1"/>
           <w:sz w:val="33"/>
         </w:rPr>
       </w:pPr>
@@ -399,23 +923,26 @@
       <w:pPr>
         <w:pStyle w:val="Heading1"/>
         <w:jc w:val="center"/>
-      </w:pPr>
-      <w:r>
-        <w:rPr>
-          <w:color w:val="FFFFFF"/>
+        <w:rPr>
+          <w:color w:val="FFFFFF" w:themeColor="background1"/>
+        </w:rPr>
+      </w:pPr>
+      <w:r>
+        <w:rPr>
+          <w:color w:val="FFFFFF" w:themeColor="background1"/>
         </w:rPr>
         <w:t>CORE</w:t>
       </w:r>
       <w:r>
         <w:rPr>
-          <w:color w:val="FFFFFF"/>
+          <w:color w:val="FFFFFF" w:themeColor="background1"/>
           <w:spacing w:val="-3"/>
         </w:rPr>
         <w:t xml:space="preserve"> </w:t>
       </w:r>
       <w:r>
         <w:rPr>
-          <w:color w:val="FFFFFF"/>
+          <w:color w:val="FFFFFF" w:themeColor="background1"/>
           <w:spacing w:val="-2"/>
         </w:rPr>
         <w:t>COMPETENCIES</w:t>
@@ -426,24 +953,24 @@
         <w:pStyle w:val="ListParagraph"/>
         <w:numPr>
           <w:ilvl w:val="0"/>
-          <w:numId w:val="1"/>
+          <w:numId w:val="19"/>
         </w:numPr>
         <w:tabs>
           <w:tab w:val="left" w:pos="463"/>
           <w:tab w:val="left" w:pos="464"/>
         </w:tabs>
         <w:spacing w:before="250"/>
-        <w:ind w:hanging="361"/>
-        <w:rPr>
-          <w:rFonts w:asciiTheme="minorHAnsi" w:hAnsiTheme="minorHAnsi" w:cstheme="minorHAnsi"/>
-          <w:sz w:val="20"/>
-          <w:szCs w:val="20"/>
-        </w:rPr>
-      </w:pPr>
-      <w:r>
-        <w:rPr>
-          <w:rFonts w:asciiTheme="minorHAnsi" w:hAnsiTheme="minorHAnsi" w:cstheme="minorHAnsi"/>
-          <w:color w:val="FFFFFF"/>
+        <w:rPr>
+          <w:rFonts w:asciiTheme="minorHAnsi" w:hAnsiTheme="minorHAnsi" w:cstheme="minorHAnsi"/>
+          <w:color w:val="FFFFFF" w:themeColor="background1"/>
+          <w:sz w:val="20"/>
+          <w:szCs w:val="20"/>
+        </w:rPr>
+      </w:pPr>
+      <w:r>
+        <w:rPr>
+          <w:rFonts w:asciiTheme="minorHAnsi" w:hAnsiTheme="minorHAnsi" w:cstheme="minorHAnsi"/>
+          <w:color w:val="FFFFFF" w:themeColor="background1"/>
           <w:sz w:val="20"/>
           <w:szCs w:val="20"/>
         </w:rPr>
@@ -452,7 +979,7 @@
       <w:r>
         <w:rPr>
           <w:rFonts w:asciiTheme="minorHAnsi" w:hAnsiTheme="minorHAnsi" w:cstheme="minorHAnsi"/>
-          <w:color w:val="FFFFFF"/>
+          <w:color w:val="FFFFFF" w:themeColor="background1"/>
           <w:sz w:val="20"/>
           <w:szCs w:val="20"/>
         </w:rPr>
@@ -461,7 +988,7 @@
       <w:r>
         <w:rPr>
           <w:rFonts w:asciiTheme="minorHAnsi" w:hAnsiTheme="minorHAnsi" w:cstheme="minorHAnsi"/>
-          <w:color w:val="FFFFFF"/>
+          <w:color w:val="FFFFFF" w:themeColor="background1"/>
           <w:spacing w:val="-1"/>
           <w:sz w:val="20"/>
           <w:szCs w:val="20"/>
@@ -471,7 +998,7 @@
       <w:r>
         <w:rPr>
           <w:rFonts w:asciiTheme="minorHAnsi" w:hAnsiTheme="minorHAnsi" w:cstheme="minorHAnsi"/>
-          <w:color w:val="FFFFFF"/>
+          <w:color w:val="FFFFFF" w:themeColor="background1"/>
           <w:spacing w:val="-2"/>
           <w:sz w:val="20"/>
           <w:szCs w:val="20"/>
@@ -484,24 +1011,24 @@
         <w:pStyle w:val="ListParagraph"/>
         <w:numPr>
           <w:ilvl w:val="0"/>
-          <w:numId w:val="1"/>
+          <w:numId w:val="19"/>
         </w:numPr>
         <w:tabs>
           <w:tab w:val="left" w:pos="463"/>
           <w:tab w:val="left" w:pos="464"/>
         </w:tabs>
         <w:spacing w:before="36"/>
-        <w:ind w:hanging="361"/>
-        <w:rPr>
-          <w:rFonts w:asciiTheme="minorHAnsi" w:hAnsiTheme="minorHAnsi" w:cstheme="minorHAnsi"/>
-          <w:sz w:val="20"/>
-          <w:szCs w:val="20"/>
-        </w:rPr>
-      </w:pPr>
-      <w:r>
-        <w:rPr>
-          <w:rFonts w:asciiTheme="minorHAnsi" w:hAnsiTheme="minorHAnsi" w:cstheme="minorHAnsi"/>
-          <w:color w:val="FFFFFF"/>
+        <w:rPr>
+          <w:rFonts w:asciiTheme="minorHAnsi" w:hAnsiTheme="minorHAnsi" w:cstheme="minorHAnsi"/>
+          <w:color w:val="FFFFFF" w:themeColor="background1"/>
+          <w:sz w:val="20"/>
+          <w:szCs w:val="20"/>
+        </w:rPr>
+      </w:pPr>
+      <w:r>
+        <w:rPr>
+          <w:rFonts w:asciiTheme="minorHAnsi" w:hAnsiTheme="minorHAnsi" w:cstheme="minorHAnsi"/>
+          <w:color w:val="FFFFFF" w:themeColor="background1"/>
           <w:sz w:val="20"/>
           <w:szCs w:val="20"/>
         </w:rPr>
@@ -510,7 +1037,7 @@
       <w:r>
         <w:rPr>
           <w:rFonts w:asciiTheme="minorHAnsi" w:hAnsiTheme="minorHAnsi" w:cstheme="minorHAnsi"/>
-          <w:color w:val="FFFFFF"/>
+          <w:color w:val="FFFFFF" w:themeColor="background1"/>
           <w:sz w:val="20"/>
           <w:szCs w:val="20"/>
         </w:rPr>
@@ -519,7 +1046,7 @@
       <w:r>
         <w:rPr>
           <w:rFonts w:asciiTheme="minorHAnsi" w:hAnsiTheme="minorHAnsi" w:cstheme="minorHAnsi"/>
-          <w:color w:val="FFFFFF"/>
+          <w:color w:val="FFFFFF" w:themeColor="background1"/>
           <w:spacing w:val="-3"/>
           <w:sz w:val="20"/>
           <w:szCs w:val="20"/>
@@ -529,7 +1056,7 @@
       <w:r>
         <w:rPr>
           <w:rFonts w:asciiTheme="minorHAnsi" w:hAnsiTheme="minorHAnsi" w:cstheme="minorHAnsi"/>
-          <w:color w:val="FFFFFF"/>
+          <w:color w:val="FFFFFF" w:themeColor="background1"/>
           <w:spacing w:val="-2"/>
           <w:sz w:val="20"/>
           <w:szCs w:val="20"/>
@@ -542,24 +1069,24 @@
         <w:pStyle w:val="ListParagraph"/>
         <w:numPr>
           <w:ilvl w:val="0"/>
-          <w:numId w:val="1"/>
+          <w:numId w:val="19"/>
         </w:numPr>
         <w:tabs>
           <w:tab w:val="left" w:pos="518"/>
           <w:tab w:val="left" w:pos="519"/>
         </w:tabs>
         <w:spacing w:before="38"/>
-        <w:ind w:left="518" w:hanging="416"/>
-        <w:rPr>
-          <w:rFonts w:asciiTheme="minorHAnsi" w:hAnsiTheme="minorHAnsi" w:cstheme="minorHAnsi"/>
-          <w:sz w:val="20"/>
-          <w:szCs w:val="20"/>
-        </w:rPr>
-      </w:pPr>
-      <w:r>
-        <w:rPr>
-          <w:rFonts w:asciiTheme="minorHAnsi" w:hAnsiTheme="minorHAnsi" w:cstheme="minorHAnsi"/>
-          <w:color w:val="FFFFFF"/>
+        <w:rPr>
+          <w:rFonts w:asciiTheme="minorHAnsi" w:hAnsiTheme="minorHAnsi" w:cstheme="minorHAnsi"/>
+          <w:color w:val="FFFFFF" w:themeColor="background1"/>
+          <w:sz w:val="20"/>
+          <w:szCs w:val="20"/>
+        </w:rPr>
+      </w:pPr>
+      <w:r>
+        <w:rPr>
+          <w:rFonts w:asciiTheme="minorHAnsi" w:hAnsiTheme="minorHAnsi" w:cstheme="minorHAnsi"/>
+          <w:color w:val="FFFFFF" w:themeColor="background1"/>
           <w:sz w:val="20"/>
           <w:szCs w:val="20"/>
         </w:rPr>
@@ -568,7 +1095,7 @@
       <w:r>
         <w:rPr>
           <w:rFonts w:asciiTheme="minorHAnsi" w:hAnsiTheme="minorHAnsi" w:cstheme="minorHAnsi"/>
-          <w:color w:val="FFFFFF"/>
+          <w:color w:val="FFFFFF" w:themeColor="background1"/>
           <w:spacing w:val="-3"/>
           <w:sz w:val="20"/>
           <w:szCs w:val="20"/>
@@ -578,7 +1105,7 @@
       <w:r>
         <w:rPr>
           <w:rFonts w:asciiTheme="minorHAnsi" w:hAnsiTheme="minorHAnsi" w:cstheme="minorHAnsi"/>
-          <w:color w:val="FFFFFF"/>
+          <w:color w:val="FFFFFF" w:themeColor="background1"/>
           <w:spacing w:val="-2"/>
           <w:sz w:val="20"/>
           <w:szCs w:val="20"/>
@@ -591,24 +1118,24 @@
         <w:pStyle w:val="ListParagraph"/>
         <w:numPr>
           <w:ilvl w:val="0"/>
-          <w:numId w:val="1"/>
+          <w:numId w:val="19"/>
         </w:numPr>
         <w:tabs>
           <w:tab w:val="left" w:pos="463"/>
           <w:tab w:val="left" w:pos="464"/>
         </w:tabs>
         <w:spacing w:before="36"/>
-        <w:ind w:hanging="361"/>
-        <w:rPr>
-          <w:rFonts w:asciiTheme="minorHAnsi" w:hAnsiTheme="minorHAnsi" w:cstheme="minorHAnsi"/>
-          <w:sz w:val="20"/>
-          <w:szCs w:val="20"/>
-        </w:rPr>
-      </w:pPr>
-      <w:r>
-        <w:rPr>
-          <w:rFonts w:asciiTheme="minorHAnsi" w:hAnsiTheme="minorHAnsi" w:cstheme="minorHAnsi"/>
-          <w:color w:val="FFFFFF"/>
+        <w:rPr>
+          <w:rFonts w:asciiTheme="minorHAnsi" w:hAnsiTheme="minorHAnsi" w:cstheme="minorHAnsi"/>
+          <w:color w:val="FFFFFF" w:themeColor="background1"/>
+          <w:sz w:val="20"/>
+          <w:szCs w:val="20"/>
+        </w:rPr>
+      </w:pPr>
+      <w:r>
+        <w:rPr>
+          <w:rFonts w:asciiTheme="minorHAnsi" w:hAnsiTheme="minorHAnsi" w:cstheme="minorHAnsi"/>
+          <w:color w:val="FFFFFF" w:themeColor="background1"/>
           <w:sz w:val="20"/>
           <w:szCs w:val="20"/>
         </w:rPr>
@@ -617,7 +1144,7 @@
       <w:r>
         <w:rPr>
           <w:rFonts w:asciiTheme="minorHAnsi" w:hAnsiTheme="minorHAnsi" w:cstheme="minorHAnsi"/>
-          <w:color w:val="FFFFFF"/>
+          <w:color w:val="FFFFFF" w:themeColor="background1"/>
           <w:sz w:val="20"/>
           <w:szCs w:val="20"/>
         </w:rPr>
@@ -626,7 +1153,7 @@
       <w:r>
         <w:rPr>
           <w:rFonts w:asciiTheme="minorHAnsi" w:hAnsiTheme="minorHAnsi" w:cstheme="minorHAnsi"/>
-          <w:color w:val="FFFFFF"/>
+          <w:color w:val="FFFFFF" w:themeColor="background1"/>
           <w:spacing w:val="-8"/>
           <w:sz w:val="20"/>
           <w:szCs w:val="20"/>
@@ -636,7 +1163,7 @@
       <w:r>
         <w:rPr>
           <w:rFonts w:asciiTheme="minorHAnsi" w:hAnsiTheme="minorHAnsi" w:cstheme="minorHAnsi"/>
-          <w:color w:val="FFFFFF"/>
+          <w:color w:val="FFFFFF" w:themeColor="background1"/>
           <w:spacing w:val="-2"/>
           <w:sz w:val="20"/>
           <w:szCs w:val="20"/>
@@ -649,24 +1176,24 @@
         <w:pStyle w:val="ListParagraph"/>
         <w:numPr>
           <w:ilvl w:val="0"/>
-          <w:numId w:val="1"/>
+          <w:numId w:val="19"/>
         </w:numPr>
         <w:tabs>
           <w:tab w:val="left" w:pos="463"/>
           <w:tab w:val="left" w:pos="464"/>
         </w:tabs>
         <w:spacing w:before="38"/>
-        <w:ind w:hanging="361"/>
-        <w:rPr>
-          <w:rFonts w:asciiTheme="minorHAnsi" w:hAnsiTheme="minorHAnsi" w:cstheme="minorHAnsi"/>
-          <w:sz w:val="20"/>
-          <w:szCs w:val="20"/>
-        </w:rPr>
-      </w:pPr>
-      <w:r>
-        <w:rPr>
-          <w:rFonts w:asciiTheme="minorHAnsi" w:hAnsiTheme="minorHAnsi" w:cstheme="minorHAnsi"/>
-          <w:color w:val="FFFFFF"/>
+        <w:rPr>
+          <w:rFonts w:asciiTheme="minorHAnsi" w:hAnsiTheme="minorHAnsi" w:cstheme="minorHAnsi"/>
+          <w:color w:val="FFFFFF" w:themeColor="background1"/>
+          <w:sz w:val="20"/>
+          <w:szCs w:val="20"/>
+        </w:rPr>
+      </w:pPr>
+      <w:r>
+        <w:rPr>
+          <w:rFonts w:asciiTheme="minorHAnsi" w:hAnsiTheme="minorHAnsi" w:cstheme="minorHAnsi"/>
+          <w:color w:val="FFFFFF" w:themeColor="background1"/>
           <w:sz w:val="20"/>
           <w:szCs w:val="20"/>
         </w:rPr>
@@ -675,7 +1202,7 @@
       <w:r>
         <w:rPr>
           <w:rFonts w:asciiTheme="minorHAnsi" w:hAnsiTheme="minorHAnsi" w:cstheme="minorHAnsi"/>
-          <w:color w:val="FFFFFF"/>
+          <w:color w:val="FFFFFF" w:themeColor="background1"/>
           <w:sz w:val="20"/>
           <w:szCs w:val="20"/>
         </w:rPr>
@@ -684,7 +1211,7 @@
       <w:r>
         <w:rPr>
           <w:rFonts w:asciiTheme="minorHAnsi" w:hAnsiTheme="minorHAnsi" w:cstheme="minorHAnsi"/>
-          <w:color w:val="FFFFFF"/>
+          <w:color w:val="FFFFFF" w:themeColor="background1"/>
           <w:spacing w:val="-6"/>
           <w:sz w:val="20"/>
           <w:szCs w:val="20"/>
@@ -694,7 +1221,7 @@
       <w:r>
         <w:rPr>
           <w:rFonts w:asciiTheme="minorHAnsi" w:hAnsiTheme="minorHAnsi" w:cstheme="minorHAnsi"/>
-          <w:color w:val="FFFFFF"/>
+          <w:color w:val="FFFFFF" w:themeColor="background1"/>
           <w:spacing w:val="-2"/>
           <w:sz w:val="20"/>
           <w:szCs w:val="20"/>
@@ -704,7 +1231,7 @@
       <w:r>
         <w:rPr>
           <w:rFonts w:asciiTheme="minorHAnsi" w:hAnsiTheme="minorHAnsi" w:cstheme="minorHAnsi"/>
-          <w:color w:val="FFFFFF"/>
+          <w:color w:val="FFFFFF" w:themeColor="background1"/>
           <w:spacing w:val="-2"/>
           <w:sz w:val="20"/>
           <w:szCs w:val="20"/>
@@ -717,24 +1244,24 @@
         <w:pStyle w:val="ListParagraph"/>
         <w:numPr>
           <w:ilvl w:val="0"/>
-          <w:numId w:val="1"/>
+          <w:numId w:val="19"/>
         </w:numPr>
         <w:tabs>
           <w:tab w:val="left" w:pos="463"/>
           <w:tab w:val="left" w:pos="464"/>
         </w:tabs>
         <w:spacing w:before="38"/>
-        <w:ind w:hanging="361"/>
-        <w:rPr>
-          <w:rFonts w:asciiTheme="minorHAnsi" w:hAnsiTheme="minorHAnsi" w:cstheme="minorHAnsi"/>
-          <w:sz w:val="20"/>
-          <w:szCs w:val="20"/>
-        </w:rPr>
-      </w:pPr>
-      <w:r>
-        <w:rPr>
-          <w:rFonts w:asciiTheme="minorHAnsi" w:hAnsiTheme="minorHAnsi" w:cstheme="minorHAnsi"/>
-          <w:color w:val="FFFFFF"/>
+        <w:rPr>
+          <w:rFonts w:asciiTheme="minorHAnsi" w:hAnsiTheme="minorHAnsi" w:cstheme="minorHAnsi"/>
+          <w:color w:val="FFFFFF" w:themeColor="background1"/>
+          <w:sz w:val="20"/>
+          <w:szCs w:val="20"/>
+        </w:rPr>
+      </w:pPr>
+      <w:r>
+        <w:rPr>
+          <w:rFonts w:asciiTheme="minorHAnsi" w:hAnsiTheme="minorHAnsi" w:cstheme="minorHAnsi"/>
+          <w:color w:val="FFFFFF" w:themeColor="background1"/>
           <w:sz w:val="20"/>
           <w:szCs w:val="20"/>
         </w:rPr>
@@ -743,7 +1270,7 @@
       <w:r>
         <w:rPr>
           <w:rFonts w:asciiTheme="minorHAnsi" w:hAnsiTheme="minorHAnsi" w:cstheme="minorHAnsi"/>
-          <w:color w:val="FFFFFF"/>
+          <w:color w:val="FFFFFF" w:themeColor="background1"/>
           <w:sz w:val="20"/>
           <w:szCs w:val="20"/>
         </w:rPr>
@@ -752,7 +1279,7 @@
       <w:r>
         <w:rPr>
           <w:rFonts w:asciiTheme="minorHAnsi" w:hAnsiTheme="minorHAnsi" w:cstheme="minorHAnsi"/>
-          <w:color w:val="FFFFFF"/>
+          <w:color w:val="FFFFFF" w:themeColor="background1"/>
           <w:spacing w:val="-7"/>
           <w:sz w:val="20"/>
           <w:szCs w:val="20"/>
@@ -762,7 +1289,7 @@
       <w:r>
         <w:rPr>
           <w:rFonts w:asciiTheme="minorHAnsi" w:hAnsiTheme="minorHAnsi" w:cstheme="minorHAnsi"/>
-          <w:color w:val="FFFFFF"/>
+          <w:color w:val="FFFFFF" w:themeColor="background1"/>
           <w:spacing w:val="-2"/>
           <w:sz w:val="20"/>
           <w:szCs w:val="20"/>
@@ -772,7 +1299,7 @@
       <w:r>
         <w:rPr>
           <w:rFonts w:asciiTheme="minorHAnsi" w:hAnsiTheme="minorHAnsi" w:cstheme="minorHAnsi"/>
-          <w:color w:val="FFFFFF"/>
+          <w:color w:val="FFFFFF" w:themeColor="background1"/>
           <w:spacing w:val="-2"/>
           <w:sz w:val="20"/>
           <w:szCs w:val="20"/>
@@ -785,24 +1312,24 @@
         <w:pStyle w:val="ListParagraph"/>
         <w:numPr>
           <w:ilvl w:val="0"/>
-          <w:numId w:val="1"/>
+          <w:numId w:val="19"/>
         </w:numPr>
         <w:tabs>
           <w:tab w:val="left" w:pos="463"/>
           <w:tab w:val="left" w:pos="464"/>
         </w:tabs>
         <w:spacing w:before="38"/>
-        <w:ind w:hanging="361"/>
-        <w:rPr>
-          <w:rFonts w:asciiTheme="minorHAnsi" w:hAnsiTheme="minorHAnsi" w:cstheme="minorHAnsi"/>
-          <w:sz w:val="20"/>
-          <w:szCs w:val="20"/>
-        </w:rPr>
-      </w:pPr>
-      <w:r>
-        <w:rPr>
-          <w:rFonts w:asciiTheme="minorHAnsi" w:hAnsiTheme="minorHAnsi" w:cstheme="minorHAnsi"/>
-          <w:color w:val="FFFFFF"/>
+        <w:rPr>
+          <w:rFonts w:asciiTheme="minorHAnsi" w:hAnsiTheme="minorHAnsi" w:cstheme="minorHAnsi"/>
+          <w:color w:val="FFFFFF" w:themeColor="background1"/>
+          <w:sz w:val="20"/>
+          <w:szCs w:val="20"/>
+        </w:rPr>
+      </w:pPr>
+      <w:r>
+        <w:rPr>
+          <w:rFonts w:asciiTheme="minorHAnsi" w:hAnsiTheme="minorHAnsi" w:cstheme="minorHAnsi"/>
+          <w:color w:val="FFFFFF" w:themeColor="background1"/>
           <w:spacing w:val="-2"/>
           <w:sz w:val="20"/>
           <w:szCs w:val="20"/>
@@ -815,24 +1342,24 @@
         <w:pStyle w:val="ListParagraph"/>
         <w:numPr>
           <w:ilvl w:val="0"/>
-          <w:numId w:val="1"/>
+          <w:numId w:val="19"/>
         </w:numPr>
         <w:tabs>
           <w:tab w:val="left" w:pos="463"/>
           <w:tab w:val="left" w:pos="464"/>
         </w:tabs>
         <w:spacing w:before="38"/>
-        <w:ind w:hanging="361"/>
-        <w:rPr>
-          <w:rFonts w:asciiTheme="minorHAnsi" w:hAnsiTheme="minorHAnsi" w:cstheme="minorHAnsi"/>
-          <w:sz w:val="20"/>
-          <w:szCs w:val="20"/>
-        </w:rPr>
-      </w:pPr>
-      <w:r>
-        <w:rPr>
-          <w:rFonts w:asciiTheme="minorHAnsi" w:hAnsiTheme="minorHAnsi" w:cstheme="minorHAnsi"/>
-          <w:color w:val="FFFFFF"/>
+        <w:rPr>
+          <w:rFonts w:asciiTheme="minorHAnsi" w:hAnsiTheme="minorHAnsi" w:cstheme="minorHAnsi"/>
+          <w:color w:val="FFFFFF" w:themeColor="background1"/>
+          <w:sz w:val="20"/>
+          <w:szCs w:val="20"/>
+        </w:rPr>
+      </w:pPr>
+      <w:r>
+        <w:rPr>
+          <w:rFonts w:asciiTheme="minorHAnsi" w:hAnsiTheme="minorHAnsi" w:cstheme="minorHAnsi"/>
+          <w:color w:val="FFFFFF" w:themeColor="background1"/>
           <w:spacing w:val="-2"/>
           <w:sz w:val="20"/>
           <w:szCs w:val="20"/>
@@ -842,7 +1369,7 @@
       <w:r>
         <w:rPr>
           <w:rFonts w:asciiTheme="minorHAnsi" w:hAnsiTheme="minorHAnsi" w:cstheme="minorHAnsi"/>
-          <w:color w:val="FFFFFF"/>
+          <w:color w:val="FFFFFF" w:themeColor="background1"/>
           <w:spacing w:val="-2"/>
           <w:sz w:val="20"/>
           <w:szCs w:val="20"/>
@@ -854,40 +1381,41 @@
       <w:pPr>
         <w:pStyle w:val="BodyText"/>
         <w:rPr>
+          <w:color w:val="FFFFFF" w:themeColor="background1"/>
           <w:sz w:val="24"/>
         </w:rPr>
       </w:pPr>
     </w:p>
     <w:p>
       <w:pPr>
-        <w:pStyle w:val="BodyText"/>
-        <w:spacing w:before="5"/>
-        <w:rPr>
-          <w:sz w:val="32"/>
-        </w:rPr>
-      </w:pPr>
-    </w:p>
-    <w:p>
-      <w:pPr>
         <w:pStyle w:val="Heading1"/>
-        <w:jc w:val="center"/>
-      </w:pPr>
-      <w:r>
-        <w:rPr>
-          <w:color w:val="FFFFFF"/>
+        <w:ind w:left="0"/>
+        <w:rPr>
+          <w:color w:val="FFFFFF" w:themeColor="background1"/>
+        </w:rPr>
+      </w:pPr>
+      <w:r>
+        <w:rPr>
+          <w:color w:val="FFFFFF" w:themeColor="background1"/>
+        </w:rPr>
+        <w:t xml:space="preserve">     </w:t>
+      </w:r>
+      <w:r>
+        <w:rPr>
+          <w:color w:val="FFFFFF" w:themeColor="background1"/>
         </w:rPr>
         <w:t>TECHNICAL</w:t>
       </w:r>
       <w:r>
         <w:rPr>
-          <w:color w:val="FFFFFF"/>
+          <w:color w:val="FFFFFF" w:themeColor="background1"/>
           <w:spacing w:val="-5"/>
         </w:rPr>
         <w:t xml:space="preserve"> </w:t>
       </w:r>
       <w:r>
         <w:rPr>
-          <w:color w:val="FFFFFF"/>
+          <w:color w:val="FFFFFF" w:themeColor="background1"/>
           <w:spacing w:val="-2"/>
         </w:rPr>
         <w:t>SKILLS</w:t>
@@ -898,6 +1426,7 @@
         <w:pStyle w:val="BodyText"/>
         <w:spacing w:before="2"/>
         <w:rPr>
+          <w:color w:val="FFFFFF" w:themeColor="background1"/>
           <w:sz w:val="28"/>
         </w:rPr>
       </w:pPr>
@@ -907,23 +1436,23 @@
         <w:pStyle w:val="ListParagraph"/>
         <w:numPr>
           <w:ilvl w:val="0"/>
-          <w:numId w:val="1"/>
+          <w:numId w:val="20"/>
         </w:numPr>
         <w:tabs>
           <w:tab w:val="left" w:pos="463"/>
           <w:tab w:val="left" w:pos="464"/>
         </w:tabs>
-        <w:ind w:hanging="361"/>
-        <w:rPr>
-          <w:rFonts w:asciiTheme="minorHAnsi" w:hAnsiTheme="minorHAnsi" w:cstheme="minorHAnsi"/>
-          <w:sz w:val="20"/>
-          <w:szCs w:val="20"/>
-        </w:rPr>
-      </w:pPr>
-      <w:r>
-        <w:rPr>
-          <w:rFonts w:asciiTheme="minorHAnsi" w:hAnsiTheme="minorHAnsi" w:cstheme="minorHAnsi"/>
-          <w:color w:val="FFFFFF"/>
+        <w:rPr>
+          <w:rFonts w:asciiTheme="minorHAnsi" w:hAnsiTheme="minorHAnsi" w:cstheme="minorHAnsi"/>
+          <w:color w:val="FFFFFF" w:themeColor="background1"/>
+          <w:sz w:val="20"/>
+          <w:szCs w:val="20"/>
+        </w:rPr>
+      </w:pPr>
+      <w:r>
+        <w:rPr>
+          <w:rFonts w:asciiTheme="minorHAnsi" w:hAnsiTheme="minorHAnsi" w:cstheme="minorHAnsi"/>
+          <w:color w:val="FFFFFF" w:themeColor="background1"/>
           <w:spacing w:val="-5"/>
           <w:sz w:val="20"/>
           <w:szCs w:val="20"/>
@@ -936,24 +1465,24 @@
         <w:pStyle w:val="ListParagraph"/>
         <w:numPr>
           <w:ilvl w:val="0"/>
-          <w:numId w:val="1"/>
+          <w:numId w:val="20"/>
         </w:numPr>
         <w:tabs>
           <w:tab w:val="left" w:pos="463"/>
           <w:tab w:val="left" w:pos="464"/>
         </w:tabs>
         <w:spacing w:before="36"/>
-        <w:ind w:hanging="361"/>
-        <w:rPr>
-          <w:rFonts w:asciiTheme="minorHAnsi" w:hAnsiTheme="minorHAnsi" w:cstheme="minorHAnsi"/>
-          <w:sz w:val="20"/>
-          <w:szCs w:val="20"/>
-        </w:rPr>
-      </w:pPr>
-      <w:r>
-        <w:rPr>
-          <w:rFonts w:asciiTheme="minorHAnsi" w:hAnsiTheme="minorHAnsi" w:cstheme="minorHAnsi"/>
-          <w:color w:val="FFFFFF"/>
+        <w:rPr>
+          <w:rFonts w:asciiTheme="minorHAnsi" w:hAnsiTheme="minorHAnsi" w:cstheme="minorHAnsi"/>
+          <w:color w:val="FFFFFF" w:themeColor="background1"/>
+          <w:sz w:val="20"/>
+          <w:szCs w:val="20"/>
+        </w:rPr>
+      </w:pPr>
+      <w:r>
+        <w:rPr>
+          <w:rFonts w:asciiTheme="minorHAnsi" w:hAnsiTheme="minorHAnsi" w:cstheme="minorHAnsi"/>
+          <w:color w:val="FFFFFF" w:themeColor="background1"/>
           <w:spacing w:val="-2"/>
           <w:sz w:val="20"/>
           <w:szCs w:val="20"/>
@@ -966,24 +1495,24 @@
         <w:pStyle w:val="ListParagraph"/>
         <w:numPr>
           <w:ilvl w:val="0"/>
-          <w:numId w:val="1"/>
+          <w:numId w:val="20"/>
         </w:numPr>
         <w:tabs>
           <w:tab w:val="left" w:pos="463"/>
           <w:tab w:val="left" w:pos="464"/>
         </w:tabs>
         <w:spacing w:before="38"/>
-        <w:ind w:hanging="361"/>
-        <w:rPr>
-          <w:rFonts w:asciiTheme="minorHAnsi" w:hAnsiTheme="minorHAnsi" w:cstheme="minorHAnsi"/>
-          <w:sz w:val="20"/>
-          <w:szCs w:val="20"/>
-        </w:rPr>
-      </w:pPr>
-      <w:r>
-        <w:rPr>
-          <w:rFonts w:asciiTheme="minorHAnsi" w:hAnsiTheme="minorHAnsi" w:cstheme="minorHAnsi"/>
-          <w:color w:val="FFFFFF"/>
+        <w:rPr>
+          <w:rFonts w:asciiTheme="minorHAnsi" w:hAnsiTheme="minorHAnsi" w:cstheme="minorHAnsi"/>
+          <w:color w:val="FFFFFF" w:themeColor="background1"/>
+          <w:sz w:val="20"/>
+          <w:szCs w:val="20"/>
+        </w:rPr>
+      </w:pPr>
+      <w:r>
+        <w:rPr>
+          <w:rFonts w:asciiTheme="minorHAnsi" w:hAnsiTheme="minorHAnsi" w:cstheme="minorHAnsi"/>
+          <w:color w:val="FFFFFF" w:themeColor="background1"/>
           <w:sz w:val="20"/>
           <w:szCs w:val="20"/>
         </w:rPr>
@@ -992,7 +1521,7 @@
       <w:r>
         <w:rPr>
           <w:rFonts w:asciiTheme="minorHAnsi" w:hAnsiTheme="minorHAnsi" w:cstheme="minorHAnsi"/>
-          <w:color w:val="FFFFFF"/>
+          <w:color w:val="FFFFFF" w:themeColor="background1"/>
           <w:spacing w:val="-3"/>
           <w:sz w:val="20"/>
           <w:szCs w:val="20"/>
@@ -1002,7 +1531,7 @@
       <w:r>
         <w:rPr>
           <w:rFonts w:asciiTheme="minorHAnsi" w:hAnsiTheme="minorHAnsi" w:cstheme="minorHAnsi"/>
-          <w:color w:val="FFFFFF"/>
+          <w:color w:val="FFFFFF" w:themeColor="background1"/>
           <w:sz w:val="20"/>
           <w:szCs w:val="20"/>
         </w:rPr>
@@ -1011,7 +1540,7 @@
       <w:r>
         <w:rPr>
           <w:rFonts w:asciiTheme="minorHAnsi" w:hAnsiTheme="minorHAnsi" w:cstheme="minorHAnsi"/>
-          <w:color w:val="FFFFFF"/>
+          <w:color w:val="FFFFFF" w:themeColor="background1"/>
           <w:spacing w:val="-3"/>
           <w:sz w:val="20"/>
           <w:szCs w:val="20"/>
@@ -1024,24 +1553,24 @@
         <w:pStyle w:val="ListParagraph"/>
         <w:numPr>
           <w:ilvl w:val="0"/>
-          <w:numId w:val="1"/>
+          <w:numId w:val="20"/>
         </w:numPr>
         <w:tabs>
           <w:tab w:val="left" w:pos="463"/>
           <w:tab w:val="left" w:pos="464"/>
         </w:tabs>
         <w:spacing w:before="39"/>
-        <w:ind w:hanging="361"/>
-        <w:rPr>
-          <w:rFonts w:asciiTheme="minorHAnsi" w:hAnsiTheme="minorHAnsi" w:cstheme="minorHAnsi"/>
-          <w:sz w:val="20"/>
-          <w:szCs w:val="20"/>
-        </w:rPr>
-      </w:pPr>
-      <w:r>
-        <w:rPr>
-          <w:rFonts w:asciiTheme="minorHAnsi" w:hAnsiTheme="minorHAnsi" w:cstheme="minorHAnsi"/>
-          <w:color w:val="FFFFFF"/>
+        <w:rPr>
+          <w:rFonts w:asciiTheme="minorHAnsi" w:hAnsiTheme="minorHAnsi" w:cstheme="minorHAnsi"/>
+          <w:color w:val="FFFFFF" w:themeColor="background1"/>
+          <w:sz w:val="20"/>
+          <w:szCs w:val="20"/>
+        </w:rPr>
+      </w:pPr>
+      <w:r>
+        <w:rPr>
+          <w:rFonts w:asciiTheme="minorHAnsi" w:hAnsiTheme="minorHAnsi" w:cstheme="minorHAnsi"/>
+          <w:color w:val="FFFFFF" w:themeColor="background1"/>
           <w:spacing w:val="-2"/>
           <w:sz w:val="20"/>
           <w:szCs w:val="20"/>
@@ -1054,24 +1583,24 @@
         <w:pStyle w:val="ListParagraph"/>
         <w:numPr>
           <w:ilvl w:val="0"/>
-          <w:numId w:val="1"/>
+          <w:numId w:val="20"/>
         </w:numPr>
         <w:tabs>
           <w:tab w:val="left" w:pos="463"/>
           <w:tab w:val="left" w:pos="464"/>
         </w:tabs>
         <w:spacing w:before="36"/>
-        <w:ind w:hanging="361"/>
-        <w:rPr>
-          <w:rFonts w:asciiTheme="minorHAnsi" w:hAnsiTheme="minorHAnsi" w:cstheme="minorHAnsi"/>
-          <w:sz w:val="20"/>
-          <w:szCs w:val="20"/>
-        </w:rPr>
-      </w:pPr>
-      <w:r>
-        <w:rPr>
-          <w:rFonts w:asciiTheme="minorHAnsi" w:hAnsiTheme="minorHAnsi" w:cstheme="minorHAnsi"/>
-          <w:color w:val="FFFFFF"/>
+        <w:rPr>
+          <w:rFonts w:asciiTheme="minorHAnsi" w:hAnsiTheme="minorHAnsi" w:cstheme="minorHAnsi"/>
+          <w:color w:val="FFFFFF" w:themeColor="background1"/>
+          <w:sz w:val="20"/>
+          <w:szCs w:val="20"/>
+        </w:rPr>
+      </w:pPr>
+      <w:r>
+        <w:rPr>
+          <w:rFonts w:asciiTheme="minorHAnsi" w:hAnsiTheme="minorHAnsi" w:cstheme="minorHAnsi"/>
+          <w:color w:val="FFFFFF" w:themeColor="background1"/>
           <w:sz w:val="20"/>
           <w:szCs w:val="20"/>
         </w:rPr>
@@ -1080,7 +1609,7 @@
       <w:r>
         <w:rPr>
           <w:rFonts w:asciiTheme="minorHAnsi" w:hAnsiTheme="minorHAnsi" w:cstheme="minorHAnsi"/>
-          <w:color w:val="FFFFFF"/>
+          <w:color w:val="FFFFFF" w:themeColor="background1"/>
           <w:spacing w:val="-8"/>
           <w:sz w:val="20"/>
           <w:szCs w:val="20"/>
@@ -1090,7 +1619,7 @@
       <w:r>
         <w:rPr>
           <w:rFonts w:asciiTheme="minorHAnsi" w:hAnsiTheme="minorHAnsi" w:cstheme="minorHAnsi"/>
-          <w:color w:val="FFFFFF"/>
+          <w:color w:val="FFFFFF" w:themeColor="background1"/>
           <w:spacing w:val="-2"/>
           <w:sz w:val="20"/>
           <w:szCs w:val="20"/>
@@ -1103,24 +1632,24 @@
         <w:pStyle w:val="ListParagraph"/>
         <w:numPr>
           <w:ilvl w:val="0"/>
-          <w:numId w:val="1"/>
+          <w:numId w:val="20"/>
         </w:numPr>
         <w:tabs>
           <w:tab w:val="left" w:pos="463"/>
           <w:tab w:val="left" w:pos="464"/>
         </w:tabs>
         <w:spacing w:before="38"/>
-        <w:ind w:hanging="361"/>
-        <w:rPr>
-          <w:rFonts w:asciiTheme="minorHAnsi" w:hAnsiTheme="minorHAnsi" w:cstheme="minorHAnsi"/>
-          <w:sz w:val="20"/>
-          <w:szCs w:val="20"/>
-        </w:rPr>
-      </w:pPr>
-      <w:r>
-        <w:rPr>
-          <w:rFonts w:asciiTheme="minorHAnsi" w:hAnsiTheme="minorHAnsi" w:cstheme="minorHAnsi"/>
-          <w:color w:val="FFFFFF"/>
+        <w:rPr>
+          <w:rFonts w:asciiTheme="minorHAnsi" w:hAnsiTheme="minorHAnsi" w:cstheme="minorHAnsi"/>
+          <w:color w:val="FFFFFF" w:themeColor="background1"/>
+          <w:sz w:val="20"/>
+          <w:szCs w:val="20"/>
+        </w:rPr>
+      </w:pPr>
+      <w:r>
+        <w:rPr>
+          <w:rFonts w:asciiTheme="minorHAnsi" w:hAnsiTheme="minorHAnsi" w:cstheme="minorHAnsi"/>
+          <w:color w:val="FFFFFF" w:themeColor="background1"/>
           <w:sz w:val="20"/>
           <w:szCs w:val="20"/>
         </w:rPr>
@@ -1129,7 +1658,7 @@
       <w:r>
         <w:rPr>
           <w:rFonts w:asciiTheme="minorHAnsi" w:hAnsiTheme="minorHAnsi" w:cstheme="minorHAnsi"/>
-          <w:color w:val="FFFFFF"/>
+          <w:color w:val="FFFFFF" w:themeColor="background1"/>
           <w:spacing w:val="-8"/>
           <w:sz w:val="20"/>
           <w:szCs w:val="20"/>
@@ -1139,7 +1668,7 @@
       <w:r>
         <w:rPr>
           <w:rFonts w:asciiTheme="minorHAnsi" w:hAnsiTheme="minorHAnsi" w:cstheme="minorHAnsi"/>
-          <w:color w:val="FFFFFF"/>
+          <w:color w:val="FFFFFF" w:themeColor="background1"/>
           <w:spacing w:val="-2"/>
           <w:sz w:val="20"/>
           <w:szCs w:val="20"/>
@@ -1152,29 +1681,29 @@
         <w:pStyle w:val="ListParagraph"/>
         <w:numPr>
           <w:ilvl w:val="0"/>
-          <w:numId w:val="1"/>
+          <w:numId w:val="20"/>
         </w:numPr>
         <w:tabs>
           <w:tab w:val="left" w:pos="463"/>
           <w:tab w:val="left" w:pos="464"/>
         </w:tabs>
-        <w:spacing w:before="38"/>
-        <w:ind w:hanging="361"/>
-        <w:rPr>
-          <w:rFonts w:asciiTheme="minorHAnsi" w:hAnsiTheme="minorHAnsi" w:cstheme="minorHAnsi"/>
-          <w:sz w:val="20"/>
-          <w:szCs w:val="20"/>
-        </w:rPr>
-      </w:pPr>
-      <w:r>
-        <w:rPr>
-          <w:rFonts w:asciiTheme="minorHAnsi" w:hAnsiTheme="minorHAnsi" w:cstheme="minorHAnsi"/>
-          <w:color w:val="FFFFFF"/>
-          <w:spacing w:val="-5"/>
-          <w:sz w:val="20"/>
-          <w:szCs w:val="20"/>
-        </w:rPr>
-        <w:t>PHP</w:t>
+        <w:spacing w:before="36"/>
+        <w:rPr>
+          <w:rFonts w:asciiTheme="minorHAnsi" w:hAnsiTheme="minorHAnsi" w:cstheme="minorHAnsi"/>
+          <w:color w:val="FFFFFF" w:themeColor="background1"/>
+          <w:sz w:val="20"/>
+          <w:szCs w:val="20"/>
+        </w:rPr>
+      </w:pPr>
+      <w:r>
+        <w:rPr>
+          <w:rFonts w:asciiTheme="minorHAnsi" w:hAnsiTheme="minorHAnsi" w:cstheme="minorHAnsi"/>
+          <w:color w:val="FFFFFF" w:themeColor="background1"/>
+          <w:spacing w:val="-4"/>
+          <w:sz w:val="20"/>
+          <w:szCs w:val="20"/>
+        </w:rPr>
+        <w:t>HTML</w:t>
       </w:r>
     </w:p>
     <w:p>
@@ -1182,29 +1711,29 @@
         <w:pStyle w:val="ListParagraph"/>
         <w:numPr>
           <w:ilvl w:val="0"/>
-          <w:numId w:val="1"/>
+          <w:numId w:val="20"/>
         </w:numPr>
         <w:tabs>
           <w:tab w:val="left" w:pos="463"/>
           <w:tab w:val="left" w:pos="464"/>
         </w:tabs>
-        <w:spacing w:before="36"/>
-        <w:ind w:hanging="361"/>
-        <w:rPr>
-          <w:rFonts w:asciiTheme="minorHAnsi" w:hAnsiTheme="minorHAnsi" w:cstheme="minorHAnsi"/>
-          <w:sz w:val="20"/>
-          <w:szCs w:val="20"/>
-        </w:rPr>
-      </w:pPr>
-      <w:r>
-        <w:rPr>
-          <w:rFonts w:asciiTheme="minorHAnsi" w:hAnsiTheme="minorHAnsi" w:cstheme="minorHAnsi"/>
-          <w:color w:val="FFFFFF"/>
-          <w:spacing w:val="-4"/>
-          <w:sz w:val="20"/>
-          <w:szCs w:val="20"/>
-        </w:rPr>
-        <w:t>HTML</w:t>
+        <w:spacing w:before="38"/>
+        <w:rPr>
+          <w:rFonts w:asciiTheme="minorHAnsi" w:hAnsiTheme="minorHAnsi" w:cstheme="minorHAnsi"/>
+          <w:color w:val="FFFFFF" w:themeColor="background1"/>
+          <w:sz w:val="20"/>
+          <w:szCs w:val="20"/>
+        </w:rPr>
+      </w:pPr>
+      <w:r>
+        <w:rPr>
+          <w:rFonts w:asciiTheme="minorHAnsi" w:hAnsiTheme="minorHAnsi" w:cstheme="minorHAnsi"/>
+          <w:color w:val="FFFFFF" w:themeColor="background1"/>
+          <w:spacing w:val="-5"/>
+          <w:sz w:val="20"/>
+          <w:szCs w:val="20"/>
+        </w:rPr>
+        <w:t>CSS</w:t>
       </w:r>
     </w:p>
     <w:p>
@@ -1212,357 +1741,239 @@
         <w:pStyle w:val="ListParagraph"/>
         <w:numPr>
           <w:ilvl w:val="0"/>
-          <w:numId w:val="1"/>
+          <w:numId w:val="20"/>
         </w:numPr>
         <w:tabs>
           <w:tab w:val="left" w:pos="463"/>
           <w:tab w:val="left" w:pos="464"/>
         </w:tabs>
-        <w:spacing w:before="38"/>
-        <w:ind w:hanging="361"/>
-        <w:rPr>
-          <w:rFonts w:asciiTheme="minorHAnsi" w:hAnsiTheme="minorHAnsi" w:cstheme="minorHAnsi"/>
-          <w:sz w:val="20"/>
-          <w:szCs w:val="20"/>
-        </w:rPr>
-      </w:pPr>
-      <w:r>
-        <w:rPr>
-          <w:rFonts w:asciiTheme="minorHAnsi" w:hAnsiTheme="minorHAnsi" w:cstheme="minorHAnsi"/>
-          <w:color w:val="FFFFFF"/>
-          <w:spacing w:val="-5"/>
-          <w:sz w:val="20"/>
-          <w:szCs w:val="20"/>
-        </w:rPr>
-        <w:t>CSS</w:t>
-      </w:r>
+        <w:spacing w:before="36"/>
+        <w:rPr>
+          <w:rFonts w:asciiTheme="minorHAnsi" w:hAnsiTheme="minorHAnsi" w:cstheme="minorHAnsi"/>
+          <w:color w:val="FFFFFF" w:themeColor="background1"/>
+          <w:sz w:val="20"/>
+          <w:szCs w:val="20"/>
+        </w:rPr>
+      </w:pPr>
+      <w:r>
+        <w:rPr>
+          <w:rFonts w:asciiTheme="minorHAnsi" w:hAnsiTheme="minorHAnsi" w:cstheme="minorHAnsi"/>
+          <w:color w:val="FFFFFF" w:themeColor="background1"/>
+          <w:spacing w:val="-2"/>
+          <w:sz w:val="20"/>
+          <w:szCs w:val="20"/>
+        </w:rPr>
+        <w:t>JAVASCRIPT</w:t>
+      </w:r>
+    </w:p>
+    <w:p>
+      <w:pPr>
+        <w:pStyle w:val="BodyText"/>
+        <w:rPr>
+          <w:color w:val="FFFFFF" w:themeColor="background1"/>
+          <w:sz w:val="24"/>
+        </w:rPr>
+      </w:pPr>
+    </w:p>
+    <w:p>
+      <w:pPr>
+        <w:pStyle w:val="BodyText"/>
+        <w:spacing w:before="7"/>
+        <w:rPr>
+          <w:color w:val="FFFFFF" w:themeColor="background1"/>
+          <w:sz w:val="26"/>
+        </w:rPr>
+      </w:pPr>
+    </w:p>
+    <w:p>
+      <w:pPr>
+        <w:pStyle w:val="Heading1"/>
+        <w:ind w:left="172"/>
+        <w:jc w:val="center"/>
+        <w:rPr>
+          <w:color w:val="FFFFFF" w:themeColor="background1"/>
+        </w:rPr>
+      </w:pPr>
+      <w:r>
+        <w:rPr>
+          <w:color w:val="FFFFFF" w:themeColor="background1"/>
+          <w:spacing w:val="-2"/>
+        </w:rPr>
+        <w:t>CERTIFICATIONS</w:t>
+      </w:r>
+    </w:p>
+    <w:p>
+      <w:pPr>
+        <w:pStyle w:val="BodyText"/>
+        <w:rPr>
+          <w:color w:val="FFFFFF" w:themeColor="background1"/>
+          <w:sz w:val="28"/>
+        </w:rPr>
+      </w:pPr>
     </w:p>
     <w:p>
       <w:pPr>
         <w:pStyle w:val="ListParagraph"/>
         <w:numPr>
           <w:ilvl w:val="0"/>
-          <w:numId w:val="1"/>
+          <w:numId w:val="20"/>
         </w:numPr>
         <w:tabs>
           <w:tab w:val="left" w:pos="463"/>
           <w:tab w:val="left" w:pos="464"/>
         </w:tabs>
         <w:spacing w:before="36"/>
-        <w:ind w:hanging="361"/>
-        <w:rPr>
-          <w:rFonts w:asciiTheme="minorHAnsi" w:hAnsiTheme="minorHAnsi" w:cstheme="minorHAnsi"/>
-          <w:sz w:val="20"/>
-          <w:szCs w:val="20"/>
-        </w:rPr>
-      </w:pPr>
-      <w:r>
-        <w:rPr>
-          <w:rFonts w:asciiTheme="minorHAnsi" w:hAnsiTheme="minorHAnsi" w:cstheme="minorHAnsi"/>
-          <w:color w:val="FFFFFF"/>
+        <w:rPr>
+          <w:rFonts w:asciiTheme="minorHAnsi" w:hAnsiTheme="minorHAnsi" w:cstheme="minorHAnsi"/>
+          <w:color w:val="FFFFFF" w:themeColor="background1"/>
           <w:spacing w:val="-2"/>
           <w:sz w:val="20"/>
           <w:szCs w:val="20"/>
         </w:rPr>
-        <w:t>JAVASCRIPT</w:t>
-      </w:r>
-    </w:p>
-    <w:p>
-      <w:pPr>
-        <w:pStyle w:val="BodyText"/>
-        <w:rPr>
-          <w:sz w:val="24"/>
-        </w:rPr>
-      </w:pPr>
-    </w:p>
-    <w:p>
-      <w:pPr>
-        <w:pStyle w:val="BodyText"/>
-        <w:spacing w:before="7"/>
-        <w:rPr>
-          <w:sz w:val="26"/>
-        </w:rPr>
-      </w:pPr>
-    </w:p>
-    <w:p>
-      <w:pPr>
-        <w:pStyle w:val="Heading1"/>
-        <w:ind w:left="172"/>
-        <w:jc w:val="center"/>
-      </w:pPr>
-      <w:r>
-        <w:rPr>
-          <w:color w:val="FFFFFF"/>
+      </w:pPr>
+      <w:r>
+        <w:rPr>
+          <w:rFonts w:asciiTheme="minorHAnsi" w:hAnsiTheme="minorHAnsi" w:cstheme="minorHAnsi"/>
+          <w:color w:val="FFFFFF" w:themeColor="background1"/>
           <w:spacing w:val="-2"/>
-        </w:rPr>
-        <w:t>CERTIFICATIONS</w:t>
-      </w:r>
-    </w:p>
-    <w:p>
-      <w:pPr>
-        <w:pStyle w:val="BodyText"/>
-        <w:rPr>
-          <w:sz w:val="28"/>
-        </w:rPr>
-      </w:pPr>
+          <w:sz w:val="20"/>
+          <w:szCs w:val="20"/>
+        </w:rPr>
+        <w:t xml:space="preserve">Google </w:t>
+      </w:r>
+      <w:r>
+        <w:rPr>
+          <w:rFonts w:asciiTheme="minorHAnsi" w:hAnsiTheme="minorHAnsi" w:cstheme="minorHAnsi"/>
+          <w:color w:val="FFFFFF" w:themeColor="background1"/>
+          <w:spacing w:val="-2"/>
+          <w:sz w:val="20"/>
+          <w:szCs w:val="20"/>
+        </w:rPr>
+        <w:t>Professional Data</w:t>
+      </w:r>
+      <w:r>
+        <w:rPr>
+          <w:rFonts w:asciiTheme="minorHAnsi" w:hAnsiTheme="minorHAnsi" w:cstheme="minorHAnsi"/>
+          <w:color w:val="FFFFFF" w:themeColor="background1"/>
+          <w:spacing w:val="-2"/>
+          <w:sz w:val="20"/>
+          <w:szCs w:val="20"/>
+        </w:rPr>
+        <w:t xml:space="preserve"> Analytics </w:t>
+      </w:r>
+      <w:r>
+        <w:rPr>
+          <w:rFonts w:asciiTheme="minorHAnsi" w:hAnsiTheme="minorHAnsi" w:cstheme="minorHAnsi"/>
+          <w:color w:val="FFFFFF" w:themeColor="background1"/>
+          <w:spacing w:val="-2"/>
+          <w:sz w:val="20"/>
+          <w:szCs w:val="20"/>
+        </w:rPr>
+        <w:t>–</w:t>
+      </w:r>
+      <w:r>
+        <w:rPr>
+          <w:rFonts w:asciiTheme="minorHAnsi" w:hAnsiTheme="minorHAnsi" w:cstheme="minorHAnsi"/>
+          <w:color w:val="FFFFFF" w:themeColor="background1"/>
+          <w:spacing w:val="-2"/>
+          <w:sz w:val="20"/>
+          <w:szCs w:val="20"/>
+        </w:rPr>
+        <w:t xml:space="preserve"> </w:t>
+      </w:r>
+      <w:proofErr w:type="spellStart"/>
+      <w:r>
+        <w:rPr>
+          <w:rFonts w:asciiTheme="minorHAnsi" w:hAnsiTheme="minorHAnsi" w:cstheme="minorHAnsi"/>
+          <w:color w:val="FFFFFF" w:themeColor="background1"/>
+          <w:spacing w:val="-2"/>
+          <w:sz w:val="20"/>
+          <w:szCs w:val="20"/>
+        </w:rPr>
+        <w:t>Cousera</w:t>
+      </w:r>
+      <w:proofErr w:type="spellEnd"/>
     </w:p>
     <w:p>
       <w:pPr>
         <w:pStyle w:val="ListParagraph"/>
         <w:numPr>
           <w:ilvl w:val="0"/>
-          <w:numId w:val="1"/>
+          <w:numId w:val="20"/>
         </w:numPr>
         <w:tabs>
           <w:tab w:val="left" w:pos="463"/>
           <w:tab w:val="left" w:pos="464"/>
         </w:tabs>
-        <w:spacing w:line="276" w:lineRule="auto"/>
-        <w:ind w:right="121"/>
-        <w:rPr>
-          <w:rFonts w:asciiTheme="minorHAnsi" w:hAnsiTheme="minorHAnsi" w:cstheme="minorHAnsi"/>
-          <w:sz w:val="20"/>
-          <w:szCs w:val="20"/>
-        </w:rPr>
-      </w:pPr>
-      <w:r>
-        <w:rPr>
-          <w:rFonts w:asciiTheme="minorHAnsi" w:hAnsiTheme="minorHAnsi" w:cstheme="minorHAnsi"/>
-          <w:color w:val="FFFFFF"/>
-          <w:sz w:val="20"/>
-          <w:szCs w:val="20"/>
-        </w:rPr>
-        <w:t>Google</w:t>
-      </w:r>
-      <w:r>
-        <w:rPr>
-          <w:rFonts w:asciiTheme="minorHAnsi" w:hAnsiTheme="minorHAnsi" w:cstheme="minorHAnsi"/>
-          <w:color w:val="FFFFFF"/>
-          <w:spacing w:val="-9"/>
-          <w:sz w:val="20"/>
-          <w:szCs w:val="20"/>
-        </w:rPr>
-        <w:t xml:space="preserve"> </w:t>
-      </w:r>
-      <w:r>
-        <w:rPr>
-          <w:rFonts w:asciiTheme="minorHAnsi" w:hAnsiTheme="minorHAnsi" w:cstheme="minorHAnsi"/>
-          <w:color w:val="FFFFFF"/>
-          <w:sz w:val="20"/>
-          <w:szCs w:val="20"/>
-        </w:rPr>
-        <w:t xml:space="preserve">Professional </w:t>
-      </w:r>
-      <w:r>
-        <w:rPr>
-          <w:rFonts w:asciiTheme="minorHAnsi" w:hAnsiTheme="minorHAnsi" w:cstheme="minorHAnsi"/>
-          <w:color w:val="FFFFFF"/>
-          <w:spacing w:val="-9"/>
-          <w:sz w:val="20"/>
-          <w:szCs w:val="20"/>
-        </w:rPr>
-        <w:t>Data</w:t>
-      </w:r>
-      <w:r>
-        <w:rPr>
-          <w:rFonts w:asciiTheme="minorHAnsi" w:hAnsiTheme="minorHAnsi" w:cstheme="minorHAnsi"/>
-          <w:color w:val="FFFFFF"/>
-          <w:spacing w:val="-9"/>
-          <w:sz w:val="20"/>
-          <w:szCs w:val="20"/>
-        </w:rPr>
-        <w:t xml:space="preserve"> </w:t>
-      </w:r>
-      <w:r>
-        <w:rPr>
-          <w:rFonts w:asciiTheme="minorHAnsi" w:hAnsiTheme="minorHAnsi" w:cstheme="minorHAnsi"/>
-          <w:color w:val="FFFFFF"/>
-          <w:sz w:val="20"/>
-          <w:szCs w:val="20"/>
-        </w:rPr>
-        <w:t>Analytics</w:t>
-      </w:r>
-      <w:r>
-        <w:rPr>
-          <w:rFonts w:asciiTheme="minorHAnsi" w:hAnsiTheme="minorHAnsi" w:cstheme="minorHAnsi"/>
-          <w:color w:val="FFFFFF"/>
-          <w:spacing w:val="-8"/>
-          <w:sz w:val="20"/>
-          <w:szCs w:val="20"/>
-        </w:rPr>
-        <w:t xml:space="preserve"> </w:t>
-      </w:r>
-      <w:r>
-        <w:rPr>
-          <w:rFonts w:asciiTheme="minorHAnsi" w:hAnsiTheme="minorHAnsi" w:cstheme="minorHAnsi"/>
-          <w:color w:val="FFFFFF"/>
-          <w:sz w:val="20"/>
-          <w:szCs w:val="20"/>
-        </w:rPr>
-        <w:t>–</w:t>
-      </w:r>
-      <w:r>
-        <w:rPr>
-          <w:rFonts w:asciiTheme="minorHAnsi" w:hAnsiTheme="minorHAnsi" w:cstheme="minorHAnsi"/>
-          <w:color w:val="FFFFFF"/>
-          <w:sz w:val="20"/>
-          <w:szCs w:val="20"/>
-        </w:rPr>
-        <w:t xml:space="preserve"> </w:t>
-      </w:r>
-      <w:proofErr w:type="spellStart"/>
-      <w:r>
-        <w:rPr>
-          <w:rFonts w:asciiTheme="minorHAnsi" w:hAnsiTheme="minorHAnsi" w:cstheme="minorHAnsi"/>
-          <w:color w:val="FFFFFF"/>
+        <w:spacing w:before="36"/>
+        <w:rPr>
+          <w:rFonts w:asciiTheme="minorHAnsi" w:hAnsiTheme="minorHAnsi" w:cstheme="minorHAnsi"/>
+          <w:color w:val="FFFFFF" w:themeColor="background1"/>
           <w:spacing w:val="-2"/>
           <w:sz w:val="20"/>
           <w:szCs w:val="20"/>
         </w:rPr>
-        <w:t>Cousera</w:t>
-      </w:r>
-      <w:proofErr w:type="spellEnd"/>
+      </w:pPr>
+      <w:r>
+        <w:rPr>
+          <w:rFonts w:asciiTheme="minorHAnsi" w:hAnsiTheme="minorHAnsi" w:cstheme="minorHAnsi"/>
+          <w:color w:val="FFFFFF" w:themeColor="background1"/>
+          <w:spacing w:val="-2"/>
+          <w:sz w:val="20"/>
+          <w:szCs w:val="20"/>
+        </w:rPr>
+        <w:t xml:space="preserve">Data Manipulation in Python: Master Pandas and </w:t>
+      </w:r>
+      <w:r>
+        <w:rPr>
+          <w:rFonts w:asciiTheme="minorHAnsi" w:hAnsiTheme="minorHAnsi" w:cstheme="minorHAnsi"/>
+          <w:color w:val="FFFFFF" w:themeColor="background1"/>
+          <w:spacing w:val="-2"/>
+          <w:sz w:val="20"/>
+          <w:szCs w:val="20"/>
+        </w:rPr>
+        <w:t>NumPy</w:t>
+      </w:r>
+      <w:r>
+        <w:rPr>
+          <w:rFonts w:asciiTheme="minorHAnsi" w:hAnsiTheme="minorHAnsi" w:cstheme="minorHAnsi"/>
+          <w:color w:val="FFFFFF" w:themeColor="background1"/>
+          <w:spacing w:val="-2"/>
+          <w:sz w:val="20"/>
+          <w:szCs w:val="20"/>
+        </w:rPr>
+        <w:t xml:space="preserve"> - Udemy</w:t>
+      </w:r>
     </w:p>
     <w:p>
       <w:pPr>
         <w:pStyle w:val="ListParagraph"/>
         <w:numPr>
           <w:ilvl w:val="0"/>
-          <w:numId w:val="1"/>
+          <w:numId w:val="20"/>
         </w:numPr>
         <w:tabs>
           <w:tab w:val="left" w:pos="463"/>
           <w:tab w:val="left" w:pos="464"/>
         </w:tabs>
-        <w:spacing w:line="276" w:lineRule="auto"/>
-        <w:ind w:right="110"/>
-        <w:rPr>
-          <w:rFonts w:asciiTheme="minorHAnsi" w:hAnsiTheme="minorHAnsi" w:cstheme="minorHAnsi"/>
-          <w:sz w:val="20"/>
-          <w:szCs w:val="20"/>
-        </w:rPr>
-      </w:pPr>
-      <w:r>
-        <w:rPr>
-          <w:rFonts w:asciiTheme="minorHAnsi" w:hAnsiTheme="minorHAnsi" w:cstheme="minorHAnsi"/>
-          <w:color w:val="FFFFFF"/>
-          <w:sz w:val="20"/>
-          <w:szCs w:val="20"/>
-        </w:rPr>
-        <w:t>Data</w:t>
-      </w:r>
-      <w:r>
-        <w:rPr>
-          <w:rFonts w:asciiTheme="minorHAnsi" w:hAnsiTheme="minorHAnsi" w:cstheme="minorHAnsi"/>
-          <w:color w:val="FFFFFF"/>
-          <w:spacing w:val="-9"/>
-          <w:sz w:val="20"/>
-          <w:szCs w:val="20"/>
-        </w:rPr>
-        <w:t xml:space="preserve"> </w:t>
-      </w:r>
-      <w:r>
-        <w:rPr>
-          <w:rFonts w:asciiTheme="minorHAnsi" w:hAnsiTheme="minorHAnsi" w:cstheme="minorHAnsi"/>
-          <w:color w:val="FFFFFF"/>
-          <w:sz w:val="20"/>
-          <w:szCs w:val="20"/>
-        </w:rPr>
-        <w:t>Manipulation</w:t>
-      </w:r>
-      <w:r>
-        <w:rPr>
-          <w:rFonts w:asciiTheme="minorHAnsi" w:hAnsiTheme="minorHAnsi" w:cstheme="minorHAnsi"/>
-          <w:color w:val="FFFFFF"/>
-          <w:spacing w:val="-10"/>
-          <w:sz w:val="20"/>
-          <w:szCs w:val="20"/>
-        </w:rPr>
-        <w:t xml:space="preserve"> </w:t>
-      </w:r>
-      <w:r>
-        <w:rPr>
-          <w:rFonts w:asciiTheme="minorHAnsi" w:hAnsiTheme="minorHAnsi" w:cstheme="minorHAnsi"/>
-          <w:color w:val="FFFFFF"/>
-          <w:sz w:val="20"/>
-          <w:szCs w:val="20"/>
-        </w:rPr>
-        <w:t>in</w:t>
-      </w:r>
-      <w:r>
-        <w:rPr>
-          <w:rFonts w:asciiTheme="minorHAnsi" w:hAnsiTheme="minorHAnsi" w:cstheme="minorHAnsi"/>
-          <w:color w:val="FFFFFF"/>
-          <w:spacing w:val="-9"/>
-          <w:sz w:val="20"/>
-          <w:szCs w:val="20"/>
-        </w:rPr>
-        <w:t xml:space="preserve"> </w:t>
-      </w:r>
-      <w:r>
-        <w:rPr>
-          <w:rFonts w:asciiTheme="minorHAnsi" w:hAnsiTheme="minorHAnsi" w:cstheme="minorHAnsi"/>
-          <w:color w:val="FFFFFF"/>
-          <w:sz w:val="20"/>
-          <w:szCs w:val="20"/>
-        </w:rPr>
-        <w:t>Python:</w:t>
-      </w:r>
-      <w:r>
-        <w:rPr>
-          <w:rFonts w:asciiTheme="minorHAnsi" w:hAnsiTheme="minorHAnsi" w:cstheme="minorHAnsi"/>
-          <w:color w:val="FFFFFF"/>
-          <w:spacing w:val="-10"/>
-          <w:sz w:val="20"/>
-          <w:szCs w:val="20"/>
-        </w:rPr>
-        <w:t xml:space="preserve"> </w:t>
-      </w:r>
-      <w:r>
-        <w:rPr>
-          <w:rFonts w:asciiTheme="minorHAnsi" w:hAnsiTheme="minorHAnsi" w:cstheme="minorHAnsi"/>
-          <w:color w:val="FFFFFF"/>
-          <w:sz w:val="20"/>
-          <w:szCs w:val="20"/>
-        </w:rPr>
-        <w:t xml:space="preserve">Master Pandas and </w:t>
-      </w:r>
-      <w:r>
-        <w:rPr>
-          <w:rFonts w:asciiTheme="minorHAnsi" w:hAnsiTheme="minorHAnsi" w:cstheme="minorHAnsi"/>
-          <w:color w:val="FFFFFF"/>
-          <w:sz w:val="20"/>
-          <w:szCs w:val="20"/>
-        </w:rPr>
-        <w:t>NumPy</w:t>
-      </w:r>
-      <w:r>
-        <w:rPr>
-          <w:rFonts w:asciiTheme="minorHAnsi" w:hAnsiTheme="minorHAnsi" w:cstheme="minorHAnsi"/>
-          <w:color w:val="FFFFFF"/>
-          <w:sz w:val="20"/>
-          <w:szCs w:val="20"/>
-        </w:rPr>
-        <w:t xml:space="preserve"> -</w:t>
-      </w:r>
-      <w:r>
-        <w:rPr>
-          <w:rFonts w:asciiTheme="minorHAnsi" w:hAnsiTheme="minorHAnsi" w:cstheme="minorHAnsi"/>
-          <w:color w:val="FFFFFF"/>
-          <w:spacing w:val="40"/>
-          <w:sz w:val="20"/>
-          <w:szCs w:val="20"/>
-        </w:rPr>
-        <w:t xml:space="preserve"> </w:t>
-      </w:r>
-      <w:r>
-        <w:rPr>
-          <w:rFonts w:asciiTheme="minorHAnsi" w:hAnsiTheme="minorHAnsi" w:cstheme="minorHAnsi"/>
-          <w:color w:val="FFFFFF"/>
-          <w:sz w:val="20"/>
-          <w:szCs w:val="20"/>
-        </w:rPr>
-        <w:t>Udemy</w:t>
+        <w:spacing w:before="36"/>
+        <w:rPr>
+          <w:rFonts w:asciiTheme="minorHAnsi" w:hAnsiTheme="minorHAnsi" w:cstheme="minorHAnsi"/>
+          <w:color w:val="FFFFFF" w:themeColor="background1"/>
+          <w:spacing w:val="-2"/>
+          <w:sz w:val="20"/>
+          <w:szCs w:val="20"/>
+        </w:rPr>
+      </w:pPr>
+      <w:r>
+        <w:rPr>
+          <w:rFonts w:asciiTheme="minorHAnsi" w:hAnsiTheme="minorHAnsi" w:cstheme="minorHAnsi"/>
+          <w:color w:val="FFFFFF" w:themeColor="background1"/>
+          <w:spacing w:val="-2"/>
+          <w:sz w:val="20"/>
+          <w:szCs w:val="20"/>
+        </w:rPr>
+        <w:t>Master Data Visualization Using Seaborn Library – Udemy</w:t>
       </w:r>
     </w:p>
     <w:p>
@@ -1570,85 +1981,30 @@
         <w:pStyle w:val="ListParagraph"/>
         <w:numPr>
           <w:ilvl w:val="0"/>
-          <w:numId w:val="1"/>
+          <w:numId w:val="20"/>
         </w:numPr>
         <w:tabs>
           <w:tab w:val="left" w:pos="463"/>
           <w:tab w:val="left" w:pos="464"/>
         </w:tabs>
-        <w:spacing w:before="2" w:line="273" w:lineRule="auto"/>
-        <w:ind w:right="528"/>
-        <w:rPr>
-          <w:rFonts w:asciiTheme="minorHAnsi" w:hAnsiTheme="minorHAnsi" w:cstheme="minorHAnsi"/>
-          <w:sz w:val="20"/>
-          <w:szCs w:val="20"/>
-        </w:rPr>
-      </w:pPr>
-      <w:r>
-        <w:rPr>
-          <w:rFonts w:asciiTheme="minorHAnsi" w:hAnsiTheme="minorHAnsi" w:cstheme="minorHAnsi"/>
-          <w:color w:val="FFFFFF"/>
-          <w:sz w:val="20"/>
-          <w:szCs w:val="20"/>
-        </w:rPr>
-        <w:t>Master</w:t>
-      </w:r>
-      <w:r>
-        <w:rPr>
-          <w:rFonts w:asciiTheme="minorHAnsi" w:hAnsiTheme="minorHAnsi" w:cstheme="minorHAnsi"/>
-          <w:color w:val="FFFFFF"/>
-          <w:spacing w:val="-13"/>
-          <w:sz w:val="20"/>
-          <w:szCs w:val="20"/>
-        </w:rPr>
-        <w:t xml:space="preserve"> </w:t>
-      </w:r>
-      <w:r>
-        <w:rPr>
-          <w:rFonts w:asciiTheme="minorHAnsi" w:hAnsiTheme="minorHAnsi" w:cstheme="minorHAnsi"/>
-          <w:color w:val="FFFFFF"/>
-          <w:sz w:val="20"/>
-          <w:szCs w:val="20"/>
-        </w:rPr>
-        <w:t>Data</w:t>
-      </w:r>
-      <w:r>
-        <w:rPr>
-          <w:rFonts w:asciiTheme="minorHAnsi" w:hAnsiTheme="minorHAnsi" w:cstheme="minorHAnsi"/>
-          <w:color w:val="FFFFFF"/>
-          <w:spacing w:val="-11"/>
-          <w:sz w:val="20"/>
-          <w:szCs w:val="20"/>
-        </w:rPr>
-        <w:t xml:space="preserve"> </w:t>
-      </w:r>
-      <w:r>
-        <w:rPr>
-          <w:rFonts w:asciiTheme="minorHAnsi" w:hAnsiTheme="minorHAnsi" w:cstheme="minorHAnsi"/>
-          <w:color w:val="FFFFFF"/>
-          <w:sz w:val="20"/>
-          <w:szCs w:val="20"/>
-        </w:rPr>
-        <w:t>Visualization</w:t>
-      </w:r>
-      <w:r>
-        <w:rPr>
-          <w:rFonts w:asciiTheme="minorHAnsi" w:hAnsiTheme="minorHAnsi" w:cstheme="minorHAnsi"/>
-          <w:color w:val="FFFFFF"/>
-          <w:spacing w:val="-13"/>
-          <w:sz w:val="20"/>
-          <w:szCs w:val="20"/>
-        </w:rPr>
-        <w:t xml:space="preserve"> </w:t>
-      </w:r>
-      <w:r>
-        <w:rPr>
-          <w:rFonts w:asciiTheme="minorHAnsi" w:hAnsiTheme="minorHAnsi" w:cstheme="minorHAnsi"/>
-          <w:color w:val="FFFFFF"/>
-          <w:sz w:val="20"/>
-          <w:szCs w:val="20"/>
-        </w:rPr>
-        <w:t>Using Seaborn Library – Udemy</w:t>
+        <w:spacing w:before="36"/>
+        <w:rPr>
+          <w:rFonts w:asciiTheme="minorHAnsi" w:hAnsiTheme="minorHAnsi" w:cstheme="minorHAnsi"/>
+          <w:color w:val="FFFFFF" w:themeColor="background1"/>
+          <w:spacing w:val="-2"/>
+          <w:sz w:val="20"/>
+          <w:szCs w:val="20"/>
+        </w:rPr>
+      </w:pPr>
+      <w:r>
+        <w:rPr>
+          <w:rFonts w:asciiTheme="minorHAnsi" w:hAnsiTheme="minorHAnsi" w:cstheme="minorHAnsi"/>
+          <w:color w:val="FFFFFF" w:themeColor="background1"/>
+          <w:spacing w:val="-2"/>
+          <w:sz w:val="20"/>
+          <w:szCs w:val="20"/>
+        </w:rPr>
+        <w:t>Financial Analysis and Financial Modeling using MS-Excel, - Udemy</w:t>
       </w:r>
     </w:p>
     <w:p>
@@ -1656,129 +2012,26 @@
         <w:pStyle w:val="ListParagraph"/>
         <w:numPr>
           <w:ilvl w:val="0"/>
-          <w:numId w:val="1"/>
+          <w:numId w:val="20"/>
         </w:numPr>
         <w:tabs>
           <w:tab w:val="left" w:pos="463"/>
           <w:tab w:val="left" w:pos="464"/>
         </w:tabs>
-        <w:spacing w:before="4" w:line="271" w:lineRule="auto"/>
-        <w:ind w:right="236"/>
-        <w:rPr>
-          <w:rFonts w:asciiTheme="minorHAnsi" w:hAnsiTheme="minorHAnsi" w:cstheme="minorHAnsi"/>
-          <w:sz w:val="20"/>
-          <w:szCs w:val="20"/>
-        </w:rPr>
-      </w:pPr>
-      <w:r>
-        <w:rPr>
-          <w:rFonts w:asciiTheme="minorHAnsi" w:hAnsiTheme="minorHAnsi" w:cstheme="minorHAnsi"/>
-          <w:color w:val="FFFFFF"/>
-          <w:sz w:val="20"/>
-          <w:szCs w:val="20"/>
-        </w:rPr>
-        <w:t>Financial Analysis and Financial Modeling</w:t>
-      </w:r>
-      <w:r>
-        <w:rPr>
-          <w:rFonts w:asciiTheme="minorHAnsi" w:hAnsiTheme="minorHAnsi" w:cstheme="minorHAnsi"/>
-          <w:color w:val="FFFFFF"/>
-          <w:spacing w:val="-8"/>
-          <w:sz w:val="20"/>
-          <w:szCs w:val="20"/>
-        </w:rPr>
-        <w:t xml:space="preserve"> </w:t>
-      </w:r>
-      <w:r>
-        <w:rPr>
-          <w:rFonts w:asciiTheme="minorHAnsi" w:hAnsiTheme="minorHAnsi" w:cstheme="minorHAnsi"/>
-          <w:color w:val="FFFFFF"/>
-          <w:sz w:val="20"/>
-          <w:szCs w:val="20"/>
-        </w:rPr>
-        <w:t>using</w:t>
-      </w:r>
-      <w:r>
-        <w:rPr>
-          <w:rFonts w:asciiTheme="minorHAnsi" w:hAnsiTheme="minorHAnsi" w:cstheme="minorHAnsi"/>
-          <w:color w:val="FFFFFF"/>
-          <w:spacing w:val="-11"/>
-          <w:sz w:val="20"/>
-          <w:szCs w:val="20"/>
-        </w:rPr>
-        <w:t xml:space="preserve"> </w:t>
-      </w:r>
-      <w:r>
-        <w:rPr>
-          <w:rFonts w:asciiTheme="minorHAnsi" w:hAnsiTheme="minorHAnsi" w:cstheme="minorHAnsi"/>
-          <w:color w:val="FFFFFF"/>
-          <w:sz w:val="20"/>
-          <w:szCs w:val="20"/>
-        </w:rPr>
-        <w:t>MS-Excel,</w:t>
-      </w:r>
-      <w:r>
-        <w:rPr>
-          <w:rFonts w:asciiTheme="minorHAnsi" w:hAnsiTheme="minorHAnsi" w:cstheme="minorHAnsi"/>
-          <w:color w:val="FFFFFF"/>
-          <w:spacing w:val="-9"/>
-          <w:sz w:val="20"/>
-          <w:szCs w:val="20"/>
-        </w:rPr>
-        <w:t xml:space="preserve"> </w:t>
-      </w:r>
-      <w:r>
-        <w:rPr>
-          <w:rFonts w:asciiTheme="minorHAnsi" w:hAnsiTheme="minorHAnsi" w:cstheme="minorHAnsi"/>
-          <w:color w:val="FFFFFF"/>
-          <w:sz w:val="20"/>
-          <w:szCs w:val="20"/>
-        </w:rPr>
-        <w:t>-</w:t>
-      </w:r>
-      <w:r>
-        <w:rPr>
-          <w:rFonts w:asciiTheme="minorHAnsi" w:hAnsiTheme="minorHAnsi" w:cstheme="minorHAnsi"/>
-          <w:color w:val="FFFFFF"/>
-          <w:spacing w:val="-10"/>
-          <w:sz w:val="20"/>
-          <w:szCs w:val="20"/>
-        </w:rPr>
-        <w:t xml:space="preserve"> </w:t>
-      </w:r>
-      <w:r>
-        <w:rPr>
-          <w:rFonts w:asciiTheme="minorHAnsi" w:hAnsiTheme="minorHAnsi" w:cstheme="minorHAnsi"/>
-          <w:color w:val="FFFFFF"/>
-          <w:sz w:val="20"/>
-          <w:szCs w:val="20"/>
-        </w:rPr>
-        <w:t>Udemy</w:t>
-      </w:r>
-    </w:p>
-    <w:p>
-      <w:pPr>
-        <w:pStyle w:val="ListParagraph"/>
-        <w:numPr>
-          <w:ilvl w:val="0"/>
-          <w:numId w:val="1"/>
-        </w:numPr>
-        <w:tabs>
-          <w:tab w:val="left" w:pos="463"/>
-          <w:tab w:val="left" w:pos="464"/>
-        </w:tabs>
-        <w:spacing w:before="4" w:line="271" w:lineRule="auto"/>
-        <w:ind w:right="236"/>
-        <w:rPr>
-          <w:rFonts w:asciiTheme="minorHAnsi" w:hAnsiTheme="minorHAnsi" w:cstheme="minorHAnsi"/>
-          <w:sz w:val="20"/>
-          <w:szCs w:val="20"/>
-        </w:rPr>
-      </w:pPr>
-      <w:r>
-        <w:rPr>
-          <w:rFonts w:asciiTheme="minorHAnsi" w:hAnsiTheme="minorHAnsi" w:cstheme="minorHAnsi"/>
-          <w:color w:val="FFFFFF"/>
+        <w:spacing w:before="36"/>
+        <w:rPr>
+          <w:rFonts w:asciiTheme="minorHAnsi" w:hAnsiTheme="minorHAnsi" w:cstheme="minorHAnsi"/>
+          <w:color w:val="FFFFFF" w:themeColor="background1"/>
+          <w:spacing w:val="-2"/>
+          <w:sz w:val="20"/>
+          <w:szCs w:val="20"/>
+        </w:rPr>
+      </w:pPr>
+      <w:r>
+        <w:rPr>
+          <w:rFonts w:asciiTheme="minorHAnsi" w:hAnsiTheme="minorHAnsi" w:cstheme="minorHAnsi"/>
+          <w:color w:val="FFFFFF" w:themeColor="background1"/>
+          <w:spacing w:val="-2"/>
           <w:sz w:val="20"/>
           <w:szCs w:val="20"/>
         </w:rPr>
@@ -1787,7 +2040,8 @@
       <w:r>
         <w:rPr>
           <w:rFonts w:asciiTheme="minorHAnsi" w:hAnsiTheme="minorHAnsi" w:cstheme="minorHAnsi"/>
-          <w:color w:val="FFFFFF"/>
+          <w:color w:val="FFFFFF" w:themeColor="background1"/>
+          <w:spacing w:val="-2"/>
           <w:sz w:val="20"/>
           <w:szCs w:val="20"/>
         </w:rPr>
@@ -1796,7 +2050,8 @@
       <w:r>
         <w:rPr>
           <w:rFonts w:asciiTheme="minorHAnsi" w:hAnsiTheme="minorHAnsi" w:cstheme="minorHAnsi"/>
-          <w:color w:val="FFFFFF"/>
+          <w:color w:val="FFFFFF" w:themeColor="background1"/>
+          <w:spacing w:val="-2"/>
           <w:sz w:val="20"/>
           <w:szCs w:val="20"/>
         </w:rPr>
@@ -1805,7 +2060,8 @@
       <w:r>
         <w:rPr>
           <w:rFonts w:asciiTheme="minorHAnsi" w:hAnsiTheme="minorHAnsi" w:cstheme="minorHAnsi"/>
-          <w:color w:val="FFFFFF"/>
+          <w:color w:val="FFFFFF" w:themeColor="background1"/>
+          <w:spacing w:val="-2"/>
           <w:sz w:val="20"/>
           <w:szCs w:val="20"/>
         </w:rPr>
@@ -1814,7 +2070,8 @@
       <w:r>
         <w:rPr>
           <w:rFonts w:asciiTheme="minorHAnsi" w:hAnsiTheme="minorHAnsi" w:cstheme="minorHAnsi"/>
-          <w:color w:val="FFFFFF"/>
+          <w:color w:val="FFFFFF" w:themeColor="background1"/>
+          <w:spacing w:val="-2"/>
           <w:sz w:val="20"/>
           <w:szCs w:val="20"/>
         </w:rPr>
@@ -1823,7 +2080,8 @@
       <w:r>
         <w:rPr>
           <w:rFonts w:asciiTheme="minorHAnsi" w:hAnsiTheme="minorHAnsi" w:cstheme="minorHAnsi"/>
-          <w:color w:val="FFFFFF"/>
+          <w:color w:val="FFFFFF" w:themeColor="background1"/>
+          <w:spacing w:val="-2"/>
           <w:sz w:val="20"/>
           <w:szCs w:val="20"/>
         </w:rPr>
@@ -1832,7 +2090,8 @@
       <w:r>
         <w:rPr>
           <w:rFonts w:asciiTheme="minorHAnsi" w:hAnsiTheme="minorHAnsi" w:cstheme="minorHAnsi"/>
-          <w:color w:val="FFFFFF"/>
+          <w:color w:val="FFFFFF" w:themeColor="background1"/>
+          <w:spacing w:val="-2"/>
           <w:sz w:val="20"/>
           <w:szCs w:val="20"/>
         </w:rPr>
@@ -1842,10 +2101,17 @@
     <w:p>
       <w:pPr>
         <w:pStyle w:val="Title"/>
+        <w:ind w:left="0"/>
         <w:jc w:val="left"/>
       </w:pPr>
       <w:r>
+        <w:rPr>
+          <w:color w:val="FFFFFF" w:themeColor="background1"/>
+        </w:rPr>
         <w:br w:type="column"/>
+      </w:r>
+      <w:r>
+        <w:t xml:space="preserve">              </w:t>
       </w:r>
       <w:r>
         <w:rPr>
@@ -1879,6 +2145,74 @@
           <w:w w:val="90"/>
         </w:rPr>
         <w:t>UBEH</w:t>
+      </w:r>
+    </w:p>
+    <w:p>
+      <w:pPr>
+        <w:pStyle w:val="Heading1"/>
+        <w:spacing w:before="135"/>
+        <w:ind w:left="0" w:right="2693"/>
+        <w:rPr>
+          <w:spacing w:val="-2"/>
+          <w:sz w:val="24"/>
+          <w:szCs w:val="24"/>
+        </w:rPr>
+      </w:pPr>
+      <w:r>
+        <w:rPr>
+          <w:w w:val="90"/>
+          <w:sz w:val="24"/>
+          <w:szCs w:val="24"/>
+        </w:rPr>
+        <w:t xml:space="preserve">                                     </w:t>
+      </w:r>
+      <w:r>
+        <w:rPr>
+          <w:w w:val="90"/>
+          <w:sz w:val="24"/>
+          <w:szCs w:val="24"/>
+        </w:rPr>
+        <w:t>DATA</w:t>
+      </w:r>
+      <w:r>
+        <w:rPr>
+          <w:spacing w:val="1"/>
+          <w:sz w:val="24"/>
+          <w:szCs w:val="24"/>
+        </w:rPr>
+        <w:t xml:space="preserve"> </w:t>
+      </w:r>
+      <w:r>
+        <w:rPr>
+          <w:spacing w:val="-2"/>
+          <w:sz w:val="24"/>
+          <w:szCs w:val="24"/>
+        </w:rPr>
+        <w:t>ANALYST</w:t>
+      </w:r>
+      <w:r>
+        <w:rPr>
+          <w:spacing w:val="-2"/>
+          <w:sz w:val="24"/>
+          <w:szCs w:val="24"/>
+        </w:rPr>
+        <w:t>/ML</w:t>
+      </w:r>
+      <w:r>
+        <w:rPr>
+          <w:spacing w:val="-2"/>
+          <w:sz w:val="24"/>
+          <w:szCs w:val="24"/>
+        </w:rPr>
+        <w:t xml:space="preserve"> </w:t>
+      </w:r>
+      <w:r>
+        <w:rPr>
+          <w:spacing w:val="-2"/>
+          <w:sz w:val="24"/>
+          <w:szCs w:val="24"/>
+        </w:rPr>
+        <w:t xml:space="preserve"> </w:t>
       </w:r>
     </w:p>
     <w:p>
@@ -1888,56 +2222,8 @@
         <w:ind w:left="2861" w:right="2693"/>
         <w:jc w:val="center"/>
         <w:rPr>
-          <w:spacing w:val="-2"/>
-          <w:sz w:val="24"/>
-          <w:szCs w:val="24"/>
-        </w:rPr>
-      </w:pPr>
-      <w:r>
-        <w:rPr>
-          <w:w w:val="90"/>
-          <w:sz w:val="24"/>
-          <w:szCs w:val="24"/>
-        </w:rPr>
-        <w:t>DATA</w:t>
-      </w:r>
-      <w:r>
-        <w:rPr>
-          <w:spacing w:val="1"/>
-          <w:sz w:val="24"/>
-          <w:szCs w:val="24"/>
-        </w:rPr>
-        <w:t xml:space="preserve"> </w:t>
-      </w:r>
-      <w:r>
-        <w:rPr>
-          <w:spacing w:val="-2"/>
-          <w:sz w:val="24"/>
-          <w:szCs w:val="24"/>
-        </w:rPr>
-        <w:t>ANALYST</w:t>
-      </w:r>
-    </w:p>
-    <w:p>
-      <w:pPr>
-        <w:pStyle w:val="Heading1"/>
-        <w:spacing w:before="135"/>
-        <w:ind w:left="2861" w:right="2693"/>
-        <w:jc w:val="center"/>
-        <w:rPr>
           <w:sz w:val="2"/>
           <w:szCs w:val="2"/>
-        </w:rPr>
-      </w:pPr>
-    </w:p>
-    <w:p>
-      <w:pPr>
-        <w:rPr>
-          <w:rFonts w:cstheme="minorHAnsi"/>
-          <w:color w:val="0049AC"/>
-          <w:w w:val="90"/>
-          <w:sz w:val="14"/>
-          <w:szCs w:val="10"/>
         </w:rPr>
       </w:pPr>
     </w:p>
@@ -2014,7 +2300,103 @@
           <w:sz w:val="20"/>
           <w:szCs w:val="20"/>
         </w:rPr>
-        <w:t>Creative, industrious, result-oriented, and solution-driven Data Analyst with excellent skills in data analysis, data visualization, and database management. Possessing strong communication and analytical capabilities, I am passionate about crafting data-driven business solutions and seek to broaden my horizons by taking on a data analytics role in a technology-driven company.</w:t>
+        <w:t>C</w:t>
+      </w:r>
+      <w:r>
+        <w:rPr>
+          <w:rFonts w:asciiTheme="minorHAnsi" w:hAnsiTheme="minorHAnsi" w:cstheme="minorHAnsi"/>
+          <w:sz w:val="20"/>
+          <w:szCs w:val="20"/>
+        </w:rPr>
+        <w:t xml:space="preserve">reative, industrious, result-oriented, and solution-driven Data Analyst </w:t>
+      </w:r>
+      <w:r>
+        <w:rPr>
+          <w:rFonts w:asciiTheme="minorHAnsi" w:hAnsiTheme="minorHAnsi" w:cstheme="minorHAnsi"/>
+          <w:sz w:val="20"/>
+          <w:szCs w:val="20"/>
+        </w:rPr>
+        <w:t xml:space="preserve">/ Machine leaning Engineer </w:t>
+      </w:r>
+      <w:r>
+        <w:rPr>
+          <w:rFonts w:asciiTheme="minorHAnsi" w:hAnsiTheme="minorHAnsi" w:cstheme="minorHAnsi"/>
+          <w:sz w:val="20"/>
+          <w:szCs w:val="20"/>
+        </w:rPr>
+        <w:t xml:space="preserve">with excellent skills </w:t>
+      </w:r>
+      <w:r>
+        <w:rPr>
+          <w:rFonts w:asciiTheme="minorHAnsi" w:hAnsiTheme="minorHAnsi" w:cstheme="minorHAnsi"/>
+          <w:sz w:val="20"/>
+          <w:szCs w:val="20"/>
+        </w:rPr>
+        <w:t>in Python</w:t>
+      </w:r>
+      <w:r>
+        <w:rPr>
+          <w:rFonts w:asciiTheme="minorHAnsi" w:hAnsiTheme="minorHAnsi" w:cstheme="minorHAnsi"/>
+          <w:sz w:val="20"/>
+          <w:szCs w:val="20"/>
+        </w:rPr>
+        <w:t xml:space="preserve"> </w:t>
+      </w:r>
+      <w:r>
+        <w:rPr>
+          <w:rFonts w:asciiTheme="minorHAnsi" w:hAnsiTheme="minorHAnsi" w:cstheme="minorHAnsi"/>
+          <w:sz w:val="20"/>
+          <w:szCs w:val="20"/>
+        </w:rPr>
+        <w:t>programming, statistical analysis,</w:t>
+      </w:r>
+      <w:r>
+        <w:rPr>
+          <w:rFonts w:asciiTheme="minorHAnsi" w:hAnsiTheme="minorHAnsi" w:cstheme="minorHAnsi"/>
+          <w:sz w:val="20"/>
+          <w:szCs w:val="20"/>
+        </w:rPr>
+        <w:t xml:space="preserve"> </w:t>
+      </w:r>
+      <w:r>
+        <w:rPr>
+          <w:rFonts w:asciiTheme="minorHAnsi" w:hAnsiTheme="minorHAnsi" w:cstheme="minorHAnsi"/>
+          <w:sz w:val="20"/>
+          <w:szCs w:val="20"/>
+        </w:rPr>
+        <w:t>machine learning model development</w:t>
+      </w:r>
+      <w:r>
+        <w:rPr>
+          <w:rFonts w:asciiTheme="minorHAnsi" w:hAnsiTheme="minorHAnsi" w:cstheme="minorHAnsi"/>
+          <w:sz w:val="20"/>
+          <w:szCs w:val="20"/>
+        </w:rPr>
+        <w:t xml:space="preserve">, </w:t>
+      </w:r>
+      <w:r>
+        <w:rPr>
+          <w:rFonts w:asciiTheme="minorHAnsi" w:hAnsiTheme="minorHAnsi" w:cstheme="minorHAnsi"/>
+          <w:sz w:val="20"/>
+          <w:szCs w:val="20"/>
+        </w:rPr>
+        <w:t xml:space="preserve">data visualization, and database management. Possessing strong communication and analytical capabilities, I am passionate about crafting data-driven business solutions and seek to broaden my horizons by taking on a data analytics role in a technology-driven </w:t>
+      </w:r>
+      <w:r>
+        <w:rPr>
+          <w:rFonts w:asciiTheme="minorHAnsi" w:hAnsiTheme="minorHAnsi" w:cstheme="minorHAnsi"/>
+          <w:sz w:val="20"/>
+          <w:szCs w:val="20"/>
+        </w:rPr>
+        <w:t>organization</w:t>
+      </w:r>
+      <w:r>
+        <w:rPr>
+          <w:rFonts w:asciiTheme="minorHAnsi" w:hAnsiTheme="minorHAnsi" w:cstheme="minorHAnsi"/>
+          <w:sz w:val="20"/>
+          <w:szCs w:val="20"/>
+        </w:rPr>
+        <w:t>.</w:t>
       </w:r>
     </w:p>
     <w:p>
@@ -2121,7 +2503,7 @@
         <w:pStyle w:val="ListParagraph"/>
         <w:numPr>
           <w:ilvl w:val="1"/>
-          <w:numId w:val="1"/>
+          <w:numId w:val="14"/>
         </w:numPr>
         <w:tabs>
           <w:tab w:val="left" w:pos="710"/>
@@ -2149,11 +2531,10 @@
         <w:pStyle w:val="ListParagraph"/>
         <w:numPr>
           <w:ilvl w:val="1"/>
-          <w:numId w:val="1"/>
+          <w:numId w:val="14"/>
         </w:numPr>
         <w:tabs>
-          <w:tab w:val="left" w:pos="710"/>
-          <w:tab w:val="left" w:pos="711"/>
+          <w:tab w:val="left" w:pos="360"/>
         </w:tabs>
         <w:spacing w:line="278" w:lineRule="auto"/>
         <w:ind w:right="129"/>
@@ -2177,7 +2558,7 @@
         <w:pStyle w:val="ListParagraph"/>
         <w:numPr>
           <w:ilvl w:val="1"/>
-          <w:numId w:val="1"/>
+          <w:numId w:val="14"/>
         </w:numPr>
         <w:tabs>
           <w:tab w:val="left" w:pos="710"/>
@@ -2205,7 +2586,7 @@
         <w:pStyle w:val="ListParagraph"/>
         <w:numPr>
           <w:ilvl w:val="1"/>
-          <w:numId w:val="1"/>
+          <w:numId w:val="14"/>
         </w:numPr>
         <w:tabs>
           <w:tab w:val="left" w:pos="710"/>
@@ -2316,7 +2697,7 @@
         <w:pStyle w:val="ListParagraph"/>
         <w:numPr>
           <w:ilvl w:val="1"/>
-          <w:numId w:val="1"/>
+          <w:numId w:val="15"/>
         </w:numPr>
         <w:tabs>
           <w:tab w:val="left" w:pos="710"/>
@@ -2336,7 +2717,47 @@
           <w:sz w:val="20"/>
           <w:szCs w:val="20"/>
         </w:rPr>
-        <w:t>Remotely connected to client databases and fetched customer data and sales transactions using SQL.</w:t>
+        <w:t>Remotely connected to client databases and fetched customer data and sales transactions using</w:t>
+      </w:r>
+      <w:r>
+        <w:rPr>
+          <w:rFonts w:asciiTheme="minorHAnsi" w:hAnsiTheme="minorHAnsi" w:cstheme="minorHAnsi"/>
+          <w:sz w:val="20"/>
+          <w:szCs w:val="20"/>
+        </w:rPr>
+        <w:t xml:space="preserve"> </w:t>
+      </w:r>
+      <w:r>
+        <w:rPr>
+          <w:rFonts w:asciiTheme="minorHAnsi" w:hAnsiTheme="minorHAnsi" w:cstheme="minorHAnsi"/>
+          <w:sz w:val="20"/>
+          <w:szCs w:val="20"/>
+        </w:rPr>
+        <w:t xml:space="preserve">advance </w:t>
+      </w:r>
+      <w:r>
+        <w:rPr>
+          <w:rFonts w:asciiTheme="minorHAnsi" w:hAnsiTheme="minorHAnsi" w:cstheme="minorHAnsi"/>
+          <w:sz w:val="20"/>
+          <w:szCs w:val="20"/>
+        </w:rPr>
+        <w:t>SQL</w:t>
+      </w:r>
+      <w:r>
+        <w:rPr>
+          <w:rFonts w:asciiTheme="minorHAnsi" w:hAnsiTheme="minorHAnsi" w:cstheme="minorHAnsi"/>
+          <w:sz w:val="20"/>
+          <w:szCs w:val="20"/>
+        </w:rPr>
+        <w:t xml:space="preserve"> queries</w:t>
+      </w:r>
+      <w:r>
+        <w:rPr>
+          <w:rFonts w:asciiTheme="minorHAnsi" w:hAnsiTheme="minorHAnsi" w:cstheme="minorHAnsi"/>
+          <w:sz w:val="20"/>
+          <w:szCs w:val="20"/>
+        </w:rPr>
+        <w:t>.</w:t>
       </w:r>
     </w:p>
     <w:p>
@@ -2344,7 +2765,7 @@
         <w:pStyle w:val="ListParagraph"/>
         <w:numPr>
           <w:ilvl w:val="1"/>
-          <w:numId w:val="1"/>
+          <w:numId w:val="15"/>
         </w:numPr>
         <w:tabs>
           <w:tab w:val="left" w:pos="710"/>
@@ -2372,7 +2793,7 @@
         <w:pStyle w:val="ListParagraph"/>
         <w:numPr>
           <w:ilvl w:val="1"/>
-          <w:numId w:val="1"/>
+          <w:numId w:val="15"/>
         </w:numPr>
         <w:tabs>
           <w:tab w:val="left" w:pos="710"/>
@@ -2580,7 +3001,7 @@
         <w:pStyle w:val="ListParagraph"/>
         <w:numPr>
           <w:ilvl w:val="1"/>
-          <w:numId w:val="1"/>
+          <w:numId w:val="16"/>
         </w:numPr>
         <w:tabs>
           <w:tab w:val="left" w:pos="710"/>
@@ -2608,7 +3029,7 @@
         <w:pStyle w:val="ListParagraph"/>
         <w:numPr>
           <w:ilvl w:val="1"/>
-          <w:numId w:val="1"/>
+          <w:numId w:val="16"/>
         </w:numPr>
         <w:tabs>
           <w:tab w:val="left" w:pos="710"/>
@@ -2636,7 +3057,7 @@
         <w:pStyle w:val="ListParagraph"/>
         <w:numPr>
           <w:ilvl w:val="1"/>
-          <w:numId w:val="1"/>
+          <w:numId w:val="16"/>
         </w:numPr>
         <w:tabs>
           <w:tab w:val="left" w:pos="710"/>
@@ -2819,7 +3240,7 @@
         <w:pStyle w:val="ListParagraph"/>
         <w:numPr>
           <w:ilvl w:val="1"/>
-          <w:numId w:val="1"/>
+          <w:numId w:val="17"/>
         </w:numPr>
         <w:tabs>
           <w:tab w:val="left" w:pos="710"/>
@@ -2983,7 +3404,7 @@
         <w:pStyle w:val="ListParagraph"/>
         <w:numPr>
           <w:ilvl w:val="1"/>
-          <w:numId w:val="1"/>
+          <w:numId w:val="17"/>
         </w:numPr>
         <w:tabs>
           <w:tab w:val="left" w:pos="710"/>
@@ -3164,7 +3585,7 @@
         <w:pStyle w:val="ListParagraph"/>
         <w:numPr>
           <w:ilvl w:val="1"/>
-          <w:numId w:val="1"/>
+          <w:numId w:val="17"/>
         </w:numPr>
         <w:tabs>
           <w:tab w:val="left" w:pos="710"/>
@@ -3253,9 +3674,8 @@
           <w:sz w:val="20"/>
           <w:szCs w:val="20"/>
         </w:rPr>
-        <w:t>AFRICAN FIELD EPIDEMIOLOGY NETWORK (</w:t>
-      </w:r>
-      <w:proofErr w:type="gramStart"/>
+        <w:t>AFRICAN FIELD EPIDEMIOLOGY NETWORK (AFENET</w:t>
+      </w:r>
       <w:r>
         <w:rPr>
           <w:color w:val="0049AC"/>
@@ -3263,26 +3683,7 @@
           <w:sz w:val="20"/>
           <w:szCs w:val="20"/>
         </w:rPr>
-        <w:t>AFENET</w:t>
-      </w:r>
-      <w:r>
-        <w:rPr>
-          <w:color w:val="0049AC"/>
-          <w:w w:val="90"/>
-          <w:sz w:val="20"/>
-          <w:szCs w:val="20"/>
-        </w:rPr>
-        <w:t xml:space="preserve">)   </w:t>
-      </w:r>
-      <w:proofErr w:type="gramEnd"/>
-      <w:r>
-        <w:rPr>
-          <w:color w:val="0049AC"/>
-          <w:w w:val="90"/>
-          <w:sz w:val="20"/>
-          <w:szCs w:val="20"/>
-        </w:rPr>
-        <w:t xml:space="preserve"> </w:t>
+        <w:t xml:space="preserve">)    </w:t>
       </w:r>
       <w:r>
         <w:rPr>
@@ -3346,7 +3747,7 @@
         <w:pStyle w:val="ListParagraph"/>
         <w:numPr>
           <w:ilvl w:val="0"/>
-          <w:numId w:val="13"/>
+          <w:numId w:val="18"/>
         </w:numPr>
         <w:tabs>
           <w:tab w:val="left" w:pos="710"/>
@@ -3374,7 +3775,7 @@
         <w:pStyle w:val="ListParagraph"/>
         <w:numPr>
           <w:ilvl w:val="0"/>
-          <w:numId w:val="13"/>
+          <w:numId w:val="18"/>
         </w:numPr>
         <w:tabs>
           <w:tab w:val="left" w:pos="710"/>
@@ -3408,8 +3809,8 @@
     <w:sectPr>
       <w:type w:val="continuous"/>
       <w:pgSz w:w="11920" w:h="16860"/>
-      <w:pgMar w:top="0" w:right="220" w:bottom="0" w:left="60" w:header="720" w:footer="720" w:gutter="0"/>
-      <w:cols w:num="2" w:space="1800" w:equalWidth="0">
+      <w:pgMar w:top="0" w:right="220" w:bottom="0" w:left="90" w:header="720" w:footer="720" w:gutter="0"/>
+      <w:cols w:num="2" w:space="720" w:equalWidth="0">
         <w:col w:w="3753" w:space="518"/>
         <w:col w:w="7589"/>
       </w:cols>
@@ -3420,6 +3821,32 @@
 
 <file path=word/numbering.xml><?xml version="1.0" encoding="utf-8"?>
 <w:numbering xmlns:wpc="http://schemas.microsoft.com/office/word/2010/wordprocessingCanvas" xmlns:cx="http://schemas.microsoft.com/office/drawing/2014/chartex" xmlns:cx1="http://schemas.microsoft.com/office/drawing/2015/9/8/chartex" xmlns:cx2="http://schemas.microsoft.com/office/drawing/2015/10/21/chartex" xmlns:cx3="http://schemas.microsoft.com/office/drawing/2016/5/9/chartex" xmlns:cx4="http://schemas.microsoft.com/office/drawing/2016/5/10/chartex" xmlns:cx5="http://schemas.microsoft.com/office/drawing/2016/5/11/chartex" xmlns:cx6="http://schemas.microsoft.com/office/drawing/2016/5/12/chartex" xmlns:cx7="http://schemas.microsoft.com/office/drawing/2016/5/13/chartex" xmlns:cx8="http://schemas.microsoft.com/office/drawing/2016/5/14/chartex" xmlns:mc="http://schemas.openxmlformats.org/markup-compatibility/2006" xmlns:aink="http://schemas.microsoft.com/office/drawing/2016/ink" xmlns:am3d="http://schemas.microsoft.com/office/drawing/2017/model3d" xmlns:o="urn:schemas-microsoft-com:office:office" xmlns:r="http://schemas.openxmlformats.org/officeDocument/2006/relationships" xmlns:m="http://schemas.openxmlformats.org/officeDocument/2006/math" xmlns:v="urn:schemas-microsoft-com:vml" xmlns:wp14="http://schemas.microsoft.com/office/word/2010/wordprocessingDrawing" xmlns:wp="http://schemas.openxmlformats.org/drawingml/2006/wordprocessingDrawing" xmlns:w10="urn:schemas-microsoft-com:office:word" xmlns:w="http://schemas.openxmlformats.org/wordprocessingml/2006/main" xmlns:w14="http://schemas.microsoft.com/office/word/2010/wordml" xmlns:w15="http://schemas.microsoft.com/office/word/2012/wordml" xmlns:w16cex="http://schemas.microsoft.com/office/word/2018/wordml/cex" xmlns:w16cid="http://schemas.microsoft.com/office/word/2016/wordml/cid" xmlns:w16="http://schemas.microsoft.com/office/word/2018/wordml" xmlns:w16sdtdh="http://schemas.microsoft.com/office/word/2020/wordml/sdtdatahash" xmlns:w16se="http://schemas.microsoft.com/office/word/2015/wordml/symex" xmlns:wpg="http://schemas.microsoft.com/office/word/2010/wordprocessingGroup" xmlns:wpi="http://schemas.microsoft.com/office/word/2010/wordprocessingInk" xmlns:wne="http://schemas.microsoft.com/office/word/2006/wordml" xmlns:wps="http://schemas.microsoft.com/office/word/2010/wordprocessingShape" mc:Ignorable="w14 w15 w16se w16cid w16 w16cex w16sdtdh wp14">
+  <w:numPicBullet w:numPicBulletId="0">
+    <w:pict>
+      <v:shapetype id="_x0000_t75" coordsize="21600,21600" o:spt="75" o:preferrelative="t" path="m@4@5l@4@11@9@11@9@5xe" filled="f" stroked="f">
+        <v:stroke joinstyle="miter"/>
+        <v:formulas>
+          <v:f eqn="if lineDrawn pixelLineWidth 0"/>
+          <v:f eqn="sum @0 1 0"/>
+          <v:f eqn="sum 0 0 @1"/>
+          <v:f eqn="prod @2 1 2"/>
+          <v:f eqn="prod @3 21600 pixelWidth"/>
+          <v:f eqn="prod @3 21600 pixelHeight"/>
+          <v:f eqn="sum @0 0 1"/>
+          <v:f eqn="prod @6 1 2"/>
+          <v:f eqn="prod @7 21600 pixelWidth"/>
+          <v:f eqn="sum @8 21600 0"/>
+          <v:f eqn="prod @7 21600 pixelHeight"/>
+          <v:f eqn="sum @10 21600 0"/>
+        </v:formulas>
+        <v:path o:extrusionok="f" gradientshapeok="t" o:connecttype="rect"/>
+        <o:lock v:ext="edit" aspectratio="t"/>
+      </v:shapetype>
+      <v:shape id="_x0000_i1550" type="#_x0000_t75" style="width:12pt;height:12pt;visibility:visible;mso-wrap-style:square" o:bullet="t">
+        <v:imagedata r:id="rId1" o:title=""/>
+      </v:shape>
+    </w:pict>
+  </w:numPicBullet>
   <w:abstractNum w:abstractNumId="0" w15:restartNumberingAfterBreak="0">
     <w:nsid w:val="0BE44A2C"/>
     <w:multiLevelType w:val="hybridMultilevel"/>
@@ -3698,6 +4125,372 @@
     </w:lvl>
   </w:abstractNum>
   <w:abstractNum w:abstractNumId="2" w15:restartNumberingAfterBreak="0">
+    <w:nsid w:val="202F519C"/>
+    <w:multiLevelType w:val="hybridMultilevel"/>
+    <w:tmpl w:val="7D9406FC"/>
+    <w:lvl w:ilvl="0" w:tplc="6810AF72">
+      <w:start w:val="1"/>
+      <w:numFmt w:val="bullet"/>
+      <w:lvlText w:val=""/>
+      <w:lvlJc w:val="left"/>
+      <w:pPr>
+        <w:ind w:left="720" w:hanging="360"/>
+      </w:pPr>
+      <w:rPr>
+        <w:rFonts w:ascii="Wingdings" w:hAnsi="Wingdings" w:hint="default"/>
+        <w:b w:val="0"/>
+        <w:bCs w:val="0"/>
+        <w:i w:val="0"/>
+        <w:iCs w:val="0"/>
+        <w:color w:val="FFFFFF"/>
+        <w:w w:val="99"/>
+        <w:sz w:val="36"/>
+        <w:szCs w:val="36"/>
+        <w:lang w:val="en-US" w:eastAsia="en-US" w:bidi="ar-SA"/>
+      </w:rPr>
+    </w:lvl>
+    <w:lvl w:ilvl="1" w:tplc="04090003" w:tentative="1">
+      <w:start w:val="1"/>
+      <w:numFmt w:val="bullet"/>
+      <w:lvlText w:val="o"/>
+      <w:lvlJc w:val="left"/>
+      <w:pPr>
+        <w:ind w:left="1440" w:hanging="360"/>
+      </w:pPr>
+      <w:rPr>
+        <w:rFonts w:ascii="Courier New" w:hAnsi="Courier New" w:cs="Courier New" w:hint="default"/>
+      </w:rPr>
+    </w:lvl>
+    <w:lvl w:ilvl="2" w:tplc="04090005" w:tentative="1">
+      <w:start w:val="1"/>
+      <w:numFmt w:val="bullet"/>
+      <w:lvlText w:val=""/>
+      <w:lvlJc w:val="left"/>
+      <w:pPr>
+        <w:ind w:left="2160" w:hanging="360"/>
+      </w:pPr>
+      <w:rPr>
+        <w:rFonts w:ascii="Wingdings" w:hAnsi="Wingdings" w:hint="default"/>
+      </w:rPr>
+    </w:lvl>
+    <w:lvl w:ilvl="3" w:tplc="04090001" w:tentative="1">
+      <w:start w:val="1"/>
+      <w:numFmt w:val="bullet"/>
+      <w:lvlText w:val=""/>
+      <w:lvlJc w:val="left"/>
+      <w:pPr>
+        <w:ind w:left="2880" w:hanging="360"/>
+      </w:pPr>
+      <w:rPr>
+        <w:rFonts w:ascii="Symbol" w:hAnsi="Symbol" w:hint="default"/>
+      </w:rPr>
+    </w:lvl>
+    <w:lvl w:ilvl="4" w:tplc="04090003" w:tentative="1">
+      <w:start w:val="1"/>
+      <w:numFmt w:val="bullet"/>
+      <w:lvlText w:val="o"/>
+      <w:lvlJc w:val="left"/>
+      <w:pPr>
+        <w:ind w:left="3600" w:hanging="360"/>
+      </w:pPr>
+      <w:rPr>
+        <w:rFonts w:ascii="Courier New" w:hAnsi="Courier New" w:cs="Courier New" w:hint="default"/>
+      </w:rPr>
+    </w:lvl>
+    <w:lvl w:ilvl="5" w:tplc="04090005" w:tentative="1">
+      <w:start w:val="1"/>
+      <w:numFmt w:val="bullet"/>
+      <w:lvlText w:val=""/>
+      <w:lvlJc w:val="left"/>
+      <w:pPr>
+        <w:ind w:left="4320" w:hanging="360"/>
+      </w:pPr>
+      <w:rPr>
+        <w:rFonts w:ascii="Wingdings" w:hAnsi="Wingdings" w:hint="default"/>
+      </w:rPr>
+    </w:lvl>
+    <w:lvl w:ilvl="6" w:tplc="04090001" w:tentative="1">
+      <w:start w:val="1"/>
+      <w:numFmt w:val="bullet"/>
+      <w:lvlText w:val=""/>
+      <w:lvlJc w:val="left"/>
+      <w:pPr>
+        <w:ind w:left="5040" w:hanging="360"/>
+      </w:pPr>
+      <w:rPr>
+        <w:rFonts w:ascii="Symbol" w:hAnsi="Symbol" w:hint="default"/>
+      </w:rPr>
+    </w:lvl>
+    <w:lvl w:ilvl="7" w:tplc="04090003" w:tentative="1">
+      <w:start w:val="1"/>
+      <w:numFmt w:val="bullet"/>
+      <w:lvlText w:val="o"/>
+      <w:lvlJc w:val="left"/>
+      <w:pPr>
+        <w:ind w:left="5760" w:hanging="360"/>
+      </w:pPr>
+      <w:rPr>
+        <w:rFonts w:ascii="Courier New" w:hAnsi="Courier New" w:cs="Courier New" w:hint="default"/>
+      </w:rPr>
+    </w:lvl>
+    <w:lvl w:ilvl="8" w:tplc="04090005" w:tentative="1">
+      <w:start w:val="1"/>
+      <w:numFmt w:val="bullet"/>
+      <w:lvlText w:val=""/>
+      <w:lvlJc w:val="left"/>
+      <w:pPr>
+        <w:ind w:left="6480" w:hanging="360"/>
+      </w:pPr>
+      <w:rPr>
+        <w:rFonts w:ascii="Wingdings" w:hAnsi="Wingdings" w:hint="default"/>
+      </w:rPr>
+    </w:lvl>
+  </w:abstractNum>
+  <w:abstractNum w:abstractNumId="3" w15:restartNumberingAfterBreak="0">
+    <w:nsid w:val="238B4AD1"/>
+    <w:multiLevelType w:val="hybridMultilevel"/>
+    <w:tmpl w:val="73503ED2"/>
+    <w:lvl w:ilvl="0" w:tplc="76D42B50">
+      <w:start w:val="1"/>
+      <w:numFmt w:val="bullet"/>
+      <w:lvlText w:val=""/>
+      <w:lvlJc w:val="left"/>
+      <w:pPr>
+        <w:ind w:left="720" w:hanging="360"/>
+      </w:pPr>
+      <w:rPr>
+        <w:rFonts w:ascii="Wingdings" w:hAnsi="Wingdings" w:hint="default"/>
+        <w:sz w:val="12"/>
+        <w:szCs w:val="12"/>
+      </w:rPr>
+    </w:lvl>
+    <w:lvl w:ilvl="1" w:tplc="04090003" w:tentative="1">
+      <w:start w:val="1"/>
+      <w:numFmt w:val="bullet"/>
+      <w:lvlText w:val="o"/>
+      <w:lvlJc w:val="left"/>
+      <w:pPr>
+        <w:ind w:left="1440" w:hanging="360"/>
+      </w:pPr>
+      <w:rPr>
+        <w:rFonts w:ascii="Courier New" w:hAnsi="Courier New" w:cs="Courier New" w:hint="default"/>
+      </w:rPr>
+    </w:lvl>
+    <w:lvl w:ilvl="2" w:tplc="04090005" w:tentative="1">
+      <w:start w:val="1"/>
+      <w:numFmt w:val="bullet"/>
+      <w:lvlText w:val=""/>
+      <w:lvlJc w:val="left"/>
+      <w:pPr>
+        <w:ind w:left="2160" w:hanging="360"/>
+      </w:pPr>
+      <w:rPr>
+        <w:rFonts w:ascii="Wingdings" w:hAnsi="Wingdings" w:hint="default"/>
+      </w:rPr>
+    </w:lvl>
+    <w:lvl w:ilvl="3" w:tplc="04090001" w:tentative="1">
+      <w:start w:val="1"/>
+      <w:numFmt w:val="bullet"/>
+      <w:lvlText w:val=""/>
+      <w:lvlJc w:val="left"/>
+      <w:pPr>
+        <w:ind w:left="2880" w:hanging="360"/>
+      </w:pPr>
+      <w:rPr>
+        <w:rFonts w:ascii="Symbol" w:hAnsi="Symbol" w:hint="default"/>
+      </w:rPr>
+    </w:lvl>
+    <w:lvl w:ilvl="4" w:tplc="04090003" w:tentative="1">
+      <w:start w:val="1"/>
+      <w:numFmt w:val="bullet"/>
+      <w:lvlText w:val="o"/>
+      <w:lvlJc w:val="left"/>
+      <w:pPr>
+        <w:ind w:left="3600" w:hanging="360"/>
+      </w:pPr>
+      <w:rPr>
+        <w:rFonts w:ascii="Courier New" w:hAnsi="Courier New" w:cs="Courier New" w:hint="default"/>
+      </w:rPr>
+    </w:lvl>
+    <w:lvl w:ilvl="5" w:tplc="04090005" w:tentative="1">
+      <w:start w:val="1"/>
+      <w:numFmt w:val="bullet"/>
+      <w:lvlText w:val=""/>
+      <w:lvlJc w:val="left"/>
+      <w:pPr>
+        <w:ind w:left="4320" w:hanging="360"/>
+      </w:pPr>
+      <w:rPr>
+        <w:rFonts w:ascii="Wingdings" w:hAnsi="Wingdings" w:hint="default"/>
+      </w:rPr>
+    </w:lvl>
+    <w:lvl w:ilvl="6" w:tplc="04090001" w:tentative="1">
+      <w:start w:val="1"/>
+      <w:numFmt w:val="bullet"/>
+      <w:lvlText w:val=""/>
+      <w:lvlJc w:val="left"/>
+      <w:pPr>
+        <w:ind w:left="5040" w:hanging="360"/>
+      </w:pPr>
+      <w:rPr>
+        <w:rFonts w:ascii="Symbol" w:hAnsi="Symbol" w:hint="default"/>
+      </w:rPr>
+    </w:lvl>
+    <w:lvl w:ilvl="7" w:tplc="04090003" w:tentative="1">
+      <w:start w:val="1"/>
+      <w:numFmt w:val="bullet"/>
+      <w:lvlText w:val="o"/>
+      <w:lvlJc w:val="left"/>
+      <w:pPr>
+        <w:ind w:left="5760" w:hanging="360"/>
+      </w:pPr>
+      <w:rPr>
+        <w:rFonts w:ascii="Courier New" w:hAnsi="Courier New" w:cs="Courier New" w:hint="default"/>
+      </w:rPr>
+    </w:lvl>
+    <w:lvl w:ilvl="8" w:tplc="04090005" w:tentative="1">
+      <w:start w:val="1"/>
+      <w:numFmt w:val="bullet"/>
+      <w:lvlText w:val=""/>
+      <w:lvlJc w:val="left"/>
+      <w:pPr>
+        <w:ind w:left="6480" w:hanging="360"/>
+      </w:pPr>
+      <w:rPr>
+        <w:rFonts w:ascii="Wingdings" w:hAnsi="Wingdings" w:hint="default"/>
+      </w:rPr>
+    </w:lvl>
+  </w:abstractNum>
+  <w:abstractNum w:abstractNumId="4" w15:restartNumberingAfterBreak="0">
+    <w:nsid w:val="2E360414"/>
+    <w:multiLevelType w:val="hybridMultilevel"/>
+    <w:tmpl w:val="B0EE216A"/>
+    <w:lvl w:ilvl="0" w:tplc="27F2CB5A">
+      <w:start w:val="1"/>
+      <w:numFmt w:val="bullet"/>
+      <w:lvlText w:val=""/>
+      <w:lvlJc w:val="left"/>
+      <w:pPr>
+        <w:ind w:left="540" w:hanging="360"/>
+      </w:pPr>
+      <w:rPr>
+        <w:rFonts w:ascii="Wingdings" w:hAnsi="Wingdings" w:hint="default"/>
+        <w:b w:val="0"/>
+        <w:bCs w:val="0"/>
+        <w:i w:val="0"/>
+        <w:iCs w:val="0"/>
+        <w:color w:val="FFFFFF" w:themeColor="background1"/>
+        <w:w w:val="99"/>
+        <w:sz w:val="12"/>
+        <w:szCs w:val="12"/>
+        <w:lang w:val="en-US" w:eastAsia="en-US" w:bidi="ar-SA"/>
+      </w:rPr>
+    </w:lvl>
+    <w:lvl w:ilvl="1" w:tplc="D4A67A3C">
+      <w:numFmt w:val="bullet"/>
+      <w:lvlText w:val=""/>
+      <w:lvlJc w:val="left"/>
+      <w:pPr>
+        <w:ind w:left="787" w:hanging="360"/>
+      </w:pPr>
+      <w:rPr>
+        <w:rFonts w:ascii="Symbol" w:eastAsia="Symbol" w:hAnsi="Symbol" w:cs="Symbol" w:hint="default"/>
+        <w:b w:val="0"/>
+        <w:bCs w:val="0"/>
+        <w:i w:val="0"/>
+        <w:iCs w:val="0"/>
+        <w:w w:val="99"/>
+        <w:sz w:val="14"/>
+        <w:szCs w:val="14"/>
+        <w:lang w:val="en-US" w:eastAsia="en-US" w:bidi="ar-SA"/>
+      </w:rPr>
+    </w:lvl>
+    <w:lvl w:ilvl="2" w:tplc="B76C5868">
+      <w:numFmt w:val="bullet"/>
+      <w:lvlText w:val="•"/>
+      <w:lvlJc w:val="left"/>
+      <w:pPr>
+        <w:ind w:left="659" w:hanging="360"/>
+      </w:pPr>
+      <w:rPr>
+        <w:rFonts w:hint="default"/>
+        <w:lang w:val="en-US" w:eastAsia="en-US" w:bidi="ar-SA"/>
+      </w:rPr>
+    </w:lvl>
+    <w:lvl w:ilvl="3" w:tplc="168A201A">
+      <w:numFmt w:val="bullet"/>
+      <w:lvlText w:val="•"/>
+      <w:lvlJc w:val="left"/>
+      <w:pPr>
+        <w:ind w:left="521" w:hanging="360"/>
+      </w:pPr>
+      <w:rPr>
+        <w:rFonts w:hint="default"/>
+        <w:lang w:val="en-US" w:eastAsia="en-US" w:bidi="ar-SA"/>
+      </w:rPr>
+    </w:lvl>
+    <w:lvl w:ilvl="4" w:tplc="CA2A69C4">
+      <w:numFmt w:val="bullet"/>
+      <w:lvlText w:val="•"/>
+      <w:lvlJc w:val="left"/>
+      <w:pPr>
+        <w:ind w:left="384" w:hanging="360"/>
+      </w:pPr>
+      <w:rPr>
+        <w:rFonts w:hint="default"/>
+        <w:lang w:val="en-US" w:eastAsia="en-US" w:bidi="ar-SA"/>
+      </w:rPr>
+    </w:lvl>
+    <w:lvl w:ilvl="5" w:tplc="072EB7D8">
+      <w:numFmt w:val="bullet"/>
+      <w:lvlText w:val="•"/>
+      <w:lvlJc w:val="left"/>
+      <w:pPr>
+        <w:ind w:left="246" w:hanging="360"/>
+      </w:pPr>
+      <w:rPr>
+        <w:rFonts w:hint="default"/>
+        <w:lang w:val="en-US" w:eastAsia="en-US" w:bidi="ar-SA"/>
+      </w:rPr>
+    </w:lvl>
+    <w:lvl w:ilvl="6" w:tplc="55A28942">
+      <w:numFmt w:val="bullet"/>
+      <w:lvlText w:val="•"/>
+      <w:lvlJc w:val="left"/>
+      <w:pPr>
+        <w:ind w:left="109" w:hanging="360"/>
+      </w:pPr>
+      <w:rPr>
+        <w:rFonts w:hint="default"/>
+        <w:lang w:val="en-US" w:eastAsia="en-US" w:bidi="ar-SA"/>
+      </w:rPr>
+    </w:lvl>
+    <w:lvl w:ilvl="7" w:tplc="384621BA">
+      <w:numFmt w:val="bullet"/>
+      <w:lvlText w:val="•"/>
+      <w:lvlJc w:val="left"/>
+      <w:pPr>
+        <w:ind w:left="-29" w:hanging="360"/>
+      </w:pPr>
+      <w:rPr>
+        <w:rFonts w:hint="default"/>
+        <w:lang w:val="en-US" w:eastAsia="en-US" w:bidi="ar-SA"/>
+      </w:rPr>
+    </w:lvl>
+    <w:lvl w:ilvl="8" w:tplc="3346838A">
+      <w:numFmt w:val="bullet"/>
+      <w:lvlText w:val="•"/>
+      <w:lvlJc w:val="left"/>
+      <w:pPr>
+        <w:ind w:left="-166" w:hanging="360"/>
+      </w:pPr>
+      <w:rPr>
+        <w:rFonts w:hint="default"/>
+        <w:lang w:val="en-US" w:eastAsia="en-US" w:bidi="ar-SA"/>
+      </w:rPr>
+    </w:lvl>
+  </w:abstractNum>
+  <w:abstractNum w:abstractNumId="5" w15:restartNumberingAfterBreak="0">
     <w:nsid w:val="2F3B27B1"/>
     <w:multiLevelType w:val="hybridMultilevel"/>
     <w:tmpl w:val="DC30A460"/>
@@ -3783,7 +4576,7 @@
       </w:pPr>
     </w:lvl>
   </w:abstractNum>
-  <w:abstractNum w:abstractNumId="3" w15:restartNumberingAfterBreak="0">
+  <w:abstractNum w:abstractNumId="6" w15:restartNumberingAfterBreak="0">
     <w:nsid w:val="34224175"/>
     <w:multiLevelType w:val="hybridMultilevel"/>
     <w:tmpl w:val="AF4EB396"/>
@@ -3904,7 +4697,7 @@
       </w:rPr>
     </w:lvl>
   </w:abstractNum>
-  <w:abstractNum w:abstractNumId="4" w15:restartNumberingAfterBreak="0">
+  <w:abstractNum w:abstractNumId="7" w15:restartNumberingAfterBreak="0">
     <w:nsid w:val="387B785E"/>
     <w:multiLevelType w:val="hybridMultilevel"/>
     <w:tmpl w:val="1C6CAB80"/>
@@ -4025,10 +4818,10 @@
       </w:rPr>
     </w:lvl>
   </w:abstractNum>
-  <w:abstractNum w:abstractNumId="5" w15:restartNumberingAfterBreak="0">
-    <w:nsid w:val="3E36523B"/>
+  <w:abstractNum w:abstractNumId="8" w15:restartNumberingAfterBreak="0">
+    <w:nsid w:val="3E01602F"/>
     <w:multiLevelType w:val="hybridMultilevel"/>
-    <w:tmpl w:val="CD3E40DE"/>
+    <w:tmpl w:val="837A4BAA"/>
     <w:lvl w:ilvl="0" w:tplc="E254619A">
       <w:numFmt w:val="bullet"/>
       <w:lvlText w:val=""/>
@@ -4049,113 +4842,121 @@
         <w:lang w:val="en-US" w:eastAsia="en-US" w:bidi="ar-SA"/>
       </w:rPr>
     </w:lvl>
-    <w:lvl w:ilvl="1" w:tplc="04090003" w:tentative="1">
-      <w:start w:val="1"/>
-      <w:numFmt w:val="bullet"/>
-      <w:lvlText w:val="o"/>
-      <w:lvlJc w:val="left"/>
-      <w:pPr>
-        <w:ind w:left="1440" w:hanging="360"/>
-      </w:pPr>
-      <w:rPr>
-        <w:rFonts w:ascii="Courier New" w:hAnsi="Courier New" w:cs="Courier New" w:hint="default"/>
-      </w:rPr>
-    </w:lvl>
-    <w:lvl w:ilvl="2" w:tplc="04090005" w:tentative="1">
-      <w:start w:val="1"/>
-      <w:numFmt w:val="bullet"/>
-      <w:lvlText w:val=""/>
-      <w:lvlJc w:val="left"/>
-      <w:pPr>
-        <w:ind w:left="2160" w:hanging="360"/>
+    <w:lvl w:ilvl="1" w:tplc="04090009">
+      <w:start w:val="1"/>
+      <w:numFmt w:val="bullet"/>
+      <w:lvlText w:val=""/>
+      <w:lvlJc w:val="left"/>
+      <w:pPr>
+        <w:ind w:left="710" w:hanging="360"/>
       </w:pPr>
       <w:rPr>
         <w:rFonts w:ascii="Wingdings" w:hAnsi="Wingdings" w:hint="default"/>
-      </w:rPr>
-    </w:lvl>
-    <w:lvl w:ilvl="3" w:tplc="04090001" w:tentative="1">
-      <w:start w:val="1"/>
+        <w:b w:val="0"/>
+        <w:bCs w:val="0"/>
+        <w:i w:val="0"/>
+        <w:iCs w:val="0"/>
+        <w:w w:val="99"/>
+        <w:sz w:val="14"/>
+        <w:szCs w:val="14"/>
+        <w:lang w:val="en-US" w:eastAsia="en-US" w:bidi="ar-SA"/>
+      </w:rPr>
+    </w:lvl>
+    <w:lvl w:ilvl="2" w:tplc="B76C5868">
+      <w:numFmt w:val="bullet"/>
+      <w:lvlText w:val="•"/>
+      <w:lvlJc w:val="left"/>
+      <w:pPr>
+        <w:ind w:left="582" w:hanging="360"/>
+      </w:pPr>
+      <w:rPr>
+        <w:rFonts w:hint="default"/>
+        <w:lang w:val="en-US" w:eastAsia="en-US" w:bidi="ar-SA"/>
+      </w:rPr>
+    </w:lvl>
+    <w:lvl w:ilvl="3" w:tplc="168A201A">
+      <w:numFmt w:val="bullet"/>
+      <w:lvlText w:val="•"/>
+      <w:lvlJc w:val="left"/>
+      <w:pPr>
+        <w:ind w:left="444" w:hanging="360"/>
+      </w:pPr>
+      <w:rPr>
+        <w:rFonts w:hint="default"/>
+        <w:lang w:val="en-US" w:eastAsia="en-US" w:bidi="ar-SA"/>
+      </w:rPr>
+    </w:lvl>
+    <w:lvl w:ilvl="4" w:tplc="CA2A69C4">
+      <w:numFmt w:val="bullet"/>
+      <w:lvlText w:val="•"/>
+      <w:lvlJc w:val="left"/>
+      <w:pPr>
+        <w:ind w:left="307" w:hanging="360"/>
+      </w:pPr>
+      <w:rPr>
+        <w:rFonts w:hint="default"/>
+        <w:lang w:val="en-US" w:eastAsia="en-US" w:bidi="ar-SA"/>
+      </w:rPr>
+    </w:lvl>
+    <w:lvl w:ilvl="5" w:tplc="072EB7D8">
+      <w:numFmt w:val="bullet"/>
+      <w:lvlText w:val="•"/>
+      <w:lvlJc w:val="left"/>
+      <w:pPr>
+        <w:ind w:left="169" w:hanging="360"/>
+      </w:pPr>
+      <w:rPr>
+        <w:rFonts w:hint="default"/>
+        <w:lang w:val="en-US" w:eastAsia="en-US" w:bidi="ar-SA"/>
+      </w:rPr>
+    </w:lvl>
+    <w:lvl w:ilvl="6" w:tplc="55A28942">
+      <w:numFmt w:val="bullet"/>
+      <w:lvlText w:val="•"/>
+      <w:lvlJc w:val="left"/>
+      <w:pPr>
+        <w:ind w:left="32" w:hanging="360"/>
+      </w:pPr>
+      <w:rPr>
+        <w:rFonts w:hint="default"/>
+        <w:lang w:val="en-US" w:eastAsia="en-US" w:bidi="ar-SA"/>
+      </w:rPr>
+    </w:lvl>
+    <w:lvl w:ilvl="7" w:tplc="384621BA">
+      <w:numFmt w:val="bullet"/>
+      <w:lvlText w:val="•"/>
+      <w:lvlJc w:val="left"/>
+      <w:pPr>
+        <w:ind w:left="-106" w:hanging="360"/>
+      </w:pPr>
+      <w:rPr>
+        <w:rFonts w:hint="default"/>
+        <w:lang w:val="en-US" w:eastAsia="en-US" w:bidi="ar-SA"/>
+      </w:rPr>
+    </w:lvl>
+    <w:lvl w:ilvl="8" w:tplc="3346838A">
+      <w:numFmt w:val="bullet"/>
+      <w:lvlText w:val="•"/>
+      <w:lvlJc w:val="left"/>
+      <w:pPr>
+        <w:ind w:left="-243" w:hanging="360"/>
+      </w:pPr>
+      <w:rPr>
+        <w:rFonts w:hint="default"/>
+        <w:lang w:val="en-US" w:eastAsia="en-US" w:bidi="ar-SA"/>
+      </w:rPr>
+    </w:lvl>
+  </w:abstractNum>
+  <w:abstractNum w:abstractNumId="9" w15:restartNumberingAfterBreak="0">
+    <w:nsid w:val="3E36523B"/>
+    <w:multiLevelType w:val="hybridMultilevel"/>
+    <w:tmpl w:val="CD3E40DE"/>
+    <w:lvl w:ilvl="0" w:tplc="E254619A">
       <w:numFmt w:val="bullet"/>
       <w:lvlText w:val=""/>
       <w:lvlJc w:val="left"/>
       <w:pPr>
-        <w:ind w:left="2880" w:hanging="360"/>
-      </w:pPr>
-      <w:rPr>
-        <w:rFonts w:ascii="Symbol" w:hAnsi="Symbol" w:hint="default"/>
-      </w:rPr>
-    </w:lvl>
-    <w:lvl w:ilvl="4" w:tplc="04090003" w:tentative="1">
-      <w:start w:val="1"/>
-      <w:numFmt w:val="bullet"/>
-      <w:lvlText w:val="o"/>
-      <w:lvlJc w:val="left"/>
-      <w:pPr>
-        <w:ind w:left="3600" w:hanging="360"/>
-      </w:pPr>
-      <w:rPr>
-        <w:rFonts w:ascii="Courier New" w:hAnsi="Courier New" w:cs="Courier New" w:hint="default"/>
-      </w:rPr>
-    </w:lvl>
-    <w:lvl w:ilvl="5" w:tplc="04090005" w:tentative="1">
-      <w:start w:val="1"/>
-      <w:numFmt w:val="bullet"/>
-      <w:lvlText w:val=""/>
-      <w:lvlJc w:val="left"/>
-      <w:pPr>
-        <w:ind w:left="4320" w:hanging="360"/>
-      </w:pPr>
-      <w:rPr>
-        <w:rFonts w:ascii="Wingdings" w:hAnsi="Wingdings" w:hint="default"/>
-      </w:rPr>
-    </w:lvl>
-    <w:lvl w:ilvl="6" w:tplc="04090001" w:tentative="1">
-      <w:start w:val="1"/>
-      <w:numFmt w:val="bullet"/>
-      <w:lvlText w:val=""/>
-      <w:lvlJc w:val="left"/>
-      <w:pPr>
-        <w:ind w:left="5040" w:hanging="360"/>
-      </w:pPr>
-      <w:rPr>
-        <w:rFonts w:ascii="Symbol" w:hAnsi="Symbol" w:hint="default"/>
-      </w:rPr>
-    </w:lvl>
-    <w:lvl w:ilvl="7" w:tplc="04090003" w:tentative="1">
-      <w:start w:val="1"/>
-      <w:numFmt w:val="bullet"/>
-      <w:lvlText w:val="o"/>
-      <w:lvlJc w:val="left"/>
-      <w:pPr>
-        <w:ind w:left="5760" w:hanging="360"/>
-      </w:pPr>
-      <w:rPr>
-        <w:rFonts w:ascii="Courier New" w:hAnsi="Courier New" w:cs="Courier New" w:hint="default"/>
-      </w:rPr>
-    </w:lvl>
-    <w:lvl w:ilvl="8" w:tplc="04090005" w:tentative="1">
-      <w:start w:val="1"/>
-      <w:numFmt w:val="bullet"/>
-      <w:lvlText w:val=""/>
-      <w:lvlJc w:val="left"/>
-      <w:pPr>
-        <w:ind w:left="6480" w:hanging="360"/>
-      </w:pPr>
-      <w:rPr>
-        <w:rFonts w:ascii="Wingdings" w:hAnsi="Wingdings" w:hint="default"/>
-      </w:rPr>
-    </w:lvl>
-  </w:abstractNum>
-  <w:abstractNum w:abstractNumId="6" w15:restartNumberingAfterBreak="0">
-    <w:nsid w:val="4D2C5BFD"/>
-    <w:multiLevelType w:val="hybridMultilevel"/>
-    <w:tmpl w:val="98B6017A"/>
-    <w:lvl w:ilvl="0" w:tplc="E254619A">
-      <w:numFmt w:val="bullet"/>
-      <w:lvlText w:val=""/>
-      <w:lvlJc w:val="left"/>
-      <w:pPr>
-        <w:ind w:left="566" w:hanging="360"/>
+        <w:ind w:left="463" w:hanging="360"/>
       </w:pPr>
       <w:rPr>
         <w:rFonts w:ascii="Symbol" w:eastAsia="Symbol" w:hAnsi="Symbol" w:cs="Symbol" w:hint="default"/>
@@ -4176,6 +4977,240 @@
       <w:lvlText w:val="o"/>
       <w:lvlJc w:val="left"/>
       <w:pPr>
+        <w:ind w:left="1440" w:hanging="360"/>
+      </w:pPr>
+      <w:rPr>
+        <w:rFonts w:ascii="Courier New" w:hAnsi="Courier New" w:cs="Courier New" w:hint="default"/>
+      </w:rPr>
+    </w:lvl>
+    <w:lvl w:ilvl="2" w:tplc="04090005" w:tentative="1">
+      <w:start w:val="1"/>
+      <w:numFmt w:val="bullet"/>
+      <w:lvlText w:val=""/>
+      <w:lvlJc w:val="left"/>
+      <w:pPr>
+        <w:ind w:left="2160" w:hanging="360"/>
+      </w:pPr>
+      <w:rPr>
+        <w:rFonts w:ascii="Wingdings" w:hAnsi="Wingdings" w:hint="default"/>
+      </w:rPr>
+    </w:lvl>
+    <w:lvl w:ilvl="3" w:tplc="04090001" w:tentative="1">
+      <w:start w:val="1"/>
+      <w:numFmt w:val="bullet"/>
+      <w:lvlText w:val=""/>
+      <w:lvlJc w:val="left"/>
+      <w:pPr>
+        <w:ind w:left="2880" w:hanging="360"/>
+      </w:pPr>
+      <w:rPr>
+        <w:rFonts w:ascii="Symbol" w:hAnsi="Symbol" w:hint="default"/>
+      </w:rPr>
+    </w:lvl>
+    <w:lvl w:ilvl="4" w:tplc="04090003" w:tentative="1">
+      <w:start w:val="1"/>
+      <w:numFmt w:val="bullet"/>
+      <w:lvlText w:val="o"/>
+      <w:lvlJc w:val="left"/>
+      <w:pPr>
+        <w:ind w:left="3600" w:hanging="360"/>
+      </w:pPr>
+      <w:rPr>
+        <w:rFonts w:ascii="Courier New" w:hAnsi="Courier New" w:cs="Courier New" w:hint="default"/>
+      </w:rPr>
+    </w:lvl>
+    <w:lvl w:ilvl="5" w:tplc="04090005" w:tentative="1">
+      <w:start w:val="1"/>
+      <w:numFmt w:val="bullet"/>
+      <w:lvlText w:val=""/>
+      <w:lvlJc w:val="left"/>
+      <w:pPr>
+        <w:ind w:left="4320" w:hanging="360"/>
+      </w:pPr>
+      <w:rPr>
+        <w:rFonts w:ascii="Wingdings" w:hAnsi="Wingdings" w:hint="default"/>
+      </w:rPr>
+    </w:lvl>
+    <w:lvl w:ilvl="6" w:tplc="04090001" w:tentative="1">
+      <w:start w:val="1"/>
+      <w:numFmt w:val="bullet"/>
+      <w:lvlText w:val=""/>
+      <w:lvlJc w:val="left"/>
+      <w:pPr>
+        <w:ind w:left="5040" w:hanging="360"/>
+      </w:pPr>
+      <w:rPr>
+        <w:rFonts w:ascii="Symbol" w:hAnsi="Symbol" w:hint="default"/>
+      </w:rPr>
+    </w:lvl>
+    <w:lvl w:ilvl="7" w:tplc="04090003" w:tentative="1">
+      <w:start w:val="1"/>
+      <w:numFmt w:val="bullet"/>
+      <w:lvlText w:val="o"/>
+      <w:lvlJc w:val="left"/>
+      <w:pPr>
+        <w:ind w:left="5760" w:hanging="360"/>
+      </w:pPr>
+      <w:rPr>
+        <w:rFonts w:ascii="Courier New" w:hAnsi="Courier New" w:cs="Courier New" w:hint="default"/>
+      </w:rPr>
+    </w:lvl>
+    <w:lvl w:ilvl="8" w:tplc="04090005" w:tentative="1">
+      <w:start w:val="1"/>
+      <w:numFmt w:val="bullet"/>
+      <w:lvlText w:val=""/>
+      <w:lvlJc w:val="left"/>
+      <w:pPr>
+        <w:ind w:left="6480" w:hanging="360"/>
+      </w:pPr>
+      <w:rPr>
+        <w:rFonts w:ascii="Wingdings" w:hAnsi="Wingdings" w:hint="default"/>
+      </w:rPr>
+    </w:lvl>
+  </w:abstractNum>
+  <w:abstractNum w:abstractNumId="10" w15:restartNumberingAfterBreak="0">
+    <w:nsid w:val="456331C6"/>
+    <w:multiLevelType w:val="hybridMultilevel"/>
+    <w:tmpl w:val="58982546"/>
+    <w:lvl w:ilvl="0" w:tplc="04090009">
+      <w:start w:val="1"/>
+      <w:numFmt w:val="bullet"/>
+      <w:lvlText w:val=""/>
+      <w:lvlJc w:val="left"/>
+      <w:pPr>
+        <w:ind w:left="720" w:hanging="360"/>
+      </w:pPr>
+      <w:rPr>
+        <w:rFonts w:ascii="Wingdings" w:hAnsi="Wingdings" w:hint="default"/>
+      </w:rPr>
+    </w:lvl>
+    <w:lvl w:ilvl="1" w:tplc="04090003" w:tentative="1">
+      <w:start w:val="1"/>
+      <w:numFmt w:val="bullet"/>
+      <w:lvlText w:val="o"/>
+      <w:lvlJc w:val="left"/>
+      <w:pPr>
+        <w:ind w:left="1440" w:hanging="360"/>
+      </w:pPr>
+      <w:rPr>
+        <w:rFonts w:ascii="Courier New" w:hAnsi="Courier New" w:cs="Courier New" w:hint="default"/>
+      </w:rPr>
+    </w:lvl>
+    <w:lvl w:ilvl="2" w:tplc="04090005" w:tentative="1">
+      <w:start w:val="1"/>
+      <w:numFmt w:val="bullet"/>
+      <w:lvlText w:val=""/>
+      <w:lvlJc w:val="left"/>
+      <w:pPr>
+        <w:ind w:left="2160" w:hanging="360"/>
+      </w:pPr>
+      <w:rPr>
+        <w:rFonts w:ascii="Wingdings" w:hAnsi="Wingdings" w:hint="default"/>
+      </w:rPr>
+    </w:lvl>
+    <w:lvl w:ilvl="3" w:tplc="04090001">
+      <w:start w:val="1"/>
+      <w:numFmt w:val="bullet"/>
+      <w:lvlText w:val=""/>
+      <w:lvlJc w:val="left"/>
+      <w:pPr>
+        <w:ind w:left="2880" w:hanging="360"/>
+      </w:pPr>
+      <w:rPr>
+        <w:rFonts w:ascii="Symbol" w:hAnsi="Symbol" w:hint="default"/>
+      </w:rPr>
+    </w:lvl>
+    <w:lvl w:ilvl="4" w:tplc="04090003" w:tentative="1">
+      <w:start w:val="1"/>
+      <w:numFmt w:val="bullet"/>
+      <w:lvlText w:val="o"/>
+      <w:lvlJc w:val="left"/>
+      <w:pPr>
+        <w:ind w:left="3600" w:hanging="360"/>
+      </w:pPr>
+      <w:rPr>
+        <w:rFonts w:ascii="Courier New" w:hAnsi="Courier New" w:cs="Courier New" w:hint="default"/>
+      </w:rPr>
+    </w:lvl>
+    <w:lvl w:ilvl="5" w:tplc="04090005" w:tentative="1">
+      <w:start w:val="1"/>
+      <w:numFmt w:val="bullet"/>
+      <w:lvlText w:val=""/>
+      <w:lvlJc w:val="left"/>
+      <w:pPr>
+        <w:ind w:left="4320" w:hanging="360"/>
+      </w:pPr>
+      <w:rPr>
+        <w:rFonts w:ascii="Wingdings" w:hAnsi="Wingdings" w:hint="default"/>
+      </w:rPr>
+    </w:lvl>
+    <w:lvl w:ilvl="6" w:tplc="04090001" w:tentative="1">
+      <w:start w:val="1"/>
+      <w:numFmt w:val="bullet"/>
+      <w:lvlText w:val=""/>
+      <w:lvlJc w:val="left"/>
+      <w:pPr>
+        <w:ind w:left="5040" w:hanging="360"/>
+      </w:pPr>
+      <w:rPr>
+        <w:rFonts w:ascii="Symbol" w:hAnsi="Symbol" w:hint="default"/>
+      </w:rPr>
+    </w:lvl>
+    <w:lvl w:ilvl="7" w:tplc="04090003" w:tentative="1">
+      <w:start w:val="1"/>
+      <w:numFmt w:val="bullet"/>
+      <w:lvlText w:val="o"/>
+      <w:lvlJc w:val="left"/>
+      <w:pPr>
+        <w:ind w:left="5760" w:hanging="360"/>
+      </w:pPr>
+      <w:rPr>
+        <w:rFonts w:ascii="Courier New" w:hAnsi="Courier New" w:cs="Courier New" w:hint="default"/>
+      </w:rPr>
+    </w:lvl>
+    <w:lvl w:ilvl="8" w:tplc="04090005" w:tentative="1">
+      <w:start w:val="1"/>
+      <w:numFmt w:val="bullet"/>
+      <w:lvlText w:val=""/>
+      <w:lvlJc w:val="left"/>
+      <w:pPr>
+        <w:ind w:left="6480" w:hanging="360"/>
+      </w:pPr>
+      <w:rPr>
+        <w:rFonts w:ascii="Wingdings" w:hAnsi="Wingdings" w:hint="default"/>
+      </w:rPr>
+    </w:lvl>
+  </w:abstractNum>
+  <w:abstractNum w:abstractNumId="11" w15:restartNumberingAfterBreak="0">
+    <w:nsid w:val="4D2C5BFD"/>
+    <w:multiLevelType w:val="hybridMultilevel"/>
+    <w:tmpl w:val="98B6017A"/>
+    <w:lvl w:ilvl="0" w:tplc="E254619A">
+      <w:numFmt w:val="bullet"/>
+      <w:lvlText w:val=""/>
+      <w:lvlJc w:val="left"/>
+      <w:pPr>
+        <w:ind w:left="566" w:hanging="360"/>
+      </w:pPr>
+      <w:rPr>
+        <w:rFonts w:ascii="Symbol" w:eastAsia="Symbol" w:hAnsi="Symbol" w:cs="Symbol" w:hint="default"/>
+        <w:b w:val="0"/>
+        <w:bCs w:val="0"/>
+        <w:i w:val="0"/>
+        <w:iCs w:val="0"/>
+        <w:color w:val="FFFFFF"/>
+        <w:w w:val="99"/>
+        <w:sz w:val="14"/>
+        <w:szCs w:val="14"/>
+        <w:lang w:val="en-US" w:eastAsia="en-US" w:bidi="ar-SA"/>
+      </w:rPr>
+    </w:lvl>
+    <w:lvl w:ilvl="1" w:tplc="04090003" w:tentative="1">
+      <w:start w:val="1"/>
+      <w:numFmt w:val="bullet"/>
+      <w:lvlText w:val="o"/>
+      <w:lvlJc w:val="left"/>
+      <w:pPr>
         <w:ind w:left="1543" w:hanging="360"/>
       </w:pPr>
       <w:rPr>
@@ -4267,7 +5302,7 @@
       </w:rPr>
     </w:lvl>
   </w:abstractNum>
-  <w:abstractNum w:abstractNumId="7" w15:restartNumberingAfterBreak="0">
+  <w:abstractNum w:abstractNumId="12" w15:restartNumberingAfterBreak="0">
     <w:nsid w:val="533D0FA4"/>
     <w:multiLevelType w:val="multilevel"/>
     <w:tmpl w:val="6324D64E"/>
@@ -4416,7 +5451,7 @@
       </w:rPr>
     </w:lvl>
   </w:abstractNum>
-  <w:abstractNum w:abstractNumId="8" w15:restartNumberingAfterBreak="0">
+  <w:abstractNum w:abstractNumId="13" w15:restartNumberingAfterBreak="0">
     <w:nsid w:val="570114CA"/>
     <w:multiLevelType w:val="hybridMultilevel"/>
     <w:tmpl w:val="878C89B4"/>
@@ -4530,7 +5565,249 @@
       </w:rPr>
     </w:lvl>
   </w:abstractNum>
-  <w:abstractNum w:abstractNumId="9" w15:restartNumberingAfterBreak="0">
+  <w:abstractNum w:abstractNumId="14" w15:restartNumberingAfterBreak="0">
+    <w:nsid w:val="5989216D"/>
+    <w:multiLevelType w:val="hybridMultilevel"/>
+    <w:tmpl w:val="303007A4"/>
+    <w:lvl w:ilvl="0" w:tplc="E254619A">
+      <w:numFmt w:val="bullet"/>
+      <w:lvlText w:val=""/>
+      <w:lvlJc w:val="left"/>
+      <w:pPr>
+        <w:ind w:left="463" w:hanging="360"/>
+      </w:pPr>
+      <w:rPr>
+        <w:rFonts w:ascii="Symbol" w:eastAsia="Symbol" w:hAnsi="Symbol" w:cs="Symbol" w:hint="default"/>
+        <w:b w:val="0"/>
+        <w:bCs w:val="0"/>
+        <w:i w:val="0"/>
+        <w:iCs w:val="0"/>
+        <w:color w:val="FFFFFF"/>
+        <w:w w:val="99"/>
+        <w:sz w:val="14"/>
+        <w:szCs w:val="14"/>
+        <w:lang w:val="en-US" w:eastAsia="en-US" w:bidi="ar-SA"/>
+      </w:rPr>
+    </w:lvl>
+    <w:lvl w:ilvl="1" w:tplc="04090009">
+      <w:start w:val="1"/>
+      <w:numFmt w:val="bullet"/>
+      <w:lvlText w:val=""/>
+      <w:lvlJc w:val="left"/>
+      <w:pPr>
+        <w:ind w:left="710" w:hanging="360"/>
+      </w:pPr>
+      <w:rPr>
+        <w:rFonts w:ascii="Wingdings" w:hAnsi="Wingdings" w:hint="default"/>
+        <w:b w:val="0"/>
+        <w:bCs w:val="0"/>
+        <w:i w:val="0"/>
+        <w:iCs w:val="0"/>
+        <w:w w:val="99"/>
+        <w:sz w:val="14"/>
+        <w:szCs w:val="14"/>
+        <w:lang w:val="en-US" w:eastAsia="en-US" w:bidi="ar-SA"/>
+      </w:rPr>
+    </w:lvl>
+    <w:lvl w:ilvl="2" w:tplc="B76C5868">
+      <w:numFmt w:val="bullet"/>
+      <w:lvlText w:val="•"/>
+      <w:lvlJc w:val="left"/>
+      <w:pPr>
+        <w:ind w:left="582" w:hanging="360"/>
+      </w:pPr>
+      <w:rPr>
+        <w:rFonts w:hint="default"/>
+        <w:lang w:val="en-US" w:eastAsia="en-US" w:bidi="ar-SA"/>
+      </w:rPr>
+    </w:lvl>
+    <w:lvl w:ilvl="3" w:tplc="168A201A">
+      <w:numFmt w:val="bullet"/>
+      <w:lvlText w:val="•"/>
+      <w:lvlJc w:val="left"/>
+      <w:pPr>
+        <w:ind w:left="444" w:hanging="360"/>
+      </w:pPr>
+      <w:rPr>
+        <w:rFonts w:hint="default"/>
+        <w:lang w:val="en-US" w:eastAsia="en-US" w:bidi="ar-SA"/>
+      </w:rPr>
+    </w:lvl>
+    <w:lvl w:ilvl="4" w:tplc="CA2A69C4">
+      <w:numFmt w:val="bullet"/>
+      <w:lvlText w:val="•"/>
+      <w:lvlJc w:val="left"/>
+      <w:pPr>
+        <w:ind w:left="307" w:hanging="360"/>
+      </w:pPr>
+      <w:rPr>
+        <w:rFonts w:hint="default"/>
+        <w:lang w:val="en-US" w:eastAsia="en-US" w:bidi="ar-SA"/>
+      </w:rPr>
+    </w:lvl>
+    <w:lvl w:ilvl="5" w:tplc="072EB7D8">
+      <w:numFmt w:val="bullet"/>
+      <w:lvlText w:val="•"/>
+      <w:lvlJc w:val="left"/>
+      <w:pPr>
+        <w:ind w:left="169" w:hanging="360"/>
+      </w:pPr>
+      <w:rPr>
+        <w:rFonts w:hint="default"/>
+        <w:lang w:val="en-US" w:eastAsia="en-US" w:bidi="ar-SA"/>
+      </w:rPr>
+    </w:lvl>
+    <w:lvl w:ilvl="6" w:tplc="55A28942">
+      <w:numFmt w:val="bullet"/>
+      <w:lvlText w:val="•"/>
+      <w:lvlJc w:val="left"/>
+      <w:pPr>
+        <w:ind w:left="32" w:hanging="360"/>
+      </w:pPr>
+      <w:rPr>
+        <w:rFonts w:hint="default"/>
+        <w:lang w:val="en-US" w:eastAsia="en-US" w:bidi="ar-SA"/>
+      </w:rPr>
+    </w:lvl>
+    <w:lvl w:ilvl="7" w:tplc="384621BA">
+      <w:numFmt w:val="bullet"/>
+      <w:lvlText w:val="•"/>
+      <w:lvlJc w:val="left"/>
+      <w:pPr>
+        <w:ind w:left="-106" w:hanging="360"/>
+      </w:pPr>
+      <w:rPr>
+        <w:rFonts w:hint="default"/>
+        <w:lang w:val="en-US" w:eastAsia="en-US" w:bidi="ar-SA"/>
+      </w:rPr>
+    </w:lvl>
+    <w:lvl w:ilvl="8" w:tplc="3346838A">
+      <w:numFmt w:val="bullet"/>
+      <w:lvlText w:val="•"/>
+      <w:lvlJc w:val="left"/>
+      <w:pPr>
+        <w:ind w:left="-243" w:hanging="360"/>
+      </w:pPr>
+      <w:rPr>
+        <w:rFonts w:hint="default"/>
+        <w:lang w:val="en-US" w:eastAsia="en-US" w:bidi="ar-SA"/>
+      </w:rPr>
+    </w:lvl>
+  </w:abstractNum>
+  <w:abstractNum w:abstractNumId="15" w15:restartNumberingAfterBreak="0">
+    <w:nsid w:val="5A7D475F"/>
+    <w:multiLevelType w:val="hybridMultilevel"/>
+    <w:tmpl w:val="A31A9CE6"/>
+    <w:lvl w:ilvl="0" w:tplc="0409000B">
+      <w:start w:val="1"/>
+      <w:numFmt w:val="bullet"/>
+      <w:lvlText w:val=""/>
+      <w:lvlJc w:val="left"/>
+      <w:pPr>
+        <w:ind w:left="720" w:hanging="360"/>
+      </w:pPr>
+      <w:rPr>
+        <w:rFonts w:ascii="Wingdings" w:hAnsi="Wingdings" w:hint="default"/>
+      </w:rPr>
+    </w:lvl>
+    <w:lvl w:ilvl="1" w:tplc="04090003" w:tentative="1">
+      <w:start w:val="1"/>
+      <w:numFmt w:val="bullet"/>
+      <w:lvlText w:val="o"/>
+      <w:lvlJc w:val="left"/>
+      <w:pPr>
+        <w:ind w:left="1440" w:hanging="360"/>
+      </w:pPr>
+      <w:rPr>
+        <w:rFonts w:ascii="Courier New" w:hAnsi="Courier New" w:cs="Courier New" w:hint="default"/>
+      </w:rPr>
+    </w:lvl>
+    <w:lvl w:ilvl="2" w:tplc="04090005" w:tentative="1">
+      <w:start w:val="1"/>
+      <w:numFmt w:val="bullet"/>
+      <w:lvlText w:val=""/>
+      <w:lvlJc w:val="left"/>
+      <w:pPr>
+        <w:ind w:left="2160" w:hanging="360"/>
+      </w:pPr>
+      <w:rPr>
+        <w:rFonts w:ascii="Wingdings" w:hAnsi="Wingdings" w:hint="default"/>
+      </w:rPr>
+    </w:lvl>
+    <w:lvl w:ilvl="3" w:tplc="04090001" w:tentative="1">
+      <w:start w:val="1"/>
+      <w:numFmt w:val="bullet"/>
+      <w:lvlText w:val=""/>
+      <w:lvlJc w:val="left"/>
+      <w:pPr>
+        <w:ind w:left="2880" w:hanging="360"/>
+      </w:pPr>
+      <w:rPr>
+        <w:rFonts w:ascii="Symbol" w:hAnsi="Symbol" w:hint="default"/>
+      </w:rPr>
+    </w:lvl>
+    <w:lvl w:ilvl="4" w:tplc="04090003" w:tentative="1">
+      <w:start w:val="1"/>
+      <w:numFmt w:val="bullet"/>
+      <w:lvlText w:val="o"/>
+      <w:lvlJc w:val="left"/>
+      <w:pPr>
+        <w:ind w:left="3600" w:hanging="360"/>
+      </w:pPr>
+      <w:rPr>
+        <w:rFonts w:ascii="Courier New" w:hAnsi="Courier New" w:cs="Courier New" w:hint="default"/>
+      </w:rPr>
+    </w:lvl>
+    <w:lvl w:ilvl="5" w:tplc="04090005" w:tentative="1">
+      <w:start w:val="1"/>
+      <w:numFmt w:val="bullet"/>
+      <w:lvlText w:val=""/>
+      <w:lvlJc w:val="left"/>
+      <w:pPr>
+        <w:ind w:left="4320" w:hanging="360"/>
+      </w:pPr>
+      <w:rPr>
+        <w:rFonts w:ascii="Wingdings" w:hAnsi="Wingdings" w:hint="default"/>
+      </w:rPr>
+    </w:lvl>
+    <w:lvl w:ilvl="6" w:tplc="04090001" w:tentative="1">
+      <w:start w:val="1"/>
+      <w:numFmt w:val="bullet"/>
+      <w:lvlText w:val=""/>
+      <w:lvlJc w:val="left"/>
+      <w:pPr>
+        <w:ind w:left="5040" w:hanging="360"/>
+      </w:pPr>
+      <w:rPr>
+        <w:rFonts w:ascii="Symbol" w:hAnsi="Symbol" w:hint="default"/>
+      </w:rPr>
+    </w:lvl>
+    <w:lvl w:ilvl="7" w:tplc="04090003" w:tentative="1">
+      <w:start w:val="1"/>
+      <w:numFmt w:val="bullet"/>
+      <w:lvlText w:val="o"/>
+      <w:lvlJc w:val="left"/>
+      <w:pPr>
+        <w:ind w:left="5760" w:hanging="360"/>
+      </w:pPr>
+      <w:rPr>
+        <w:rFonts w:ascii="Courier New" w:hAnsi="Courier New" w:cs="Courier New" w:hint="default"/>
+      </w:rPr>
+    </w:lvl>
+    <w:lvl w:ilvl="8" w:tplc="04090005" w:tentative="1">
+      <w:start w:val="1"/>
+      <w:numFmt w:val="bullet"/>
+      <w:lvlText w:val=""/>
+      <w:lvlJc w:val="left"/>
+      <w:pPr>
+        <w:ind w:left="6480" w:hanging="360"/>
+      </w:pPr>
+      <w:rPr>
+        <w:rFonts w:ascii="Wingdings" w:hAnsi="Wingdings" w:hint="default"/>
+      </w:rPr>
+    </w:lvl>
+  </w:abstractNum>
+  <w:abstractNum w:abstractNumId="16" w15:restartNumberingAfterBreak="0">
     <w:nsid w:val="5BE05C89"/>
     <w:multiLevelType w:val="multilevel"/>
     <w:tmpl w:val="6324D64E"/>
@@ -4679,7 +5956,136 @@
       </w:rPr>
     </w:lvl>
   </w:abstractNum>
-  <w:abstractNum w:abstractNumId="10" w15:restartNumberingAfterBreak="0">
+  <w:abstractNum w:abstractNumId="17" w15:restartNumberingAfterBreak="0">
+    <w:nsid w:val="627742FE"/>
+    <w:multiLevelType w:val="hybridMultilevel"/>
+    <w:tmpl w:val="D0E8D074"/>
+    <w:lvl w:ilvl="0" w:tplc="84BCC606">
+      <w:start w:val="1"/>
+      <w:numFmt w:val="bullet"/>
+      <w:lvlText w:val=""/>
+      <w:lvlJc w:val="left"/>
+      <w:pPr>
+        <w:ind w:left="463" w:hanging="360"/>
+      </w:pPr>
+      <w:rPr>
+        <w:rFonts w:ascii="Wingdings" w:hAnsi="Wingdings" w:hint="default"/>
+        <w:b w:val="0"/>
+        <w:bCs w:val="0"/>
+        <w:i w:val="0"/>
+        <w:iCs w:val="0"/>
+        <w:color w:val="FFFFFF" w:themeColor="background1"/>
+        <w:w w:val="99"/>
+        <w:sz w:val="14"/>
+        <w:szCs w:val="14"/>
+        <w:lang w:val="en-US" w:eastAsia="en-US" w:bidi="ar-SA"/>
+      </w:rPr>
+    </w:lvl>
+    <w:lvl w:ilvl="1" w:tplc="D4A67A3C">
+      <w:numFmt w:val="bullet"/>
+      <w:lvlText w:val=""/>
+      <w:lvlJc w:val="left"/>
+      <w:pPr>
+        <w:ind w:left="710" w:hanging="360"/>
+      </w:pPr>
+      <w:rPr>
+        <w:rFonts w:ascii="Symbol" w:eastAsia="Symbol" w:hAnsi="Symbol" w:cs="Symbol" w:hint="default"/>
+        <w:b w:val="0"/>
+        <w:bCs w:val="0"/>
+        <w:i w:val="0"/>
+        <w:iCs w:val="0"/>
+        <w:w w:val="99"/>
+        <w:sz w:val="14"/>
+        <w:szCs w:val="14"/>
+        <w:lang w:val="en-US" w:eastAsia="en-US" w:bidi="ar-SA"/>
+      </w:rPr>
+    </w:lvl>
+    <w:lvl w:ilvl="2" w:tplc="B76C5868">
+      <w:numFmt w:val="bullet"/>
+      <w:lvlText w:val="•"/>
+      <w:lvlJc w:val="left"/>
+      <w:pPr>
+        <w:ind w:left="582" w:hanging="360"/>
+      </w:pPr>
+      <w:rPr>
+        <w:rFonts w:hint="default"/>
+        <w:lang w:val="en-US" w:eastAsia="en-US" w:bidi="ar-SA"/>
+      </w:rPr>
+    </w:lvl>
+    <w:lvl w:ilvl="3" w:tplc="168A201A">
+      <w:numFmt w:val="bullet"/>
+      <w:lvlText w:val="•"/>
+      <w:lvlJc w:val="left"/>
+      <w:pPr>
+        <w:ind w:left="444" w:hanging="360"/>
+      </w:pPr>
+      <w:rPr>
+        <w:rFonts w:hint="default"/>
+        <w:lang w:val="en-US" w:eastAsia="en-US" w:bidi="ar-SA"/>
+      </w:rPr>
+    </w:lvl>
+    <w:lvl w:ilvl="4" w:tplc="CA2A69C4">
+      <w:numFmt w:val="bullet"/>
+      <w:lvlText w:val="•"/>
+      <w:lvlJc w:val="left"/>
+      <w:pPr>
+        <w:ind w:left="307" w:hanging="360"/>
+      </w:pPr>
+      <w:rPr>
+        <w:rFonts w:hint="default"/>
+        <w:lang w:val="en-US" w:eastAsia="en-US" w:bidi="ar-SA"/>
+      </w:rPr>
+    </w:lvl>
+    <w:lvl w:ilvl="5" w:tplc="072EB7D8">
+      <w:numFmt w:val="bullet"/>
+      <w:lvlText w:val="•"/>
+      <w:lvlJc w:val="left"/>
+      <w:pPr>
+        <w:ind w:left="169" w:hanging="360"/>
+      </w:pPr>
+      <w:rPr>
+        <w:rFonts w:hint="default"/>
+        <w:lang w:val="en-US" w:eastAsia="en-US" w:bidi="ar-SA"/>
+      </w:rPr>
+    </w:lvl>
+    <w:lvl w:ilvl="6" w:tplc="55A28942">
+      <w:numFmt w:val="bullet"/>
+      <w:lvlText w:val="•"/>
+      <w:lvlJc w:val="left"/>
+      <w:pPr>
+        <w:ind w:left="32" w:hanging="360"/>
+      </w:pPr>
+      <w:rPr>
+        <w:rFonts w:hint="default"/>
+        <w:lang w:val="en-US" w:eastAsia="en-US" w:bidi="ar-SA"/>
+      </w:rPr>
+    </w:lvl>
+    <w:lvl w:ilvl="7" w:tplc="384621BA">
+      <w:numFmt w:val="bullet"/>
+      <w:lvlText w:val="•"/>
+      <w:lvlJc w:val="left"/>
+      <w:pPr>
+        <w:ind w:left="-106" w:hanging="360"/>
+      </w:pPr>
+      <w:rPr>
+        <w:rFonts w:hint="default"/>
+        <w:lang w:val="en-US" w:eastAsia="en-US" w:bidi="ar-SA"/>
+      </w:rPr>
+    </w:lvl>
+    <w:lvl w:ilvl="8" w:tplc="3346838A">
+      <w:numFmt w:val="bullet"/>
+      <w:lvlText w:val="•"/>
+      <w:lvlJc w:val="left"/>
+      <w:pPr>
+        <w:ind w:left="-243" w:hanging="360"/>
+      </w:pPr>
+      <w:rPr>
+        <w:rFonts w:hint="default"/>
+        <w:lang w:val="en-US" w:eastAsia="en-US" w:bidi="ar-SA"/>
+      </w:rPr>
+    </w:lvl>
+  </w:abstractNum>
+  <w:abstractNum w:abstractNumId="18" w15:restartNumberingAfterBreak="0">
     <w:nsid w:val="64D22918"/>
     <w:multiLevelType w:val="hybridMultilevel"/>
     <w:tmpl w:val="178E0A20"/>
@@ -4792,7 +6198,7 @@
       </w:rPr>
     </w:lvl>
   </w:abstractNum>
-  <w:abstractNum w:abstractNumId="11" w15:restartNumberingAfterBreak="0">
+  <w:abstractNum w:abstractNumId="19" w15:restartNumberingAfterBreak="0">
     <w:nsid w:val="65042540"/>
     <w:multiLevelType w:val="multilevel"/>
     <w:tmpl w:val="62024B24"/>
@@ -4941,7 +6347,265 @@
       </w:rPr>
     </w:lvl>
   </w:abstractNum>
-  <w:abstractNum w:abstractNumId="12" w15:restartNumberingAfterBreak="0">
+  <w:abstractNum w:abstractNumId="20" w15:restartNumberingAfterBreak="0">
+    <w:nsid w:val="671270A4"/>
+    <w:multiLevelType w:val="hybridMultilevel"/>
+    <w:tmpl w:val="43600626"/>
+    <w:lvl w:ilvl="0" w:tplc="E254619A">
+      <w:numFmt w:val="bullet"/>
+      <w:lvlText w:val=""/>
+      <w:lvlJc w:val="left"/>
+      <w:pPr>
+        <w:ind w:left="463" w:hanging="360"/>
+      </w:pPr>
+      <w:rPr>
+        <w:rFonts w:ascii="Symbol" w:eastAsia="Symbol" w:hAnsi="Symbol" w:cs="Symbol" w:hint="default"/>
+        <w:b w:val="0"/>
+        <w:bCs w:val="0"/>
+        <w:i w:val="0"/>
+        <w:iCs w:val="0"/>
+        <w:color w:val="FFFFFF"/>
+        <w:w w:val="99"/>
+        <w:sz w:val="14"/>
+        <w:szCs w:val="14"/>
+        <w:lang w:val="en-US" w:eastAsia="en-US" w:bidi="ar-SA"/>
+      </w:rPr>
+    </w:lvl>
+    <w:lvl w:ilvl="1" w:tplc="04090009">
+      <w:start w:val="1"/>
+      <w:numFmt w:val="bullet"/>
+      <w:lvlText w:val=""/>
+      <w:lvlJc w:val="left"/>
+      <w:pPr>
+        <w:ind w:left="710" w:hanging="360"/>
+      </w:pPr>
+      <w:rPr>
+        <w:rFonts w:ascii="Wingdings" w:hAnsi="Wingdings" w:hint="default"/>
+        <w:b w:val="0"/>
+        <w:bCs w:val="0"/>
+        <w:i w:val="0"/>
+        <w:iCs w:val="0"/>
+        <w:w w:val="99"/>
+        <w:sz w:val="14"/>
+        <w:szCs w:val="14"/>
+        <w:lang w:val="en-US" w:eastAsia="en-US" w:bidi="ar-SA"/>
+      </w:rPr>
+    </w:lvl>
+    <w:lvl w:ilvl="2" w:tplc="B76C5868">
+      <w:numFmt w:val="bullet"/>
+      <w:lvlText w:val="•"/>
+      <w:lvlJc w:val="left"/>
+      <w:pPr>
+        <w:ind w:left="582" w:hanging="360"/>
+      </w:pPr>
+      <w:rPr>
+        <w:rFonts w:hint="default"/>
+        <w:lang w:val="en-US" w:eastAsia="en-US" w:bidi="ar-SA"/>
+      </w:rPr>
+    </w:lvl>
+    <w:lvl w:ilvl="3" w:tplc="168A201A">
+      <w:numFmt w:val="bullet"/>
+      <w:lvlText w:val="•"/>
+      <w:lvlJc w:val="left"/>
+      <w:pPr>
+        <w:ind w:left="444" w:hanging="360"/>
+      </w:pPr>
+      <w:rPr>
+        <w:rFonts w:hint="default"/>
+        <w:lang w:val="en-US" w:eastAsia="en-US" w:bidi="ar-SA"/>
+      </w:rPr>
+    </w:lvl>
+    <w:lvl w:ilvl="4" w:tplc="CA2A69C4">
+      <w:numFmt w:val="bullet"/>
+      <w:lvlText w:val="•"/>
+      <w:lvlJc w:val="left"/>
+      <w:pPr>
+        <w:ind w:left="307" w:hanging="360"/>
+      </w:pPr>
+      <w:rPr>
+        <w:rFonts w:hint="default"/>
+        <w:lang w:val="en-US" w:eastAsia="en-US" w:bidi="ar-SA"/>
+      </w:rPr>
+    </w:lvl>
+    <w:lvl w:ilvl="5" w:tplc="072EB7D8">
+      <w:numFmt w:val="bullet"/>
+      <w:lvlText w:val="•"/>
+      <w:lvlJc w:val="left"/>
+      <w:pPr>
+        <w:ind w:left="169" w:hanging="360"/>
+      </w:pPr>
+      <w:rPr>
+        <w:rFonts w:hint="default"/>
+        <w:lang w:val="en-US" w:eastAsia="en-US" w:bidi="ar-SA"/>
+      </w:rPr>
+    </w:lvl>
+    <w:lvl w:ilvl="6" w:tplc="55A28942">
+      <w:numFmt w:val="bullet"/>
+      <w:lvlText w:val="•"/>
+      <w:lvlJc w:val="left"/>
+      <w:pPr>
+        <w:ind w:left="32" w:hanging="360"/>
+      </w:pPr>
+      <w:rPr>
+        <w:rFonts w:hint="default"/>
+        <w:lang w:val="en-US" w:eastAsia="en-US" w:bidi="ar-SA"/>
+      </w:rPr>
+    </w:lvl>
+    <w:lvl w:ilvl="7" w:tplc="384621BA">
+      <w:numFmt w:val="bullet"/>
+      <w:lvlText w:val="•"/>
+      <w:lvlJc w:val="left"/>
+      <w:pPr>
+        <w:ind w:left="-106" w:hanging="360"/>
+      </w:pPr>
+      <w:rPr>
+        <w:rFonts w:hint="default"/>
+        <w:lang w:val="en-US" w:eastAsia="en-US" w:bidi="ar-SA"/>
+      </w:rPr>
+    </w:lvl>
+    <w:lvl w:ilvl="8" w:tplc="3346838A">
+      <w:numFmt w:val="bullet"/>
+      <w:lvlText w:val="•"/>
+      <w:lvlJc w:val="left"/>
+      <w:pPr>
+        <w:ind w:left="-243" w:hanging="360"/>
+      </w:pPr>
+      <w:rPr>
+        <w:rFonts w:hint="default"/>
+        <w:lang w:val="en-US" w:eastAsia="en-US" w:bidi="ar-SA"/>
+      </w:rPr>
+    </w:lvl>
+  </w:abstractNum>
+  <w:abstractNum w:abstractNumId="21" w15:restartNumberingAfterBreak="0">
+    <w:nsid w:val="67B7177B"/>
+    <w:multiLevelType w:val="hybridMultilevel"/>
+    <w:tmpl w:val="0EE605BA"/>
+    <w:lvl w:ilvl="0" w:tplc="E254619A">
+      <w:numFmt w:val="bullet"/>
+      <w:lvlText w:val=""/>
+      <w:lvlJc w:val="left"/>
+      <w:pPr>
+        <w:ind w:left="463" w:hanging="360"/>
+      </w:pPr>
+      <w:rPr>
+        <w:rFonts w:ascii="Symbol" w:eastAsia="Symbol" w:hAnsi="Symbol" w:cs="Symbol" w:hint="default"/>
+        <w:b w:val="0"/>
+        <w:bCs w:val="0"/>
+        <w:i w:val="0"/>
+        <w:iCs w:val="0"/>
+        <w:color w:val="FFFFFF"/>
+        <w:w w:val="99"/>
+        <w:sz w:val="14"/>
+        <w:szCs w:val="14"/>
+        <w:lang w:val="en-US" w:eastAsia="en-US" w:bidi="ar-SA"/>
+      </w:rPr>
+    </w:lvl>
+    <w:lvl w:ilvl="1" w:tplc="04090009">
+      <w:start w:val="1"/>
+      <w:numFmt w:val="bullet"/>
+      <w:lvlText w:val=""/>
+      <w:lvlJc w:val="left"/>
+      <w:pPr>
+        <w:ind w:left="710" w:hanging="360"/>
+      </w:pPr>
+      <w:rPr>
+        <w:rFonts w:ascii="Wingdings" w:hAnsi="Wingdings" w:hint="default"/>
+        <w:b w:val="0"/>
+        <w:bCs w:val="0"/>
+        <w:i w:val="0"/>
+        <w:iCs w:val="0"/>
+        <w:w w:val="99"/>
+        <w:sz w:val="14"/>
+        <w:szCs w:val="14"/>
+        <w:lang w:val="en-US" w:eastAsia="en-US" w:bidi="ar-SA"/>
+      </w:rPr>
+    </w:lvl>
+    <w:lvl w:ilvl="2" w:tplc="B76C5868">
+      <w:numFmt w:val="bullet"/>
+      <w:lvlText w:val="•"/>
+      <w:lvlJc w:val="left"/>
+      <w:pPr>
+        <w:ind w:left="582" w:hanging="360"/>
+      </w:pPr>
+      <w:rPr>
+        <w:rFonts w:hint="default"/>
+        <w:lang w:val="en-US" w:eastAsia="en-US" w:bidi="ar-SA"/>
+      </w:rPr>
+    </w:lvl>
+    <w:lvl w:ilvl="3" w:tplc="168A201A">
+      <w:numFmt w:val="bullet"/>
+      <w:lvlText w:val="•"/>
+      <w:lvlJc w:val="left"/>
+      <w:pPr>
+        <w:ind w:left="444" w:hanging="360"/>
+      </w:pPr>
+      <w:rPr>
+        <w:rFonts w:hint="default"/>
+        <w:lang w:val="en-US" w:eastAsia="en-US" w:bidi="ar-SA"/>
+      </w:rPr>
+    </w:lvl>
+    <w:lvl w:ilvl="4" w:tplc="CA2A69C4">
+      <w:numFmt w:val="bullet"/>
+      <w:lvlText w:val="•"/>
+      <w:lvlJc w:val="left"/>
+      <w:pPr>
+        <w:ind w:left="307" w:hanging="360"/>
+      </w:pPr>
+      <w:rPr>
+        <w:rFonts w:hint="default"/>
+        <w:lang w:val="en-US" w:eastAsia="en-US" w:bidi="ar-SA"/>
+      </w:rPr>
+    </w:lvl>
+    <w:lvl w:ilvl="5" w:tplc="072EB7D8">
+      <w:numFmt w:val="bullet"/>
+      <w:lvlText w:val="•"/>
+      <w:lvlJc w:val="left"/>
+      <w:pPr>
+        <w:ind w:left="169" w:hanging="360"/>
+      </w:pPr>
+      <w:rPr>
+        <w:rFonts w:hint="default"/>
+        <w:lang w:val="en-US" w:eastAsia="en-US" w:bidi="ar-SA"/>
+      </w:rPr>
+    </w:lvl>
+    <w:lvl w:ilvl="6" w:tplc="55A28942">
+      <w:numFmt w:val="bullet"/>
+      <w:lvlText w:val="•"/>
+      <w:lvlJc w:val="left"/>
+      <w:pPr>
+        <w:ind w:left="32" w:hanging="360"/>
+      </w:pPr>
+      <w:rPr>
+        <w:rFonts w:hint="default"/>
+        <w:lang w:val="en-US" w:eastAsia="en-US" w:bidi="ar-SA"/>
+      </w:rPr>
+    </w:lvl>
+    <w:lvl w:ilvl="7" w:tplc="384621BA">
+      <w:numFmt w:val="bullet"/>
+      <w:lvlText w:val="•"/>
+      <w:lvlJc w:val="left"/>
+      <w:pPr>
+        <w:ind w:left="-106" w:hanging="360"/>
+      </w:pPr>
+      <w:rPr>
+        <w:rFonts w:hint="default"/>
+        <w:lang w:val="en-US" w:eastAsia="en-US" w:bidi="ar-SA"/>
+      </w:rPr>
+    </w:lvl>
+    <w:lvl w:ilvl="8" w:tplc="3346838A">
+      <w:numFmt w:val="bullet"/>
+      <w:lvlText w:val="•"/>
+      <w:lvlJc w:val="left"/>
+      <w:pPr>
+        <w:ind w:left="-243" w:hanging="360"/>
+      </w:pPr>
+      <w:rPr>
+        <w:rFonts w:hint="default"/>
+        <w:lang w:val="en-US" w:eastAsia="en-US" w:bidi="ar-SA"/>
+      </w:rPr>
+    </w:lvl>
+  </w:abstractNum>
+  <w:abstractNum w:abstractNumId="22" w15:restartNumberingAfterBreak="0">
     <w:nsid w:val="6BAA1689"/>
     <w:multiLevelType w:val="hybridMultilevel"/>
     <w:tmpl w:val="97865C1A"/>
@@ -5058,40 +6722,70 @@
     <w:abstractNumId w:val="0"/>
   </w:num>
   <w:num w:numId="2">
-    <w:abstractNumId w:val="8"/>
+    <w:abstractNumId w:val="13"/>
   </w:num>
   <w:num w:numId="3">
-    <w:abstractNumId w:val="11"/>
+    <w:abstractNumId w:val="19"/>
   </w:num>
   <w:num w:numId="4">
-    <w:abstractNumId w:val="9"/>
+    <w:abstractNumId w:val="16"/>
   </w:num>
   <w:num w:numId="5">
-    <w:abstractNumId w:val="7"/>
+    <w:abstractNumId w:val="12"/>
   </w:num>
   <w:num w:numId="6">
     <w:abstractNumId w:val="1"/>
   </w:num>
   <w:num w:numId="7">
-    <w:abstractNumId w:val="12"/>
+    <w:abstractNumId w:val="22"/>
   </w:num>
   <w:num w:numId="8">
+    <w:abstractNumId w:val="11"/>
+  </w:num>
+  <w:num w:numId="9">
+    <w:abstractNumId w:val="7"/>
+  </w:num>
+  <w:num w:numId="10">
     <w:abstractNumId w:val="6"/>
   </w:num>
-  <w:num w:numId="9">
+  <w:num w:numId="11">
+    <w:abstractNumId w:val="5"/>
+  </w:num>
+  <w:num w:numId="12">
+    <w:abstractNumId w:val="9"/>
+  </w:num>
+  <w:num w:numId="13">
+    <w:abstractNumId w:val="18"/>
+  </w:num>
+  <w:num w:numId="14">
+    <w:abstractNumId w:val="20"/>
+  </w:num>
+  <w:num w:numId="15">
+    <w:abstractNumId w:val="8"/>
+  </w:num>
+  <w:num w:numId="16">
+    <w:abstractNumId w:val="14"/>
+  </w:num>
+  <w:num w:numId="17">
+    <w:abstractNumId w:val="21"/>
+  </w:num>
+  <w:num w:numId="18">
+    <w:abstractNumId w:val="3"/>
+  </w:num>
+  <w:num w:numId="19">
     <w:abstractNumId w:val="4"/>
   </w:num>
-  <w:num w:numId="10">
-    <w:abstractNumId w:val="3"/>
+  <w:num w:numId="20">
+    <w:abstractNumId w:val="17"/>
   </w:num>
-  <w:num w:numId="11">
+  <w:num w:numId="21">
+    <w:abstractNumId w:val="10"/>
+  </w:num>
+  <w:num w:numId="22">
+    <w:abstractNumId w:val="15"/>
+  </w:num>
+  <w:num w:numId="23">
     <w:abstractNumId w:val="2"/>
-  </w:num>
-  <w:num w:numId="12">
-    <w:abstractNumId w:val="5"/>
-  </w:num>
-  <w:num w:numId="13">
-    <w:abstractNumId w:val="10"/>
   </w:num>
 </w:numbering>
 </file>
@@ -5542,7 +7236,6 @@
   <w:style w:type="character" w:default="1" w:styleId="DefaultParagraphFont">
     <w:name w:val="Default Paragraph Font"/>
     <w:uiPriority w:val="1"/>
-    <w:semiHidden/>
     <w:unhideWhenUsed/>
   </w:style>
   <w:style w:type="table" w:default="1" w:styleId="TableNormal">
@@ -5609,6 +7302,29 @@
     <w:rsid w:val="0061293B"/>
     <w:rPr>
       <w:rFonts w:ascii="Garamond" w:eastAsia="Garamond" w:hAnsi="Garamond" w:cs="Garamond"/>
+    </w:rPr>
+  </w:style>
+  <w:style w:type="character" w:styleId="Hyperlink">
+    <w:name w:val="Hyperlink"/>
+    <w:basedOn w:val="DefaultParagraphFont"/>
+    <w:uiPriority w:val="99"/>
+    <w:unhideWhenUsed/>
+    <w:rsid w:val="00D1643B"/>
+    <w:rPr>
+      <w:color w:val="0000FF" w:themeColor="hyperlink"/>
+      <w:u w:val="single"/>
+    </w:rPr>
+  </w:style>
+  <w:style w:type="character" w:styleId="UnresolvedMention">
+    <w:name w:val="Unresolved Mention"/>
+    <w:basedOn w:val="DefaultParagraphFont"/>
+    <w:uiPriority w:val="99"/>
+    <w:semiHidden/>
+    <w:unhideWhenUsed/>
+    <w:rsid w:val="00D1643B"/>
+    <w:rPr>
+      <w:color w:val="605E5C"/>
+      <w:shd w:val="clear" w:color="auto" w:fill="E1DFDD"/>
     </w:rPr>
   </w:style>
 </w:styles>
